--- a/docs/飞流流量公社App业务功能需求2.docx
+++ b/docs/飞流流量公社App业务功能需求2.docx
@@ -1,6 +1,6 @@
 
 <file path=word/document.xml><?xml version="1.0" encoding="utf-8"?>
-<w:document xmlns:wpc="http://schemas.microsoft.com/office/word/2010/wordprocessingCanvas" xmlns:mo="http://schemas.microsoft.com/office/mac/office/2008/main" xmlns:mc="http://schemas.openxmlformats.org/markup-compatibility/2006" xmlns:mv="urn:schemas-microsoft-com:mac:vml" xmlns:o="urn:schemas-microsoft-com:office:office" xmlns:r="http://schemas.openxmlformats.org/officeDocument/2006/relationships" xmlns:m="http://schemas.openxmlformats.org/officeDocument/2006/math" xmlns:v="urn:schemas-microsoft-com:vml" xmlns:wp14="http://schemas.microsoft.com/office/word/2010/wordprocessingDrawing" xmlns:wp="http://schemas.openxmlformats.org/drawingml/2006/wordprocessingDrawing" xmlns:w10="urn:schemas-microsoft-com:office:word" xmlns:w="http://schemas.openxmlformats.org/wordprocessingml/2006/main" xmlns:w14="http://schemas.microsoft.com/office/word/2010/wordml" xmlns:w15="http://schemas.microsoft.com/office/word/2012/wordml" xmlns:wpg="http://schemas.microsoft.com/office/word/2010/wordprocessingGroup" xmlns:wpi="http://schemas.microsoft.com/office/word/2010/wordprocessingInk" xmlns:wne="http://schemas.microsoft.com/office/word/2006/wordml" xmlns:wps="http://schemas.microsoft.com/office/word/2010/wordprocessingShape" mc:Ignorable="w14 w15 wp14">
+<w:document xmlns:wpc="http://schemas.microsoft.com/office/word/2010/wordprocessingCanvas" xmlns:mo="http://schemas.microsoft.com/office/mac/office/2008/main" xmlns:mc="http://schemas.openxmlformats.org/markup-compatibility/2006" xmlns:mv="urn:schemas-microsoft-com:mac:vml" xmlns:o="urn:schemas-microsoft-com:office:office" xmlns:r="http://schemas.openxmlformats.org/officeDocument/2006/relationships" xmlns:m="http://schemas.openxmlformats.org/officeDocument/2006/math" xmlns:v="urn:schemas-microsoft-com:vml" xmlns:wp14="http://schemas.microsoft.com/office/word/2010/wordprocessingDrawing" xmlns:wp="http://schemas.openxmlformats.org/drawingml/2006/wordprocessingDrawing" xmlns:w10="urn:schemas-microsoft-com:office:word" xmlns:w="http://schemas.openxmlformats.org/wordprocessingml/2006/main" xmlns:w14="http://schemas.microsoft.com/office/word/2010/wordml" xmlns:wpg="http://schemas.microsoft.com/office/word/2010/wordprocessingGroup" xmlns:wpi="http://schemas.microsoft.com/office/word/2010/wordprocessingInk" xmlns:wne="http://schemas.microsoft.com/office/word/2006/wordml" xmlns:wps="http://schemas.microsoft.com/office/word/2010/wordprocessingShape" mc:Ignorable="w14 wp14">
   <w:body>
     <w:p>
       <w:pPr>
@@ -34,32 +34,22 @@
           <w:b/>
           <w:sz w:val="36"/>
         </w:rPr>
-        <w:t>p</w:t>
-      </w:r>
-      <w:bookmarkStart w:id="0" w:name="_GoBack"/>
-      <w:bookmarkEnd w:id="0"/>
+        <w:t>pp业务</w:t>
+      </w:r>
+      <w:r>
+        <w:rPr>
+          <w:rFonts w:ascii="微软雅黑" w:eastAsia="微软雅黑" w:hAnsi="微软雅黑"/>
+          <w:b/>
+          <w:sz w:val="36"/>
+        </w:rPr>
+        <w:t>功能</w:t>
+      </w:r>
       <w:r>
         <w:rPr>
           <w:rFonts w:ascii="微软雅黑" w:eastAsia="微软雅黑" w:hAnsi="微软雅黑" w:hint="eastAsia"/>
           <w:b/>
           <w:sz w:val="36"/>
         </w:rPr>
-        <w:t>p业务</w:t>
-      </w:r>
-      <w:r>
-        <w:rPr>
-          <w:rFonts w:ascii="微软雅黑" w:eastAsia="微软雅黑" w:hAnsi="微软雅黑"/>
-          <w:b/>
-          <w:sz w:val="36"/>
-        </w:rPr>
-        <w:t>功能</w:t>
-      </w:r>
-      <w:r>
-        <w:rPr>
-          <w:rFonts w:ascii="微软雅黑" w:eastAsia="微软雅黑" w:hAnsi="微软雅黑" w:hint="eastAsia"/>
-          <w:b/>
-          <w:sz w:val="36"/>
-        </w:rPr>
         <w:t>需求</w:t>
       </w:r>
     </w:p>
@@ -74,27 +64,9 @@
     </w:p>
     <w:p>
       <w:pPr>
-        <w:pStyle w:val="a3"/>
-        <w:numPr>
-          <w:ilvl w:val="0"/>
-          <w:numId w:val="5"/>
-        </w:numPr>
-        <w:ind w:firstLineChars="0"/>
-        <w:jc w:val="left"/>
-        <w:rPr>
-          <w:rFonts w:ascii="微软雅黑" w:eastAsia="微软雅黑" w:hAnsi="微软雅黑"/>
-          <w:b/>
-          <w:sz w:val="28"/>
-          <w:szCs w:val="28"/>
-        </w:rPr>
-      </w:pPr>
-      <w:r>
-        <w:rPr>
-          <w:rFonts w:ascii="微软雅黑" w:eastAsia="微软雅黑" w:hAnsi="微软雅黑"/>
-          <w:b/>
-          <w:sz w:val="28"/>
-          <w:szCs w:val="28"/>
-        </w:rPr>
+        <w:pStyle w:val="1"/>
+      </w:pPr>
+      <w:r>
         <w:t>注册</w:t>
       </w:r>
     </w:p>
@@ -140,26 +112,11 @@
     </w:p>
     <w:p>
       <w:pPr>
-        <w:pStyle w:val="a3"/>
-        <w:numPr>
-          <w:ilvl w:val="0"/>
-          <w:numId w:val="5"/>
-        </w:numPr>
-        <w:ind w:firstLineChars="0"/>
-        <w:jc w:val="left"/>
-        <w:rPr>
-          <w:rFonts w:ascii="微软雅黑" w:eastAsia="微软雅黑" w:hAnsi="微软雅黑"/>
-          <w:b/>
-          <w:sz w:val="28"/>
-          <w:szCs w:val="28"/>
-        </w:rPr>
-      </w:pPr>
-      <w:r>
-        <w:rPr>
-          <w:rFonts w:ascii="微软雅黑" w:eastAsia="微软雅黑" w:hAnsi="微软雅黑" w:hint="eastAsia"/>
-          <w:b/>
-          <w:sz w:val="28"/>
-          <w:szCs w:val="28"/>
+        <w:pStyle w:val="1"/>
+      </w:pPr>
+      <w:r>
+        <w:rPr>
+          <w:rFonts w:hint="eastAsia"/>
         </w:rPr>
         <w:t>用户</w:t>
       </w:r>
@@ -334,27 +291,9 @@
     </w:p>
     <w:p>
       <w:pPr>
-        <w:pStyle w:val="a3"/>
-        <w:numPr>
-          <w:ilvl w:val="0"/>
-          <w:numId w:val="5"/>
-        </w:numPr>
-        <w:ind w:firstLineChars="0"/>
-        <w:jc w:val="left"/>
-        <w:rPr>
-          <w:rFonts w:ascii="微软雅黑" w:eastAsia="微软雅黑" w:hAnsi="微软雅黑"/>
-          <w:b/>
-          <w:sz w:val="28"/>
-          <w:szCs w:val="28"/>
-        </w:rPr>
-      </w:pPr>
-      <w:r>
-        <w:rPr>
-          <w:rFonts w:ascii="微软雅黑" w:eastAsia="微软雅黑" w:hAnsi="微软雅黑"/>
-          <w:b/>
-          <w:sz w:val="28"/>
-          <w:szCs w:val="28"/>
-        </w:rPr>
+        <w:pStyle w:val="1"/>
+      </w:pPr>
+      <w:r>
         <w:t>约会</w:t>
       </w:r>
     </w:p>
@@ -691,6 +630,7 @@
           <w:sz w:val="28"/>
           <w:szCs w:val="28"/>
         </w:rPr>
+        <w:lastRenderedPageBreak/>
         <w:t>发布和报名参与约会均有次数限制。</w:t>
       </w:r>
     </w:p>
@@ -704,7 +644,7 @@
         <w:ind w:firstLineChars="0"/>
         <w:jc w:val="left"/>
         <w:rPr>
-          <w:rFonts w:ascii="微软雅黑" w:eastAsia="微软雅黑" w:hAnsi="微软雅黑"/>
+          <w:rFonts w:ascii="微软雅黑" w:eastAsia="微软雅黑" w:hAnsi="微软雅黑" w:hint="eastAsia"/>
           <w:sz w:val="28"/>
           <w:szCs w:val="28"/>
         </w:rPr>
@@ -716,6 +656,17 @@
           <w:szCs w:val="28"/>
         </w:rPr>
         <w:t>平台约会</w:t>
+      </w:r>
+    </w:p>
+    <w:p>
+      <w:pPr>
+        <w:pStyle w:val="1"/>
+      </w:pPr>
+      <w:r>
+        <w:rPr>
+          <w:rFonts w:hint="eastAsia"/>
+        </w:rPr>
+        <w:t>签到</w:t>
       </w:r>
     </w:p>
     <w:p>
@@ -728,7 +679,7 @@
         <w:ind w:firstLineChars="0"/>
         <w:jc w:val="left"/>
         <w:rPr>
-          <w:rFonts w:ascii="微软雅黑" w:eastAsia="微软雅黑" w:hAnsi="微软雅黑"/>
+          <w:rFonts w:ascii="微软雅黑" w:eastAsia="微软雅黑" w:hAnsi="微软雅黑" w:hint="eastAsia"/>
           <w:sz w:val="28"/>
           <w:szCs w:val="28"/>
         </w:rPr>
@@ -867,16 +818,18 @@
           <w:sz w:val="28"/>
           <w:szCs w:val="28"/>
         </w:rPr>
-        <w:t>签到周期的前两天获</w:t>
-      </w:r>
-      <w:r>
-        <w:rPr>
-          <w:rFonts w:ascii="微软雅黑" w:eastAsia="微软雅黑" w:hAnsi="微软雅黑"/>
-          <w:sz w:val="28"/>
-          <w:szCs w:val="28"/>
-        </w:rPr>
-        <w:lastRenderedPageBreak/>
-        <w:t>得额外奖励。</w:t>
+        <w:t>签到周期的前两天获得额外奖励。</w:t>
+      </w:r>
+    </w:p>
+    <w:p>
+      <w:pPr>
+        <w:pStyle w:val="1"/>
+      </w:pPr>
+      <w:r>
+        <w:rPr>
+          <w:rFonts w:hint="eastAsia"/>
+        </w:rPr>
+        <w:t>抽奖</w:t>
       </w:r>
     </w:p>
     <w:p>
@@ -889,7 +842,7 @@
         <w:ind w:firstLineChars="0"/>
         <w:jc w:val="left"/>
         <w:rPr>
-          <w:rFonts w:ascii="微软雅黑" w:eastAsia="微软雅黑" w:hAnsi="微软雅黑" w:hint="eastAsia"/>
+          <w:rFonts w:ascii="微软雅黑" w:eastAsia="微软雅黑" w:hAnsi="微软雅黑"/>
           <w:sz w:val="28"/>
           <w:szCs w:val="28"/>
         </w:rPr>
@@ -1060,16 +1013,7 @@
           <w:sz w:val="28"/>
           <w:highlight w:val="yellow"/>
         </w:rPr>
-        <w:t>标准</w:t>
-      </w:r>
-      <w:r>
-        <w:rPr>
-          <w:rFonts w:ascii="Microsoft YaHei" w:eastAsia="Microsoft YaHei" w:hAnsi="Microsoft YaHei"/>
-          <w:b/>
-          <w:sz w:val="28"/>
-          <w:highlight w:val="yellow"/>
-        </w:rPr>
-        <w:t>：</w:t>
+        <w:t>标准：</w:t>
       </w:r>
     </w:p>
     <w:tbl>
@@ -1500,16 +1444,7 @@
           <w:sz w:val="28"/>
           <w:highlight w:val="yellow"/>
         </w:rPr>
-        <w:t>规则</w:t>
-      </w:r>
-      <w:r>
-        <w:rPr>
-          <w:rFonts w:ascii="Microsoft YaHei" w:eastAsia="Microsoft YaHei" w:hAnsi="Microsoft YaHei"/>
-          <w:b/>
-          <w:sz w:val="28"/>
-          <w:highlight w:val="yellow"/>
-        </w:rPr>
-        <w:t>：</w:t>
+        <w:t>规则：</w:t>
       </w:r>
     </w:p>
     <w:p>
@@ -1782,6 +1717,966 @@
     </w:p>
     <w:p>
       <w:pPr>
+        <w:pStyle w:val="1"/>
+      </w:pPr>
+      <w:r>
+        <w:rPr>
+          <w:rFonts w:hint="eastAsia"/>
+        </w:rPr>
+        <w:t>好友</w:t>
+      </w:r>
+    </w:p>
+    <w:p>
+      <w:pPr>
+        <w:pStyle w:val="a3"/>
+        <w:numPr>
+          <w:ilvl w:val="1"/>
+          <w:numId w:val="16"/>
+        </w:numPr>
+        <w:ind w:firstLineChars="0"/>
+        <w:jc w:val="left"/>
+        <w:rPr>
+          <w:rFonts w:ascii="微软雅黑" w:eastAsia="微软雅黑" w:hAnsi="微软雅黑"/>
+          <w:sz w:val="28"/>
+          <w:szCs w:val="28"/>
+        </w:rPr>
+      </w:pPr>
+      <w:r>
+        <w:rPr>
+          <w:rFonts w:ascii="微软雅黑" w:eastAsia="微软雅黑" w:hAnsi="微软雅黑" w:hint="eastAsia"/>
+          <w:sz w:val="28"/>
+          <w:szCs w:val="28"/>
+        </w:rPr>
+        <w:t>采用</w:t>
+      </w:r>
+      <w:r>
+        <w:rPr>
+          <w:rFonts w:ascii="微软雅黑" w:eastAsia="微软雅黑" w:hAnsi="微软雅黑"/>
+          <w:sz w:val="28"/>
+          <w:szCs w:val="28"/>
+        </w:rPr>
+        <w:t>双向关注方式，</w:t>
+      </w:r>
+      <w:r>
+        <w:rPr>
+          <w:rFonts w:ascii="微软雅黑" w:eastAsia="微软雅黑" w:hAnsi="微软雅黑" w:hint="eastAsia"/>
+          <w:sz w:val="28"/>
+          <w:szCs w:val="28"/>
+        </w:rPr>
+        <w:t>初期</w:t>
+      </w:r>
+      <w:r>
+        <w:rPr>
+          <w:rFonts w:ascii="微软雅黑" w:eastAsia="微软雅黑" w:hAnsi="微软雅黑"/>
+          <w:sz w:val="28"/>
+          <w:szCs w:val="28"/>
+        </w:rPr>
+        <w:t>采用弱</w:t>
+      </w:r>
+      <w:r>
+        <w:rPr>
+          <w:rFonts w:ascii="微软雅黑" w:eastAsia="微软雅黑" w:hAnsi="微软雅黑" w:hint="eastAsia"/>
+          <w:sz w:val="28"/>
+          <w:szCs w:val="28"/>
+        </w:rPr>
+        <w:t>社交</w:t>
+      </w:r>
+      <w:r>
+        <w:rPr>
+          <w:rFonts w:ascii="微软雅黑" w:eastAsia="微软雅黑" w:hAnsi="微软雅黑"/>
+          <w:sz w:val="28"/>
+          <w:szCs w:val="28"/>
+        </w:rPr>
+        <w:t>设计。</w:t>
+      </w:r>
+    </w:p>
+    <w:p>
+      <w:pPr>
+        <w:pStyle w:val="a3"/>
+        <w:numPr>
+          <w:ilvl w:val="1"/>
+          <w:numId w:val="16"/>
+        </w:numPr>
+        <w:ind w:firstLineChars="0"/>
+        <w:jc w:val="left"/>
+        <w:rPr>
+          <w:rFonts w:ascii="微软雅黑" w:eastAsia="微软雅黑" w:hAnsi="微软雅黑"/>
+          <w:sz w:val="28"/>
+          <w:szCs w:val="28"/>
+        </w:rPr>
+      </w:pPr>
+      <w:r>
+        <w:rPr>
+          <w:rFonts w:ascii="微软雅黑" w:eastAsia="微软雅黑" w:hAnsi="微软雅黑" w:hint="eastAsia"/>
+          <w:sz w:val="28"/>
+          <w:szCs w:val="28"/>
+        </w:rPr>
+        <w:t>好友间</w:t>
+      </w:r>
+      <w:r>
+        <w:rPr>
+          <w:rFonts w:ascii="微软雅黑" w:eastAsia="微软雅黑" w:hAnsi="微软雅黑"/>
+          <w:sz w:val="28"/>
+          <w:szCs w:val="28"/>
+        </w:rPr>
+        <w:t>可更为方便的操作以下功能：“发流量红包”、“好友活动发布提醒”、“</w:t>
+      </w:r>
+      <w:r>
+        <w:rPr>
+          <w:rFonts w:ascii="微软雅黑" w:eastAsia="微软雅黑" w:hAnsi="微软雅黑" w:hint="eastAsia"/>
+          <w:sz w:val="28"/>
+          <w:szCs w:val="28"/>
+        </w:rPr>
+        <w:t>好友</w:t>
+      </w:r>
+      <w:r>
+        <w:rPr>
+          <w:rFonts w:ascii="微软雅黑" w:eastAsia="微软雅黑" w:hAnsi="微软雅黑"/>
+          <w:sz w:val="28"/>
+          <w:szCs w:val="28"/>
+        </w:rPr>
+        <w:t>发布活动报名”、“好友活动弹幕聊天”。</w:t>
+      </w:r>
+    </w:p>
+    <w:p>
+      <w:pPr>
+        <w:pStyle w:val="1"/>
+      </w:pPr>
+      <w:r>
+        <w:t>红包</w:t>
+      </w:r>
+      <w:bookmarkStart w:id="0" w:name="_GoBack"/>
+      <w:bookmarkEnd w:id="0"/>
+    </w:p>
+    <w:p>
+      <w:pPr>
+        <w:pStyle w:val="a3"/>
+        <w:numPr>
+          <w:ilvl w:val="1"/>
+          <w:numId w:val="19"/>
+        </w:numPr>
+        <w:ind w:firstLineChars="0"/>
+        <w:jc w:val="left"/>
+        <w:rPr>
+          <w:rFonts w:ascii="微软雅黑" w:eastAsia="微软雅黑" w:hAnsi="微软雅黑"/>
+          <w:sz w:val="28"/>
+          <w:szCs w:val="28"/>
+        </w:rPr>
+      </w:pPr>
+      <w:r>
+        <w:rPr>
+          <w:rFonts w:ascii="微软雅黑" w:eastAsia="微软雅黑" w:hAnsi="微软雅黑"/>
+          <w:sz w:val="28"/>
+          <w:szCs w:val="28"/>
+        </w:rPr>
+        <w:t>采用类微信红包的模式，</w:t>
+      </w:r>
+      <w:r>
+        <w:rPr>
+          <w:rFonts w:ascii="微软雅黑" w:eastAsia="微软雅黑" w:hAnsi="微软雅黑" w:hint="eastAsia"/>
+          <w:sz w:val="28"/>
+          <w:szCs w:val="28"/>
+        </w:rPr>
+        <w:t>包含</w:t>
+      </w:r>
+      <w:r>
+        <w:rPr>
+          <w:rFonts w:ascii="微软雅黑" w:eastAsia="微软雅黑" w:hAnsi="微软雅黑"/>
+          <w:sz w:val="28"/>
+          <w:szCs w:val="28"/>
+        </w:rPr>
+        <w:t>拼手气红包和</w:t>
+      </w:r>
+      <w:r>
+        <w:rPr>
+          <w:rFonts w:ascii="微软雅黑" w:eastAsia="微软雅黑" w:hAnsi="微软雅黑"/>
+          <w:sz w:val="28"/>
+          <w:szCs w:val="28"/>
+        </w:rPr>
+        <w:t>普通红包</w:t>
+      </w:r>
+      <w:r>
+        <w:rPr>
+          <w:rFonts w:ascii="微软雅黑" w:eastAsia="微软雅黑" w:hAnsi="微软雅黑"/>
+          <w:sz w:val="28"/>
+          <w:szCs w:val="28"/>
+        </w:rPr>
+        <w:t>。</w:t>
+      </w:r>
+    </w:p>
+    <w:p>
+      <w:pPr>
+        <w:pStyle w:val="a3"/>
+        <w:numPr>
+          <w:ilvl w:val="1"/>
+          <w:numId w:val="19"/>
+        </w:numPr>
+        <w:ind w:firstLineChars="0"/>
+        <w:jc w:val="left"/>
+        <w:rPr>
+          <w:rFonts w:ascii="微软雅黑" w:eastAsia="微软雅黑" w:hAnsi="微软雅黑"/>
+          <w:sz w:val="28"/>
+          <w:szCs w:val="28"/>
+        </w:rPr>
+      </w:pPr>
+      <w:r>
+        <w:rPr>
+          <w:rFonts w:ascii="微软雅黑" w:eastAsia="微软雅黑" w:hAnsi="微软雅黑" w:hint="eastAsia"/>
+          <w:sz w:val="28"/>
+          <w:szCs w:val="28"/>
+        </w:rPr>
+        <w:t>红包</w:t>
+      </w:r>
+      <w:r>
+        <w:rPr>
+          <w:rFonts w:ascii="微软雅黑" w:eastAsia="微软雅黑" w:hAnsi="微软雅黑"/>
+          <w:sz w:val="28"/>
+          <w:szCs w:val="28"/>
+        </w:rPr>
+        <w:t>可以H5</w:t>
+      </w:r>
+      <w:r>
+        <w:rPr>
+          <w:rFonts w:ascii="微软雅黑" w:eastAsia="微软雅黑" w:hAnsi="微软雅黑" w:hint="eastAsia"/>
+          <w:sz w:val="28"/>
+          <w:szCs w:val="28"/>
+        </w:rPr>
+        <w:t>页面</w:t>
+      </w:r>
+      <w:r>
+        <w:rPr>
+          <w:rFonts w:ascii="微软雅黑" w:eastAsia="微软雅黑" w:hAnsi="微软雅黑"/>
+          <w:sz w:val="28"/>
+          <w:szCs w:val="28"/>
+        </w:rPr>
+        <w:t>图文或短连接形式分享</w:t>
+      </w:r>
+      <w:r>
+        <w:rPr>
+          <w:rFonts w:ascii="微软雅黑" w:eastAsia="微软雅黑" w:hAnsi="微软雅黑" w:hint="eastAsia"/>
+          <w:sz w:val="28"/>
+          <w:szCs w:val="28"/>
+        </w:rPr>
+        <w:t>至</w:t>
+      </w:r>
+      <w:r>
+        <w:rPr>
+          <w:rFonts w:ascii="微软雅黑" w:eastAsia="微软雅黑" w:hAnsi="微软雅黑"/>
+          <w:sz w:val="28"/>
+          <w:szCs w:val="28"/>
+        </w:rPr>
+        <w:t>微信好友、</w:t>
+      </w:r>
+      <w:r>
+        <w:rPr>
+          <w:rFonts w:ascii="微软雅黑" w:eastAsia="微软雅黑" w:hAnsi="微软雅黑" w:hint="eastAsia"/>
+          <w:sz w:val="28"/>
+          <w:szCs w:val="28"/>
+        </w:rPr>
+        <w:t>朋友圈</w:t>
+      </w:r>
+      <w:r>
+        <w:rPr>
+          <w:rFonts w:ascii="微软雅黑" w:eastAsia="微软雅黑" w:hAnsi="微软雅黑"/>
+          <w:sz w:val="28"/>
+          <w:szCs w:val="28"/>
+        </w:rPr>
+        <w:t>、</w:t>
+      </w:r>
+      <w:r>
+        <w:rPr>
+          <w:rFonts w:ascii="微软雅黑" w:eastAsia="微软雅黑" w:hAnsi="微软雅黑" w:hint="eastAsia"/>
+          <w:sz w:val="28"/>
+          <w:szCs w:val="28"/>
+        </w:rPr>
+        <w:t>微博</w:t>
+      </w:r>
+      <w:r>
+        <w:rPr>
+          <w:rFonts w:ascii="微软雅黑" w:eastAsia="微软雅黑" w:hAnsi="微软雅黑"/>
+          <w:sz w:val="28"/>
+          <w:szCs w:val="28"/>
+        </w:rPr>
+        <w:t>、短信等</w:t>
+      </w:r>
+      <w:r>
+        <w:rPr>
+          <w:rFonts w:ascii="微软雅黑" w:eastAsia="微软雅黑" w:hAnsi="微软雅黑" w:hint="eastAsia"/>
+          <w:sz w:val="28"/>
+          <w:szCs w:val="28"/>
+        </w:rPr>
+        <w:t>外部</w:t>
+      </w:r>
+      <w:r>
+        <w:rPr>
+          <w:rFonts w:ascii="微软雅黑" w:eastAsia="微软雅黑" w:hAnsi="微软雅黑"/>
+          <w:sz w:val="28"/>
+          <w:szCs w:val="28"/>
+        </w:rPr>
+        <w:t>社交工具，</w:t>
+      </w:r>
+      <w:r>
+        <w:rPr>
+          <w:rFonts w:ascii="微软雅黑" w:eastAsia="微软雅黑" w:hAnsi="微软雅黑" w:hint="eastAsia"/>
+          <w:sz w:val="28"/>
+          <w:szCs w:val="28"/>
+        </w:rPr>
+        <w:t>也可</w:t>
+      </w:r>
+      <w:r>
+        <w:rPr>
+          <w:rFonts w:ascii="微软雅黑" w:eastAsia="微软雅黑" w:hAnsi="微软雅黑"/>
+          <w:sz w:val="28"/>
+          <w:szCs w:val="28"/>
+        </w:rPr>
+        <w:t>直接以消息形式分享给系统内部好友。</w:t>
+      </w:r>
+    </w:p>
+    <w:p>
+      <w:pPr>
+        <w:pStyle w:val="1"/>
+      </w:pPr>
+      <w:r>
+        <w:rPr>
+          <w:rFonts w:hint="eastAsia"/>
+        </w:rPr>
+        <w:t>任务</w:t>
+      </w:r>
+    </w:p>
+    <w:p>
+      <w:pPr>
+        <w:pStyle w:val="a3"/>
+        <w:numPr>
+          <w:ilvl w:val="1"/>
+          <w:numId w:val="21"/>
+        </w:numPr>
+        <w:ind w:firstLineChars="0"/>
+        <w:jc w:val="left"/>
+        <w:rPr>
+          <w:rFonts w:ascii="微软雅黑" w:eastAsia="微软雅黑" w:hAnsi="微软雅黑"/>
+          <w:sz w:val="28"/>
+          <w:szCs w:val="28"/>
+        </w:rPr>
+      </w:pPr>
+      <w:r>
+        <w:rPr>
+          <w:rFonts w:ascii="微软雅黑" w:eastAsia="微软雅黑" w:hAnsi="微软雅黑"/>
+          <w:sz w:val="28"/>
+          <w:szCs w:val="28"/>
+        </w:rPr>
+        <w:t>采用手游类</w:t>
+      </w:r>
+      <w:r>
+        <w:rPr>
+          <w:rFonts w:ascii="微软雅黑" w:eastAsia="微软雅黑" w:hAnsi="微软雅黑" w:hint="eastAsia"/>
+          <w:sz w:val="28"/>
+          <w:szCs w:val="28"/>
+        </w:rPr>
+        <w:t>任务</w:t>
+      </w:r>
+      <w:r>
+        <w:rPr>
+          <w:rFonts w:ascii="微软雅黑" w:eastAsia="微软雅黑" w:hAnsi="微软雅黑"/>
+          <w:sz w:val="28"/>
+          <w:szCs w:val="28"/>
+        </w:rPr>
+        <w:t>体系设计，</w:t>
+      </w:r>
+      <w:r>
+        <w:rPr>
+          <w:rFonts w:ascii="微软雅黑" w:eastAsia="微软雅黑" w:hAnsi="微软雅黑" w:hint="eastAsia"/>
+          <w:sz w:val="28"/>
+          <w:szCs w:val="28"/>
+        </w:rPr>
+        <w:t>用户完成</w:t>
+      </w:r>
+      <w:r>
+        <w:rPr>
+          <w:rFonts w:ascii="微软雅黑" w:eastAsia="微软雅黑" w:hAnsi="微软雅黑"/>
+          <w:sz w:val="28"/>
+          <w:szCs w:val="28"/>
+        </w:rPr>
+        <w:t>相关要求后可在任务模块中领取奖励。</w:t>
+      </w:r>
+    </w:p>
+    <w:p>
+      <w:pPr>
+        <w:pStyle w:val="a3"/>
+        <w:numPr>
+          <w:ilvl w:val="1"/>
+          <w:numId w:val="21"/>
+        </w:numPr>
+        <w:ind w:firstLineChars="0"/>
+        <w:jc w:val="left"/>
+        <w:rPr>
+          <w:rFonts w:ascii="微软雅黑" w:eastAsia="微软雅黑" w:hAnsi="微软雅黑"/>
+          <w:sz w:val="28"/>
+          <w:szCs w:val="28"/>
+        </w:rPr>
+      </w:pPr>
+      <w:r>
+        <w:rPr>
+          <w:rFonts w:ascii="微软雅黑" w:eastAsia="微软雅黑" w:hAnsi="微软雅黑" w:hint="eastAsia"/>
+          <w:sz w:val="28"/>
+          <w:szCs w:val="28"/>
+        </w:rPr>
+        <w:t>可</w:t>
+      </w:r>
+      <w:r>
+        <w:rPr>
+          <w:rFonts w:ascii="微软雅黑" w:eastAsia="微软雅黑" w:hAnsi="微软雅黑"/>
+          <w:sz w:val="28"/>
+          <w:szCs w:val="28"/>
+        </w:rPr>
+        <w:t>根据运营需求</w:t>
+      </w:r>
+      <w:r>
+        <w:rPr>
+          <w:rFonts w:ascii="微软雅黑" w:eastAsia="微软雅黑" w:hAnsi="微软雅黑" w:hint="eastAsia"/>
+          <w:sz w:val="28"/>
+          <w:szCs w:val="28"/>
+        </w:rPr>
+        <w:t>配置</w:t>
+      </w:r>
+      <w:r>
+        <w:rPr>
+          <w:rFonts w:ascii="微软雅黑" w:eastAsia="微软雅黑" w:hAnsi="微软雅黑"/>
+          <w:sz w:val="28"/>
+          <w:szCs w:val="28"/>
+        </w:rPr>
+        <w:t>增加任务列表内容。</w:t>
+      </w:r>
+    </w:p>
+    <w:p>
+      <w:pPr>
+        <w:pStyle w:val="1"/>
+      </w:pPr>
+      <w:r>
+        <w:rPr>
+          <w:rFonts w:hint="eastAsia"/>
+        </w:rPr>
+        <w:t>消息</w:t>
+      </w:r>
+    </w:p>
+    <w:p>
+      <w:pPr>
+        <w:pStyle w:val="a3"/>
+        <w:numPr>
+          <w:ilvl w:val="1"/>
+          <w:numId w:val="22"/>
+        </w:numPr>
+        <w:ind w:firstLineChars="0"/>
+        <w:jc w:val="left"/>
+        <w:rPr>
+          <w:rFonts w:ascii="微软雅黑" w:eastAsia="微软雅黑" w:hAnsi="微软雅黑"/>
+          <w:sz w:val="28"/>
+          <w:szCs w:val="28"/>
+        </w:rPr>
+      </w:pPr>
+      <w:r>
+        <w:rPr>
+          <w:rFonts w:ascii="微软雅黑" w:eastAsia="微软雅黑" w:hAnsi="微软雅黑"/>
+          <w:sz w:val="28"/>
+          <w:szCs w:val="28"/>
+        </w:rPr>
+        <w:t>用户获得包含流量币或其他</w:t>
+      </w:r>
+      <w:r>
+        <w:rPr>
+          <w:rFonts w:ascii="微软雅黑" w:eastAsia="微软雅黑" w:hAnsi="微软雅黑" w:hint="eastAsia"/>
+          <w:sz w:val="28"/>
+          <w:szCs w:val="28"/>
+        </w:rPr>
+        <w:t>形式</w:t>
+      </w:r>
+      <w:r>
+        <w:rPr>
+          <w:rFonts w:ascii="微软雅黑" w:eastAsia="微软雅黑" w:hAnsi="微软雅黑"/>
+          <w:sz w:val="28"/>
+          <w:szCs w:val="28"/>
+        </w:rPr>
+        <w:t>的奖励后，</w:t>
+      </w:r>
+      <w:r>
+        <w:rPr>
+          <w:rFonts w:ascii="微软雅黑" w:eastAsia="微软雅黑" w:hAnsi="微软雅黑" w:hint="eastAsia"/>
+          <w:sz w:val="28"/>
+          <w:szCs w:val="28"/>
+        </w:rPr>
+        <w:t>系统</w:t>
+      </w:r>
+      <w:r>
+        <w:rPr>
+          <w:rFonts w:ascii="微软雅黑" w:eastAsia="微软雅黑" w:hAnsi="微软雅黑"/>
+          <w:sz w:val="28"/>
+          <w:szCs w:val="28"/>
+        </w:rPr>
+        <w:t>会自动向用户推送一条消息</w:t>
+      </w:r>
+      <w:r>
+        <w:rPr>
+          <w:rFonts w:ascii="微软雅黑" w:eastAsia="微软雅黑" w:hAnsi="微软雅黑"/>
+          <w:sz w:val="28"/>
+          <w:szCs w:val="28"/>
+        </w:rPr>
+        <w:t>。</w:t>
+      </w:r>
+    </w:p>
+    <w:p>
+      <w:pPr>
+        <w:pStyle w:val="a3"/>
+        <w:numPr>
+          <w:ilvl w:val="1"/>
+          <w:numId w:val="22"/>
+        </w:numPr>
+        <w:ind w:firstLineChars="0"/>
+        <w:jc w:val="left"/>
+        <w:rPr>
+          <w:rFonts w:ascii="微软雅黑" w:eastAsia="微软雅黑" w:hAnsi="微软雅黑"/>
+          <w:sz w:val="28"/>
+          <w:szCs w:val="28"/>
+        </w:rPr>
+      </w:pPr>
+      <w:r>
+        <w:rPr>
+          <w:rFonts w:ascii="微软雅黑" w:eastAsia="微软雅黑" w:hAnsi="微软雅黑" w:hint="eastAsia"/>
+          <w:sz w:val="28"/>
+          <w:szCs w:val="28"/>
+        </w:rPr>
+        <w:t>推送</w:t>
+      </w:r>
+      <w:r>
+        <w:rPr>
+          <w:rFonts w:ascii="微软雅黑" w:eastAsia="微软雅黑" w:hAnsi="微软雅黑"/>
+          <w:sz w:val="28"/>
+          <w:szCs w:val="28"/>
+        </w:rPr>
+        <w:t>消息的场景，</w:t>
+      </w:r>
+      <w:r>
+        <w:rPr>
+          <w:rFonts w:ascii="微软雅黑" w:eastAsia="微软雅黑" w:hAnsi="微软雅黑" w:hint="eastAsia"/>
+          <w:sz w:val="28"/>
+          <w:szCs w:val="28"/>
+        </w:rPr>
+        <w:t>仅限</w:t>
+      </w:r>
+      <w:r>
+        <w:rPr>
+          <w:rFonts w:ascii="微软雅黑" w:eastAsia="微软雅黑" w:hAnsi="微软雅黑"/>
+          <w:sz w:val="28"/>
+          <w:szCs w:val="28"/>
+        </w:rPr>
+        <w:t>用户被动获得奖励的场景。</w:t>
+      </w:r>
+      <w:r>
+        <w:rPr>
+          <w:rFonts w:ascii="微软雅黑" w:eastAsia="微软雅黑" w:hAnsi="微软雅黑" w:hint="eastAsia"/>
+          <w:sz w:val="28"/>
+          <w:szCs w:val="28"/>
+        </w:rPr>
+        <w:t>任务</w:t>
+      </w:r>
+      <w:r>
+        <w:rPr>
+          <w:rFonts w:ascii="微软雅黑" w:eastAsia="微软雅黑" w:hAnsi="微软雅黑"/>
+          <w:sz w:val="28"/>
+          <w:szCs w:val="28"/>
+        </w:rPr>
+        <w:t>奖励的主动领取、</w:t>
+      </w:r>
+      <w:r>
+        <w:rPr>
+          <w:rFonts w:ascii="微软雅黑" w:eastAsia="微软雅黑" w:hAnsi="微软雅黑" w:hint="eastAsia"/>
+          <w:sz w:val="28"/>
+          <w:szCs w:val="28"/>
+        </w:rPr>
+        <w:t>平台约会</w:t>
+      </w:r>
+      <w:r>
+        <w:rPr>
+          <w:rFonts w:ascii="微软雅黑" w:eastAsia="微软雅黑" w:hAnsi="微软雅黑"/>
+          <w:sz w:val="28"/>
+          <w:szCs w:val="28"/>
+        </w:rPr>
+        <w:t>的奖励领取均不涉及。</w:t>
+      </w:r>
+    </w:p>
+    <w:p>
+      <w:pPr>
+        <w:pStyle w:val="1"/>
+      </w:pPr>
+      <w:r>
+        <w:t>足迹</w:t>
+      </w:r>
+    </w:p>
+    <w:p>
+      <w:pPr>
+        <w:pStyle w:val="a3"/>
+        <w:numPr>
+          <w:ilvl w:val="1"/>
+          <w:numId w:val="24"/>
+        </w:numPr>
+        <w:ind w:firstLineChars="0"/>
+        <w:jc w:val="left"/>
+        <w:rPr>
+          <w:rFonts w:ascii="微软雅黑" w:eastAsia="微软雅黑" w:hAnsi="微软雅黑"/>
+          <w:sz w:val="28"/>
+          <w:szCs w:val="28"/>
+        </w:rPr>
+      </w:pPr>
+      <w:r>
+        <w:rPr>
+          <w:rFonts w:ascii="微软雅黑" w:eastAsia="微软雅黑" w:hAnsi="微软雅黑"/>
+          <w:sz w:val="28"/>
+          <w:szCs w:val="28"/>
+        </w:rPr>
+        <w:t>用户操作的各类提示性消息均显示在此模块。</w:t>
+      </w:r>
+    </w:p>
+    <w:p>
+      <w:pPr>
+        <w:pStyle w:val="a3"/>
+        <w:numPr>
+          <w:ilvl w:val="1"/>
+          <w:numId w:val="24"/>
+        </w:numPr>
+        <w:ind w:firstLineChars="0"/>
+        <w:jc w:val="left"/>
+        <w:rPr>
+          <w:rFonts w:ascii="微软雅黑" w:eastAsia="微软雅黑" w:hAnsi="微软雅黑"/>
+          <w:sz w:val="28"/>
+          <w:szCs w:val="28"/>
+        </w:rPr>
+      </w:pPr>
+      <w:r>
+        <w:rPr>
+          <w:rFonts w:ascii="微软雅黑" w:eastAsia="微软雅黑" w:hAnsi="微软雅黑" w:hint="eastAsia"/>
+          <w:sz w:val="28"/>
+          <w:szCs w:val="28"/>
+        </w:rPr>
+        <w:t>可</w:t>
+      </w:r>
+      <w:r>
+        <w:rPr>
+          <w:rFonts w:ascii="微软雅黑" w:eastAsia="微软雅黑" w:hAnsi="微软雅黑"/>
+          <w:sz w:val="28"/>
+          <w:szCs w:val="28"/>
+        </w:rPr>
+        <w:t>实现系统根据不同用户</w:t>
+      </w:r>
+      <w:r>
+        <w:rPr>
+          <w:rFonts w:ascii="微软雅黑" w:eastAsia="微软雅黑" w:hAnsi="微软雅黑" w:hint="eastAsia"/>
+          <w:sz w:val="28"/>
+          <w:szCs w:val="28"/>
+        </w:rPr>
+        <w:t>范围</w:t>
+      </w:r>
+      <w:r>
+        <w:rPr>
+          <w:rFonts w:ascii="微软雅黑" w:eastAsia="微软雅黑" w:hAnsi="微软雅黑"/>
+          <w:sz w:val="28"/>
+          <w:szCs w:val="28"/>
+        </w:rPr>
+        <w:t>进行推送的功能。</w:t>
+      </w:r>
+    </w:p>
+    <w:p>
+      <w:pPr>
+        <w:pStyle w:val="1"/>
+      </w:pPr>
+      <w:r>
+        <w:rPr>
+          <w:rFonts w:hint="eastAsia"/>
+        </w:rPr>
+        <w:t>流量充值</w:t>
+      </w:r>
+    </w:p>
+    <w:p>
+      <w:pPr>
+        <w:pStyle w:val="a3"/>
+        <w:numPr>
+          <w:ilvl w:val="1"/>
+          <w:numId w:val="26"/>
+        </w:numPr>
+        <w:ind w:firstLineChars="0"/>
+        <w:jc w:val="left"/>
+        <w:rPr>
+          <w:rFonts w:ascii="微软雅黑" w:eastAsia="微软雅黑" w:hAnsi="微软雅黑"/>
+          <w:sz w:val="28"/>
+          <w:szCs w:val="28"/>
+        </w:rPr>
+      </w:pPr>
+      <w:r>
+        <w:rPr>
+          <w:rFonts w:ascii="微软雅黑" w:eastAsia="微软雅黑" w:hAnsi="微软雅黑"/>
+          <w:sz w:val="28"/>
+          <w:szCs w:val="28"/>
+        </w:rPr>
+        <w:t>同现有微信公众号实现功能</w:t>
+      </w:r>
+      <w:r>
+        <w:rPr>
+          <w:rFonts w:ascii="微软雅黑" w:eastAsia="微软雅黑" w:hAnsi="微软雅黑"/>
+          <w:sz w:val="28"/>
+          <w:szCs w:val="28"/>
+        </w:rPr>
+        <w:t>。</w:t>
+      </w:r>
+    </w:p>
+    <w:p>
+      <w:pPr>
+        <w:pStyle w:val="1"/>
+      </w:pPr>
+      <w:r>
+        <w:t>“</w:t>
+      </w:r>
+      <w:r>
+        <w:t>约流量</w:t>
+      </w:r>
+      <w:r>
+        <w:t>”</w:t>
+      </w:r>
+      <w:r>
+        <w:t>首页</w:t>
+      </w:r>
+    </w:p>
+    <w:p>
+      <w:pPr>
+        <w:pStyle w:val="a3"/>
+        <w:numPr>
+          <w:ilvl w:val="1"/>
+          <w:numId w:val="30"/>
+        </w:numPr>
+        <w:ind w:firstLineChars="0"/>
+        <w:jc w:val="left"/>
+        <w:rPr>
+          <w:rFonts w:ascii="微软雅黑" w:eastAsia="微软雅黑" w:hAnsi="微软雅黑"/>
+          <w:sz w:val="28"/>
+          <w:szCs w:val="28"/>
+        </w:rPr>
+      </w:pPr>
+      <w:r>
+        <w:rPr>
+          <w:rFonts w:ascii="微软雅黑" w:eastAsia="微软雅黑" w:hAnsi="微软雅黑"/>
+          <w:sz w:val="28"/>
+          <w:szCs w:val="28"/>
+        </w:rPr>
+        <w:t>包含banner、</w:t>
+      </w:r>
+      <w:r>
+        <w:rPr>
+          <w:rFonts w:ascii="微软雅黑" w:eastAsia="微软雅黑" w:hAnsi="微软雅黑" w:hint="eastAsia"/>
+          <w:sz w:val="28"/>
+          <w:szCs w:val="28"/>
+        </w:rPr>
+        <w:t>平台</w:t>
+      </w:r>
+      <w:r>
+        <w:rPr>
+          <w:rFonts w:ascii="微软雅黑" w:eastAsia="微软雅黑" w:hAnsi="微软雅黑"/>
+          <w:sz w:val="28"/>
+          <w:szCs w:val="28"/>
+        </w:rPr>
+        <w:t>活动</w:t>
+      </w:r>
+      <w:r>
+        <w:rPr>
+          <w:rFonts w:ascii="微软雅黑" w:eastAsia="微软雅黑" w:hAnsi="微软雅黑" w:hint="eastAsia"/>
+          <w:sz w:val="28"/>
+          <w:szCs w:val="28"/>
+        </w:rPr>
+        <w:t>入口</w:t>
+      </w:r>
+      <w:r>
+        <w:rPr>
+          <w:rFonts w:ascii="微软雅黑" w:eastAsia="微软雅黑" w:hAnsi="微软雅黑"/>
+          <w:sz w:val="28"/>
+          <w:szCs w:val="28"/>
+        </w:rPr>
+        <w:t>、</w:t>
+      </w:r>
+      <w:r>
+        <w:rPr>
+          <w:rFonts w:ascii="微软雅黑" w:eastAsia="微软雅黑" w:hAnsi="微软雅黑" w:hint="eastAsia"/>
+          <w:sz w:val="28"/>
+          <w:szCs w:val="28"/>
+        </w:rPr>
+        <w:t>重点</w:t>
+      </w:r>
+      <w:r>
+        <w:rPr>
+          <w:rFonts w:ascii="微软雅黑" w:eastAsia="微软雅黑" w:hAnsi="微软雅黑"/>
+          <w:sz w:val="28"/>
+          <w:szCs w:val="28"/>
+        </w:rPr>
+        <w:t>推广企业活动入口</w:t>
+      </w:r>
+      <w:r>
+        <w:rPr>
+          <w:rFonts w:ascii="微软雅黑" w:eastAsia="微软雅黑" w:hAnsi="微软雅黑"/>
+          <w:sz w:val="28"/>
+          <w:szCs w:val="28"/>
+        </w:rPr>
+        <w:t>。</w:t>
+      </w:r>
+    </w:p>
+    <w:p>
+      <w:pPr>
+        <w:pStyle w:val="a3"/>
+        <w:numPr>
+          <w:ilvl w:val="1"/>
+          <w:numId w:val="30"/>
+        </w:numPr>
+        <w:ind w:firstLineChars="0"/>
+        <w:jc w:val="left"/>
+        <w:rPr>
+          <w:rFonts w:ascii="微软雅黑" w:eastAsia="微软雅黑" w:hAnsi="微软雅黑"/>
+          <w:sz w:val="28"/>
+          <w:szCs w:val="28"/>
+        </w:rPr>
+      </w:pPr>
+      <w:r>
+        <w:rPr>
+          <w:rFonts w:ascii="微软雅黑" w:eastAsia="微软雅黑" w:hAnsi="微软雅黑" w:hint="eastAsia"/>
+          <w:sz w:val="28"/>
+          <w:szCs w:val="28"/>
+        </w:rPr>
+        <w:t>包含</w:t>
+      </w:r>
+      <w:r>
+        <w:rPr>
+          <w:rFonts w:ascii="微软雅黑" w:eastAsia="微软雅黑" w:hAnsi="微软雅黑"/>
+          <w:sz w:val="28"/>
+          <w:szCs w:val="28"/>
+        </w:rPr>
+        <w:t>瀑布流设计，</w:t>
+      </w:r>
+      <w:r>
+        <w:rPr>
+          <w:rFonts w:ascii="微软雅黑" w:eastAsia="微软雅黑" w:hAnsi="微软雅黑" w:hint="eastAsia"/>
+          <w:sz w:val="28"/>
+          <w:szCs w:val="28"/>
+        </w:rPr>
+        <w:t>可</w:t>
+      </w:r>
+      <w:r>
+        <w:rPr>
+          <w:rFonts w:ascii="微软雅黑" w:eastAsia="微软雅黑" w:hAnsi="微软雅黑"/>
+          <w:sz w:val="28"/>
+          <w:szCs w:val="28"/>
+        </w:rPr>
+        <w:t>刷新显示最新发布的企业、</w:t>
+      </w:r>
+      <w:r>
+        <w:rPr>
+          <w:rFonts w:ascii="微软雅黑" w:eastAsia="微软雅黑" w:hAnsi="微软雅黑" w:hint="eastAsia"/>
+          <w:sz w:val="28"/>
+          <w:szCs w:val="28"/>
+        </w:rPr>
+        <w:t>个人</w:t>
+      </w:r>
+      <w:r>
+        <w:rPr>
+          <w:rFonts w:ascii="微软雅黑" w:eastAsia="微软雅黑" w:hAnsi="微软雅黑"/>
+          <w:sz w:val="28"/>
+          <w:szCs w:val="28"/>
+        </w:rPr>
+        <w:t>活动。</w:t>
+      </w:r>
+    </w:p>
+    <w:p>
+      <w:pPr>
+        <w:pStyle w:val="a3"/>
+        <w:numPr>
+          <w:ilvl w:val="1"/>
+          <w:numId w:val="30"/>
+        </w:numPr>
+        <w:ind w:firstLineChars="0"/>
+        <w:jc w:val="left"/>
+        <w:rPr>
+          <w:rFonts w:ascii="微软雅黑" w:eastAsia="微软雅黑" w:hAnsi="微软雅黑"/>
+          <w:sz w:val="28"/>
+          <w:szCs w:val="28"/>
+        </w:rPr>
+      </w:pPr>
+      <w:r>
+        <w:rPr>
+          <w:rFonts w:ascii="微软雅黑" w:eastAsia="微软雅黑" w:hAnsi="微软雅黑" w:hint="eastAsia"/>
+          <w:sz w:val="28"/>
+          <w:szCs w:val="28"/>
+        </w:rPr>
+        <w:t>包含</w:t>
+      </w:r>
+      <w:r>
+        <w:rPr>
+          <w:rFonts w:ascii="微软雅黑" w:eastAsia="微软雅黑" w:hAnsi="微软雅黑"/>
+          <w:sz w:val="28"/>
+          <w:szCs w:val="28"/>
+        </w:rPr>
+        <w:t>“</w:t>
+      </w:r>
+      <w:r>
+        <w:rPr>
+          <w:rFonts w:ascii="微软雅黑" w:eastAsia="微软雅黑" w:hAnsi="微软雅黑"/>
+          <w:sz w:val="28"/>
+          <w:szCs w:val="28"/>
+        </w:rPr>
+        <w:tab/>
+        <w:t>全网</w:t>
+      </w:r>
+      <w:r>
+        <w:rPr>
+          <w:rFonts w:ascii="微软雅黑" w:eastAsia="微软雅黑" w:hAnsi="微软雅黑" w:hint="eastAsia"/>
+          <w:sz w:val="28"/>
+          <w:szCs w:val="28"/>
+        </w:rPr>
+        <w:t>约</w:t>
+      </w:r>
+      <w:r>
+        <w:rPr>
+          <w:rFonts w:ascii="微软雅黑" w:eastAsia="微软雅黑" w:hAnsi="微软雅黑"/>
+          <w:sz w:val="28"/>
+          <w:szCs w:val="28"/>
+        </w:rPr>
+        <w:t>”、“企业约”、“</w:t>
+      </w:r>
+      <w:r>
+        <w:rPr>
+          <w:rFonts w:ascii="微软雅黑" w:eastAsia="微软雅黑" w:hAnsi="微软雅黑" w:hint="eastAsia"/>
+          <w:sz w:val="28"/>
+          <w:szCs w:val="28"/>
+        </w:rPr>
+        <w:t>朋友</w:t>
+      </w:r>
+      <w:r>
+        <w:rPr>
+          <w:rFonts w:ascii="微软雅黑" w:eastAsia="微软雅黑" w:hAnsi="微软雅黑"/>
+          <w:sz w:val="28"/>
+          <w:szCs w:val="28"/>
+        </w:rPr>
+        <w:t>约”</w:t>
+      </w:r>
+      <w:r>
+        <w:rPr>
+          <w:rFonts w:ascii="微软雅黑" w:eastAsia="微软雅黑" w:hAnsi="微软雅黑" w:hint="eastAsia"/>
+          <w:sz w:val="28"/>
+          <w:szCs w:val="28"/>
+        </w:rPr>
+        <w:t>和</w:t>
+      </w:r>
+      <w:r>
+        <w:rPr>
+          <w:rFonts w:ascii="微软雅黑" w:eastAsia="微软雅黑" w:hAnsi="微软雅黑"/>
+          <w:sz w:val="28"/>
+          <w:szCs w:val="28"/>
+        </w:rPr>
+        <w:t>“即将结束”四个filter。</w:t>
+      </w:r>
+    </w:p>
+    <w:p>
+      <w:pPr>
         <w:pStyle w:val="a3"/>
         <w:numPr>
           <w:ilvl w:val="0"/>
@@ -1798,1069 +2693,6 @@
       </w:pPr>
       <w:r>
         <w:rPr>
-          <w:rFonts w:ascii="微软雅黑" w:eastAsia="微软雅黑" w:hAnsi="微软雅黑" w:hint="eastAsia"/>
-          <w:b/>
-          <w:sz w:val="28"/>
-          <w:szCs w:val="28"/>
-        </w:rPr>
-        <w:t>好友</w:t>
-      </w:r>
-    </w:p>
-    <w:p>
-      <w:pPr>
-        <w:pStyle w:val="a3"/>
-        <w:numPr>
-          <w:ilvl w:val="1"/>
-          <w:numId w:val="16"/>
-        </w:numPr>
-        <w:ind w:firstLineChars="0"/>
-        <w:jc w:val="left"/>
-        <w:rPr>
-          <w:rFonts w:ascii="微软雅黑" w:eastAsia="微软雅黑" w:hAnsi="微软雅黑"/>
-          <w:sz w:val="28"/>
-          <w:szCs w:val="28"/>
-        </w:rPr>
-      </w:pPr>
-      <w:r>
-        <w:rPr>
-          <w:rFonts w:ascii="微软雅黑" w:eastAsia="微软雅黑" w:hAnsi="微软雅黑" w:hint="eastAsia"/>
-          <w:sz w:val="28"/>
-          <w:szCs w:val="28"/>
-        </w:rPr>
-        <w:t>采用</w:t>
-      </w:r>
-      <w:r>
-        <w:rPr>
-          <w:rFonts w:ascii="微软雅黑" w:eastAsia="微软雅黑" w:hAnsi="微软雅黑"/>
-          <w:sz w:val="28"/>
-          <w:szCs w:val="28"/>
-        </w:rPr>
-        <w:t>双向关注方式，</w:t>
-      </w:r>
-      <w:r>
-        <w:rPr>
-          <w:rFonts w:ascii="微软雅黑" w:eastAsia="微软雅黑" w:hAnsi="微软雅黑" w:hint="eastAsia"/>
-          <w:sz w:val="28"/>
-          <w:szCs w:val="28"/>
-        </w:rPr>
-        <w:t>初期</w:t>
-      </w:r>
-      <w:r>
-        <w:rPr>
-          <w:rFonts w:ascii="微软雅黑" w:eastAsia="微软雅黑" w:hAnsi="微软雅黑"/>
-          <w:sz w:val="28"/>
-          <w:szCs w:val="28"/>
-        </w:rPr>
-        <w:t>采用弱</w:t>
-      </w:r>
-      <w:r>
-        <w:rPr>
-          <w:rFonts w:ascii="微软雅黑" w:eastAsia="微软雅黑" w:hAnsi="微软雅黑" w:hint="eastAsia"/>
-          <w:sz w:val="28"/>
-          <w:szCs w:val="28"/>
-        </w:rPr>
-        <w:t>社交</w:t>
-      </w:r>
-      <w:r>
-        <w:rPr>
-          <w:rFonts w:ascii="微软雅黑" w:eastAsia="微软雅黑" w:hAnsi="微软雅黑"/>
-          <w:sz w:val="28"/>
-          <w:szCs w:val="28"/>
-        </w:rPr>
-        <w:t>设计。</w:t>
-      </w:r>
-    </w:p>
-    <w:p>
-      <w:pPr>
-        <w:pStyle w:val="a3"/>
-        <w:numPr>
-          <w:ilvl w:val="1"/>
-          <w:numId w:val="16"/>
-        </w:numPr>
-        <w:ind w:firstLineChars="0"/>
-        <w:jc w:val="left"/>
-        <w:rPr>
-          <w:rFonts w:ascii="微软雅黑" w:eastAsia="微软雅黑" w:hAnsi="微软雅黑"/>
-          <w:sz w:val="28"/>
-          <w:szCs w:val="28"/>
-        </w:rPr>
-      </w:pPr>
-      <w:r>
-        <w:rPr>
-          <w:rFonts w:ascii="微软雅黑" w:eastAsia="微软雅黑" w:hAnsi="微软雅黑" w:hint="eastAsia"/>
-          <w:sz w:val="28"/>
-          <w:szCs w:val="28"/>
-        </w:rPr>
-        <w:t>好友间</w:t>
-      </w:r>
-      <w:r>
-        <w:rPr>
-          <w:rFonts w:ascii="微软雅黑" w:eastAsia="微软雅黑" w:hAnsi="微软雅黑"/>
-          <w:sz w:val="28"/>
-          <w:szCs w:val="28"/>
-        </w:rPr>
-        <w:t>可更为方便的操作以下功能：“发流量红包”、“好友活动发布提醒”、“</w:t>
-      </w:r>
-      <w:r>
-        <w:rPr>
-          <w:rFonts w:ascii="微软雅黑" w:eastAsia="微软雅黑" w:hAnsi="微软雅黑" w:hint="eastAsia"/>
-          <w:sz w:val="28"/>
-          <w:szCs w:val="28"/>
-        </w:rPr>
-        <w:t>好友</w:t>
-      </w:r>
-      <w:r>
-        <w:rPr>
-          <w:rFonts w:ascii="微软雅黑" w:eastAsia="微软雅黑" w:hAnsi="微软雅黑"/>
-          <w:sz w:val="28"/>
-          <w:szCs w:val="28"/>
-        </w:rPr>
-        <w:t>发布活动报名”、“好友活动弹幕聊天”。</w:t>
-      </w:r>
-    </w:p>
-    <w:p>
-      <w:pPr>
-        <w:pStyle w:val="a3"/>
-        <w:numPr>
-          <w:ilvl w:val="0"/>
-          <w:numId w:val="5"/>
-        </w:numPr>
-        <w:ind w:firstLineChars="0"/>
-        <w:jc w:val="left"/>
-        <w:rPr>
-          <w:rFonts w:ascii="微软雅黑" w:eastAsia="微软雅黑" w:hAnsi="微软雅黑"/>
-          <w:b/>
-          <w:sz w:val="28"/>
-          <w:szCs w:val="28"/>
-        </w:rPr>
-      </w:pPr>
-      <w:r>
-        <w:rPr>
-          <w:rFonts w:ascii="微软雅黑" w:eastAsia="微软雅黑" w:hAnsi="微软雅黑"/>
-          <w:b/>
-          <w:sz w:val="28"/>
-          <w:szCs w:val="28"/>
-        </w:rPr>
-        <w:t>红包</w:t>
-      </w:r>
-    </w:p>
-    <w:p>
-      <w:pPr>
-        <w:pStyle w:val="a3"/>
-        <w:numPr>
-          <w:ilvl w:val="1"/>
-          <w:numId w:val="19"/>
-        </w:numPr>
-        <w:ind w:firstLineChars="0"/>
-        <w:jc w:val="left"/>
-        <w:rPr>
-          <w:rFonts w:ascii="微软雅黑" w:eastAsia="微软雅黑" w:hAnsi="微软雅黑"/>
-          <w:sz w:val="28"/>
-          <w:szCs w:val="28"/>
-        </w:rPr>
-      </w:pPr>
-      <w:r>
-        <w:rPr>
-          <w:rFonts w:ascii="微软雅黑" w:eastAsia="微软雅黑" w:hAnsi="微软雅黑"/>
-          <w:sz w:val="28"/>
-          <w:szCs w:val="28"/>
-        </w:rPr>
-        <w:t>采用类微信红包的模式，</w:t>
-      </w:r>
-      <w:r>
-        <w:rPr>
-          <w:rFonts w:ascii="微软雅黑" w:eastAsia="微软雅黑" w:hAnsi="微软雅黑" w:hint="eastAsia"/>
-          <w:sz w:val="28"/>
-          <w:szCs w:val="28"/>
-        </w:rPr>
-        <w:t>包含</w:t>
-      </w:r>
-      <w:r>
-        <w:rPr>
-          <w:rFonts w:ascii="微软雅黑" w:eastAsia="微软雅黑" w:hAnsi="微软雅黑"/>
-          <w:sz w:val="28"/>
-          <w:szCs w:val="28"/>
-        </w:rPr>
-        <w:t>拼手气红包和</w:t>
-      </w:r>
-      <w:r>
-        <w:rPr>
-          <w:rFonts w:ascii="微软雅黑" w:eastAsia="微软雅黑" w:hAnsi="微软雅黑"/>
-          <w:sz w:val="28"/>
-          <w:szCs w:val="28"/>
-        </w:rPr>
-        <w:t>普通红包</w:t>
-      </w:r>
-      <w:r>
-        <w:rPr>
-          <w:rFonts w:ascii="微软雅黑" w:eastAsia="微软雅黑" w:hAnsi="微软雅黑"/>
-          <w:sz w:val="28"/>
-          <w:szCs w:val="28"/>
-        </w:rPr>
-        <w:t>。</w:t>
-      </w:r>
-    </w:p>
-    <w:p>
-      <w:pPr>
-        <w:pStyle w:val="a3"/>
-        <w:numPr>
-          <w:ilvl w:val="1"/>
-          <w:numId w:val="19"/>
-        </w:numPr>
-        <w:ind w:firstLineChars="0"/>
-        <w:jc w:val="left"/>
-        <w:rPr>
-          <w:rFonts w:ascii="微软雅黑" w:eastAsia="微软雅黑" w:hAnsi="微软雅黑"/>
-          <w:sz w:val="28"/>
-          <w:szCs w:val="28"/>
-        </w:rPr>
-      </w:pPr>
-      <w:r>
-        <w:rPr>
-          <w:rFonts w:ascii="微软雅黑" w:eastAsia="微软雅黑" w:hAnsi="微软雅黑" w:hint="eastAsia"/>
-          <w:sz w:val="28"/>
-          <w:szCs w:val="28"/>
-        </w:rPr>
-        <w:t>红包</w:t>
-      </w:r>
-      <w:r>
-        <w:rPr>
-          <w:rFonts w:ascii="微软雅黑" w:eastAsia="微软雅黑" w:hAnsi="微软雅黑"/>
-          <w:sz w:val="28"/>
-          <w:szCs w:val="28"/>
-        </w:rPr>
-        <w:t>可以H5</w:t>
-      </w:r>
-      <w:r>
-        <w:rPr>
-          <w:rFonts w:ascii="微软雅黑" w:eastAsia="微软雅黑" w:hAnsi="微软雅黑" w:hint="eastAsia"/>
-          <w:sz w:val="28"/>
-          <w:szCs w:val="28"/>
-        </w:rPr>
-        <w:t>页面</w:t>
-      </w:r>
-      <w:r>
-        <w:rPr>
-          <w:rFonts w:ascii="微软雅黑" w:eastAsia="微软雅黑" w:hAnsi="微软雅黑"/>
-          <w:sz w:val="28"/>
-          <w:szCs w:val="28"/>
-        </w:rPr>
-        <w:t>图文或短连接形式分享</w:t>
-      </w:r>
-      <w:r>
-        <w:rPr>
-          <w:rFonts w:ascii="微软雅黑" w:eastAsia="微软雅黑" w:hAnsi="微软雅黑" w:hint="eastAsia"/>
-          <w:sz w:val="28"/>
-          <w:szCs w:val="28"/>
-        </w:rPr>
-        <w:t>至</w:t>
-      </w:r>
-      <w:r>
-        <w:rPr>
-          <w:rFonts w:ascii="微软雅黑" w:eastAsia="微软雅黑" w:hAnsi="微软雅黑"/>
-          <w:sz w:val="28"/>
-          <w:szCs w:val="28"/>
-        </w:rPr>
-        <w:t>微信好友、</w:t>
-      </w:r>
-      <w:r>
-        <w:rPr>
-          <w:rFonts w:ascii="微软雅黑" w:eastAsia="微软雅黑" w:hAnsi="微软雅黑" w:hint="eastAsia"/>
-          <w:sz w:val="28"/>
-          <w:szCs w:val="28"/>
-        </w:rPr>
-        <w:t>朋友圈</w:t>
-      </w:r>
-      <w:r>
-        <w:rPr>
-          <w:rFonts w:ascii="微软雅黑" w:eastAsia="微软雅黑" w:hAnsi="微软雅黑"/>
-          <w:sz w:val="28"/>
-          <w:szCs w:val="28"/>
-        </w:rPr>
-        <w:t>、</w:t>
-      </w:r>
-      <w:r>
-        <w:rPr>
-          <w:rFonts w:ascii="微软雅黑" w:eastAsia="微软雅黑" w:hAnsi="微软雅黑" w:hint="eastAsia"/>
-          <w:sz w:val="28"/>
-          <w:szCs w:val="28"/>
-        </w:rPr>
-        <w:t>微博</w:t>
-      </w:r>
-      <w:r>
-        <w:rPr>
-          <w:rFonts w:ascii="微软雅黑" w:eastAsia="微软雅黑" w:hAnsi="微软雅黑"/>
-          <w:sz w:val="28"/>
-          <w:szCs w:val="28"/>
-        </w:rPr>
-        <w:t>、短信等</w:t>
-      </w:r>
-      <w:r>
-        <w:rPr>
-          <w:rFonts w:ascii="微软雅黑" w:eastAsia="微软雅黑" w:hAnsi="微软雅黑" w:hint="eastAsia"/>
-          <w:sz w:val="28"/>
-          <w:szCs w:val="28"/>
-        </w:rPr>
-        <w:t>外部</w:t>
-      </w:r>
-      <w:r>
-        <w:rPr>
-          <w:rFonts w:ascii="微软雅黑" w:eastAsia="微软雅黑" w:hAnsi="微软雅黑"/>
-          <w:sz w:val="28"/>
-          <w:szCs w:val="28"/>
-        </w:rPr>
-        <w:t>社交工具，</w:t>
-      </w:r>
-      <w:r>
-        <w:rPr>
-          <w:rFonts w:ascii="微软雅黑" w:eastAsia="微软雅黑" w:hAnsi="微软雅黑" w:hint="eastAsia"/>
-          <w:sz w:val="28"/>
-          <w:szCs w:val="28"/>
-        </w:rPr>
-        <w:t>也可</w:t>
-      </w:r>
-      <w:r>
-        <w:rPr>
-          <w:rFonts w:ascii="微软雅黑" w:eastAsia="微软雅黑" w:hAnsi="微软雅黑"/>
-          <w:sz w:val="28"/>
-          <w:szCs w:val="28"/>
-        </w:rPr>
-        <w:t>直接以消息形式分享给系统内部好友。</w:t>
-      </w:r>
-    </w:p>
-    <w:p>
-      <w:pPr>
-        <w:pStyle w:val="a3"/>
-        <w:numPr>
-          <w:ilvl w:val="0"/>
-          <w:numId w:val="5"/>
-        </w:numPr>
-        <w:ind w:firstLineChars="0"/>
-        <w:jc w:val="left"/>
-        <w:rPr>
-          <w:rFonts w:ascii="微软雅黑" w:eastAsia="微软雅黑" w:hAnsi="微软雅黑"/>
-          <w:b/>
-          <w:sz w:val="28"/>
-          <w:szCs w:val="28"/>
-        </w:rPr>
-      </w:pPr>
-      <w:r>
-        <w:rPr>
-          <w:rFonts w:ascii="微软雅黑" w:eastAsia="微软雅黑" w:hAnsi="微软雅黑" w:hint="eastAsia"/>
-          <w:b/>
-          <w:sz w:val="28"/>
-          <w:szCs w:val="28"/>
-        </w:rPr>
-        <w:t>任务</w:t>
-      </w:r>
-    </w:p>
-    <w:p>
-      <w:pPr>
-        <w:pStyle w:val="a3"/>
-        <w:numPr>
-          <w:ilvl w:val="1"/>
-          <w:numId w:val="21"/>
-        </w:numPr>
-        <w:ind w:firstLineChars="0"/>
-        <w:jc w:val="left"/>
-        <w:rPr>
-          <w:rFonts w:ascii="微软雅黑" w:eastAsia="微软雅黑" w:hAnsi="微软雅黑"/>
-          <w:sz w:val="28"/>
-          <w:szCs w:val="28"/>
-        </w:rPr>
-      </w:pPr>
-      <w:r>
-        <w:rPr>
-          <w:rFonts w:ascii="微软雅黑" w:eastAsia="微软雅黑" w:hAnsi="微软雅黑"/>
-          <w:sz w:val="28"/>
-          <w:szCs w:val="28"/>
-        </w:rPr>
-        <w:t>采用手游类</w:t>
-      </w:r>
-      <w:r>
-        <w:rPr>
-          <w:rFonts w:ascii="微软雅黑" w:eastAsia="微软雅黑" w:hAnsi="微软雅黑" w:hint="eastAsia"/>
-          <w:sz w:val="28"/>
-          <w:szCs w:val="28"/>
-        </w:rPr>
-        <w:t>任务</w:t>
-      </w:r>
-      <w:r>
-        <w:rPr>
-          <w:rFonts w:ascii="微软雅黑" w:eastAsia="微软雅黑" w:hAnsi="微软雅黑"/>
-          <w:sz w:val="28"/>
-          <w:szCs w:val="28"/>
-        </w:rPr>
-        <w:t>体系设计，</w:t>
-      </w:r>
-      <w:r>
-        <w:rPr>
-          <w:rFonts w:ascii="微软雅黑" w:eastAsia="微软雅黑" w:hAnsi="微软雅黑" w:hint="eastAsia"/>
-          <w:sz w:val="28"/>
-          <w:szCs w:val="28"/>
-        </w:rPr>
-        <w:t>用户完成</w:t>
-      </w:r>
-      <w:r>
-        <w:rPr>
-          <w:rFonts w:ascii="微软雅黑" w:eastAsia="微软雅黑" w:hAnsi="微软雅黑"/>
-          <w:sz w:val="28"/>
-          <w:szCs w:val="28"/>
-        </w:rPr>
-        <w:t>相关要求后可在任务模块中领取奖励。</w:t>
-      </w:r>
-    </w:p>
-    <w:p>
-      <w:pPr>
-        <w:pStyle w:val="a3"/>
-        <w:numPr>
-          <w:ilvl w:val="1"/>
-          <w:numId w:val="21"/>
-        </w:numPr>
-        <w:ind w:firstLineChars="0"/>
-        <w:jc w:val="left"/>
-        <w:rPr>
-          <w:rFonts w:ascii="微软雅黑" w:eastAsia="微软雅黑" w:hAnsi="微软雅黑"/>
-          <w:sz w:val="28"/>
-          <w:szCs w:val="28"/>
-        </w:rPr>
-      </w:pPr>
-      <w:r>
-        <w:rPr>
-          <w:rFonts w:ascii="微软雅黑" w:eastAsia="微软雅黑" w:hAnsi="微软雅黑" w:hint="eastAsia"/>
-          <w:sz w:val="28"/>
-          <w:szCs w:val="28"/>
-        </w:rPr>
-        <w:t>可</w:t>
-      </w:r>
-      <w:r>
-        <w:rPr>
-          <w:rFonts w:ascii="微软雅黑" w:eastAsia="微软雅黑" w:hAnsi="微软雅黑"/>
-          <w:sz w:val="28"/>
-          <w:szCs w:val="28"/>
-        </w:rPr>
-        <w:t>根据运营需求</w:t>
-      </w:r>
-      <w:r>
-        <w:rPr>
-          <w:rFonts w:ascii="微软雅黑" w:eastAsia="微软雅黑" w:hAnsi="微软雅黑" w:hint="eastAsia"/>
-          <w:sz w:val="28"/>
-          <w:szCs w:val="28"/>
-        </w:rPr>
-        <w:t>配置</w:t>
-      </w:r>
-      <w:r>
-        <w:rPr>
-          <w:rFonts w:ascii="微软雅黑" w:eastAsia="微软雅黑" w:hAnsi="微软雅黑"/>
-          <w:sz w:val="28"/>
-          <w:szCs w:val="28"/>
-        </w:rPr>
-        <w:t>增加任务列表内容。</w:t>
-      </w:r>
-    </w:p>
-    <w:p>
-      <w:pPr>
-        <w:pStyle w:val="a3"/>
-        <w:numPr>
-          <w:ilvl w:val="0"/>
-          <w:numId w:val="5"/>
-        </w:numPr>
-        <w:ind w:firstLineChars="0"/>
-        <w:jc w:val="left"/>
-        <w:rPr>
-          <w:rFonts w:ascii="微软雅黑" w:eastAsia="微软雅黑" w:hAnsi="微软雅黑"/>
-          <w:b/>
-          <w:sz w:val="28"/>
-          <w:szCs w:val="28"/>
-        </w:rPr>
-      </w:pPr>
-      <w:r>
-        <w:rPr>
-          <w:rFonts w:ascii="微软雅黑" w:eastAsia="微软雅黑" w:hAnsi="微软雅黑" w:hint="eastAsia"/>
-          <w:b/>
-          <w:sz w:val="28"/>
-          <w:szCs w:val="28"/>
-        </w:rPr>
-        <w:t>消息</w:t>
-      </w:r>
-    </w:p>
-    <w:p>
-      <w:pPr>
-        <w:pStyle w:val="a3"/>
-        <w:numPr>
-          <w:ilvl w:val="1"/>
-          <w:numId w:val="22"/>
-        </w:numPr>
-        <w:ind w:firstLineChars="0"/>
-        <w:jc w:val="left"/>
-        <w:rPr>
-          <w:rFonts w:ascii="微软雅黑" w:eastAsia="微软雅黑" w:hAnsi="微软雅黑"/>
-          <w:sz w:val="28"/>
-          <w:szCs w:val="28"/>
-        </w:rPr>
-      </w:pPr>
-      <w:r>
-        <w:rPr>
-          <w:rFonts w:ascii="微软雅黑" w:eastAsia="微软雅黑" w:hAnsi="微软雅黑"/>
-          <w:sz w:val="28"/>
-          <w:szCs w:val="28"/>
-        </w:rPr>
-        <w:t>用户获得包含流量币或其他</w:t>
-      </w:r>
-      <w:r>
-        <w:rPr>
-          <w:rFonts w:ascii="微软雅黑" w:eastAsia="微软雅黑" w:hAnsi="微软雅黑" w:hint="eastAsia"/>
-          <w:sz w:val="28"/>
-          <w:szCs w:val="28"/>
-        </w:rPr>
-        <w:t>形式</w:t>
-      </w:r>
-      <w:r>
-        <w:rPr>
-          <w:rFonts w:ascii="微软雅黑" w:eastAsia="微软雅黑" w:hAnsi="微软雅黑"/>
-          <w:sz w:val="28"/>
-          <w:szCs w:val="28"/>
-        </w:rPr>
-        <w:t>的奖励后，</w:t>
-      </w:r>
-      <w:r>
-        <w:rPr>
-          <w:rFonts w:ascii="微软雅黑" w:eastAsia="微软雅黑" w:hAnsi="微软雅黑" w:hint="eastAsia"/>
-          <w:sz w:val="28"/>
-          <w:szCs w:val="28"/>
-        </w:rPr>
-        <w:t>系统</w:t>
-      </w:r>
-      <w:r>
-        <w:rPr>
-          <w:rFonts w:ascii="微软雅黑" w:eastAsia="微软雅黑" w:hAnsi="微软雅黑"/>
-          <w:sz w:val="28"/>
-          <w:szCs w:val="28"/>
-        </w:rPr>
-        <w:t>会自动向用户推送一条消息</w:t>
-      </w:r>
-      <w:r>
-        <w:rPr>
-          <w:rFonts w:ascii="微软雅黑" w:eastAsia="微软雅黑" w:hAnsi="微软雅黑"/>
-          <w:sz w:val="28"/>
-          <w:szCs w:val="28"/>
-        </w:rPr>
-        <w:t>。</w:t>
-      </w:r>
-    </w:p>
-    <w:p>
-      <w:pPr>
-        <w:pStyle w:val="a3"/>
-        <w:numPr>
-          <w:ilvl w:val="1"/>
-          <w:numId w:val="22"/>
-        </w:numPr>
-        <w:ind w:firstLineChars="0"/>
-        <w:jc w:val="left"/>
-        <w:rPr>
-          <w:rFonts w:ascii="微软雅黑" w:eastAsia="微软雅黑" w:hAnsi="微软雅黑"/>
-          <w:sz w:val="28"/>
-          <w:szCs w:val="28"/>
-        </w:rPr>
-      </w:pPr>
-      <w:r>
-        <w:rPr>
-          <w:rFonts w:ascii="微软雅黑" w:eastAsia="微软雅黑" w:hAnsi="微软雅黑" w:hint="eastAsia"/>
-          <w:sz w:val="28"/>
-          <w:szCs w:val="28"/>
-        </w:rPr>
-        <w:t>推送</w:t>
-      </w:r>
-      <w:r>
-        <w:rPr>
-          <w:rFonts w:ascii="微软雅黑" w:eastAsia="微软雅黑" w:hAnsi="微软雅黑"/>
-          <w:sz w:val="28"/>
-          <w:szCs w:val="28"/>
-        </w:rPr>
-        <w:t>消息的场景，</w:t>
-      </w:r>
-      <w:r>
-        <w:rPr>
-          <w:rFonts w:ascii="微软雅黑" w:eastAsia="微软雅黑" w:hAnsi="微软雅黑" w:hint="eastAsia"/>
-          <w:sz w:val="28"/>
-          <w:szCs w:val="28"/>
-        </w:rPr>
-        <w:t>仅限</w:t>
-      </w:r>
-      <w:r>
-        <w:rPr>
-          <w:rFonts w:ascii="微软雅黑" w:eastAsia="微软雅黑" w:hAnsi="微软雅黑"/>
-          <w:sz w:val="28"/>
-          <w:szCs w:val="28"/>
-        </w:rPr>
-        <w:t>用户被动获得奖励的场景。</w:t>
-      </w:r>
-      <w:r>
-        <w:rPr>
-          <w:rFonts w:ascii="微软雅黑" w:eastAsia="微软雅黑" w:hAnsi="微软雅黑" w:hint="eastAsia"/>
-          <w:sz w:val="28"/>
-          <w:szCs w:val="28"/>
-        </w:rPr>
-        <w:t>任务</w:t>
-      </w:r>
-      <w:r>
-        <w:rPr>
-          <w:rFonts w:ascii="微软雅黑" w:eastAsia="微软雅黑" w:hAnsi="微软雅黑"/>
-          <w:sz w:val="28"/>
-          <w:szCs w:val="28"/>
-        </w:rPr>
-        <w:t>奖励的主动领取、</w:t>
-      </w:r>
-      <w:r>
-        <w:rPr>
-          <w:rFonts w:ascii="微软雅黑" w:eastAsia="微软雅黑" w:hAnsi="微软雅黑" w:hint="eastAsia"/>
-          <w:sz w:val="28"/>
-          <w:szCs w:val="28"/>
-        </w:rPr>
-        <w:t>平台约会</w:t>
-      </w:r>
-      <w:r>
-        <w:rPr>
-          <w:rFonts w:ascii="微软雅黑" w:eastAsia="微软雅黑" w:hAnsi="微软雅黑"/>
-          <w:sz w:val="28"/>
-          <w:szCs w:val="28"/>
-        </w:rPr>
-        <w:t>的奖励领取均不涉及。</w:t>
-      </w:r>
-    </w:p>
-    <w:p>
-      <w:pPr>
-        <w:pStyle w:val="a3"/>
-        <w:numPr>
-          <w:ilvl w:val="0"/>
-          <w:numId w:val="5"/>
-        </w:numPr>
-        <w:ind w:firstLineChars="0"/>
-        <w:jc w:val="left"/>
-        <w:rPr>
-          <w:rFonts w:ascii="微软雅黑" w:eastAsia="微软雅黑" w:hAnsi="微软雅黑"/>
-          <w:b/>
-          <w:sz w:val="28"/>
-          <w:szCs w:val="28"/>
-        </w:rPr>
-      </w:pPr>
-      <w:r>
-        <w:rPr>
-          <w:rFonts w:ascii="微软雅黑" w:eastAsia="微软雅黑" w:hAnsi="微软雅黑"/>
-          <w:b/>
-          <w:sz w:val="28"/>
-          <w:szCs w:val="28"/>
-        </w:rPr>
-        <w:t>足迹</w:t>
-      </w:r>
-    </w:p>
-    <w:p>
-      <w:pPr>
-        <w:pStyle w:val="a3"/>
-        <w:numPr>
-          <w:ilvl w:val="1"/>
-          <w:numId w:val="24"/>
-        </w:numPr>
-        <w:ind w:firstLineChars="0"/>
-        <w:jc w:val="left"/>
-        <w:rPr>
-          <w:rFonts w:ascii="微软雅黑" w:eastAsia="微软雅黑" w:hAnsi="微软雅黑"/>
-          <w:sz w:val="28"/>
-          <w:szCs w:val="28"/>
-        </w:rPr>
-      </w:pPr>
-      <w:r>
-        <w:rPr>
-          <w:rFonts w:ascii="微软雅黑" w:eastAsia="微软雅黑" w:hAnsi="微软雅黑"/>
-          <w:sz w:val="28"/>
-          <w:szCs w:val="28"/>
-        </w:rPr>
-        <w:t>用户操作的各类提示性消息均显示在此模块。</w:t>
-      </w:r>
-    </w:p>
-    <w:p>
-      <w:pPr>
-        <w:pStyle w:val="a3"/>
-        <w:numPr>
-          <w:ilvl w:val="1"/>
-          <w:numId w:val="24"/>
-        </w:numPr>
-        <w:ind w:firstLineChars="0"/>
-        <w:jc w:val="left"/>
-        <w:rPr>
-          <w:rFonts w:ascii="微软雅黑" w:eastAsia="微软雅黑" w:hAnsi="微软雅黑"/>
-          <w:sz w:val="28"/>
-          <w:szCs w:val="28"/>
-        </w:rPr>
-      </w:pPr>
-      <w:r>
-        <w:rPr>
-          <w:rFonts w:ascii="微软雅黑" w:eastAsia="微软雅黑" w:hAnsi="微软雅黑" w:hint="eastAsia"/>
-          <w:sz w:val="28"/>
-          <w:szCs w:val="28"/>
-        </w:rPr>
-        <w:t>可</w:t>
-      </w:r>
-      <w:r>
-        <w:rPr>
-          <w:rFonts w:ascii="微软雅黑" w:eastAsia="微软雅黑" w:hAnsi="微软雅黑"/>
-          <w:sz w:val="28"/>
-          <w:szCs w:val="28"/>
-        </w:rPr>
-        <w:t>实现系统根据不同用户</w:t>
-      </w:r>
-      <w:r>
-        <w:rPr>
-          <w:rFonts w:ascii="微软雅黑" w:eastAsia="微软雅黑" w:hAnsi="微软雅黑" w:hint="eastAsia"/>
-          <w:sz w:val="28"/>
-          <w:szCs w:val="28"/>
-        </w:rPr>
-        <w:t>范围</w:t>
-      </w:r>
-      <w:r>
-        <w:rPr>
-          <w:rFonts w:ascii="微软雅黑" w:eastAsia="微软雅黑" w:hAnsi="微软雅黑"/>
-          <w:sz w:val="28"/>
-          <w:szCs w:val="28"/>
-        </w:rPr>
-        <w:t>进行推送的功能。</w:t>
-      </w:r>
-    </w:p>
-    <w:p>
-      <w:pPr>
-        <w:pStyle w:val="a3"/>
-        <w:numPr>
-          <w:ilvl w:val="0"/>
-          <w:numId w:val="5"/>
-        </w:numPr>
-        <w:ind w:firstLineChars="0"/>
-        <w:jc w:val="left"/>
-        <w:rPr>
-          <w:rFonts w:ascii="微软雅黑" w:eastAsia="微软雅黑" w:hAnsi="微软雅黑"/>
-          <w:b/>
-          <w:sz w:val="28"/>
-          <w:szCs w:val="28"/>
-        </w:rPr>
-      </w:pPr>
-      <w:r>
-        <w:rPr>
-          <w:rFonts w:ascii="微软雅黑" w:eastAsia="微软雅黑" w:hAnsi="微软雅黑" w:hint="eastAsia"/>
-          <w:b/>
-          <w:sz w:val="28"/>
-          <w:szCs w:val="28"/>
-        </w:rPr>
-        <w:t>流量充值</w:t>
-      </w:r>
-    </w:p>
-    <w:p>
-      <w:pPr>
-        <w:pStyle w:val="a3"/>
-        <w:numPr>
-          <w:ilvl w:val="1"/>
-          <w:numId w:val="26"/>
-        </w:numPr>
-        <w:ind w:firstLineChars="0"/>
-        <w:jc w:val="left"/>
-        <w:rPr>
-          <w:rFonts w:ascii="微软雅黑" w:eastAsia="微软雅黑" w:hAnsi="微软雅黑"/>
-          <w:sz w:val="28"/>
-          <w:szCs w:val="28"/>
-        </w:rPr>
-      </w:pPr>
-      <w:r>
-        <w:rPr>
-          <w:rFonts w:ascii="微软雅黑" w:eastAsia="微软雅黑" w:hAnsi="微软雅黑"/>
-          <w:sz w:val="28"/>
-          <w:szCs w:val="28"/>
-        </w:rPr>
-        <w:t>同现有微信公众号实现功能</w:t>
-      </w:r>
-      <w:r>
-        <w:rPr>
-          <w:rFonts w:ascii="微软雅黑" w:eastAsia="微软雅黑" w:hAnsi="微软雅黑"/>
-          <w:sz w:val="28"/>
-          <w:szCs w:val="28"/>
-        </w:rPr>
-        <w:t>。</w:t>
-      </w:r>
-    </w:p>
-    <w:p>
-      <w:pPr>
-        <w:pStyle w:val="a3"/>
-        <w:numPr>
-          <w:ilvl w:val="0"/>
-          <w:numId w:val="5"/>
-        </w:numPr>
-        <w:ind w:firstLineChars="0"/>
-        <w:jc w:val="left"/>
-        <w:rPr>
-          <w:rFonts w:ascii="微软雅黑" w:eastAsia="微软雅黑" w:hAnsi="微软雅黑"/>
-          <w:b/>
-          <w:sz w:val="28"/>
-          <w:szCs w:val="28"/>
-        </w:rPr>
-      </w:pPr>
-      <w:r>
-        <w:rPr>
-          <w:rFonts w:ascii="微软雅黑" w:eastAsia="微软雅黑" w:hAnsi="微软雅黑"/>
-          <w:b/>
-          <w:sz w:val="28"/>
-          <w:szCs w:val="28"/>
-        </w:rPr>
-        <w:t>“约流量”首页</w:t>
-      </w:r>
-    </w:p>
-    <w:p>
-      <w:pPr>
-        <w:pStyle w:val="a3"/>
-        <w:numPr>
-          <w:ilvl w:val="1"/>
-          <w:numId w:val="30"/>
-        </w:numPr>
-        <w:ind w:firstLineChars="0"/>
-        <w:jc w:val="left"/>
-        <w:rPr>
-          <w:rFonts w:ascii="微软雅黑" w:eastAsia="微软雅黑" w:hAnsi="微软雅黑"/>
-          <w:sz w:val="28"/>
-          <w:szCs w:val="28"/>
-        </w:rPr>
-      </w:pPr>
-      <w:r>
-        <w:rPr>
-          <w:rFonts w:ascii="微软雅黑" w:eastAsia="微软雅黑" w:hAnsi="微软雅黑"/>
-          <w:sz w:val="28"/>
-          <w:szCs w:val="28"/>
-        </w:rPr>
-        <w:t>包含banner、</w:t>
-      </w:r>
-      <w:r>
-        <w:rPr>
-          <w:rFonts w:ascii="微软雅黑" w:eastAsia="微软雅黑" w:hAnsi="微软雅黑" w:hint="eastAsia"/>
-          <w:sz w:val="28"/>
-          <w:szCs w:val="28"/>
-        </w:rPr>
-        <w:t>平台</w:t>
-      </w:r>
-      <w:r>
-        <w:rPr>
-          <w:rFonts w:ascii="微软雅黑" w:eastAsia="微软雅黑" w:hAnsi="微软雅黑"/>
-          <w:sz w:val="28"/>
-          <w:szCs w:val="28"/>
-        </w:rPr>
-        <w:t>活动</w:t>
-      </w:r>
-      <w:r>
-        <w:rPr>
-          <w:rFonts w:ascii="微软雅黑" w:eastAsia="微软雅黑" w:hAnsi="微软雅黑" w:hint="eastAsia"/>
-          <w:sz w:val="28"/>
-          <w:szCs w:val="28"/>
-        </w:rPr>
-        <w:t>入口</w:t>
-      </w:r>
-      <w:r>
-        <w:rPr>
-          <w:rFonts w:ascii="微软雅黑" w:eastAsia="微软雅黑" w:hAnsi="微软雅黑"/>
-          <w:sz w:val="28"/>
-          <w:szCs w:val="28"/>
-        </w:rPr>
-        <w:t>、</w:t>
-      </w:r>
-      <w:r>
-        <w:rPr>
-          <w:rFonts w:ascii="微软雅黑" w:eastAsia="微软雅黑" w:hAnsi="微软雅黑" w:hint="eastAsia"/>
-          <w:sz w:val="28"/>
-          <w:szCs w:val="28"/>
-        </w:rPr>
-        <w:t>重点</w:t>
-      </w:r>
-      <w:r>
-        <w:rPr>
-          <w:rFonts w:ascii="微软雅黑" w:eastAsia="微软雅黑" w:hAnsi="微软雅黑"/>
-          <w:sz w:val="28"/>
-          <w:szCs w:val="28"/>
-        </w:rPr>
-        <w:t>推广企业活动入口</w:t>
-      </w:r>
-      <w:r>
-        <w:rPr>
-          <w:rFonts w:ascii="微软雅黑" w:eastAsia="微软雅黑" w:hAnsi="微软雅黑"/>
-          <w:sz w:val="28"/>
-          <w:szCs w:val="28"/>
-        </w:rPr>
-        <w:t>。</w:t>
-      </w:r>
-    </w:p>
-    <w:p>
-      <w:pPr>
-        <w:pStyle w:val="a3"/>
-        <w:numPr>
-          <w:ilvl w:val="1"/>
-          <w:numId w:val="30"/>
-        </w:numPr>
-        <w:ind w:firstLineChars="0"/>
-        <w:jc w:val="left"/>
-        <w:rPr>
-          <w:rFonts w:ascii="微软雅黑" w:eastAsia="微软雅黑" w:hAnsi="微软雅黑"/>
-          <w:sz w:val="28"/>
-          <w:szCs w:val="28"/>
-        </w:rPr>
-      </w:pPr>
-      <w:r>
-        <w:rPr>
-          <w:rFonts w:ascii="微软雅黑" w:eastAsia="微软雅黑" w:hAnsi="微软雅黑" w:hint="eastAsia"/>
-          <w:sz w:val="28"/>
-          <w:szCs w:val="28"/>
-        </w:rPr>
-        <w:t>包含</w:t>
-      </w:r>
-      <w:r>
-        <w:rPr>
-          <w:rFonts w:ascii="微软雅黑" w:eastAsia="微软雅黑" w:hAnsi="微软雅黑"/>
-          <w:sz w:val="28"/>
-          <w:szCs w:val="28"/>
-        </w:rPr>
-        <w:t>瀑布流设计，</w:t>
-      </w:r>
-      <w:r>
-        <w:rPr>
-          <w:rFonts w:ascii="微软雅黑" w:eastAsia="微软雅黑" w:hAnsi="微软雅黑" w:hint="eastAsia"/>
-          <w:sz w:val="28"/>
-          <w:szCs w:val="28"/>
-        </w:rPr>
-        <w:t>可</w:t>
-      </w:r>
-      <w:r>
-        <w:rPr>
-          <w:rFonts w:ascii="微软雅黑" w:eastAsia="微软雅黑" w:hAnsi="微软雅黑"/>
-          <w:sz w:val="28"/>
-          <w:szCs w:val="28"/>
-        </w:rPr>
-        <w:t>刷新显示最新发布的企业、</w:t>
-      </w:r>
-      <w:r>
-        <w:rPr>
-          <w:rFonts w:ascii="微软雅黑" w:eastAsia="微软雅黑" w:hAnsi="微软雅黑" w:hint="eastAsia"/>
-          <w:sz w:val="28"/>
-          <w:szCs w:val="28"/>
-        </w:rPr>
-        <w:t>个人</w:t>
-      </w:r>
-      <w:r>
-        <w:rPr>
-          <w:rFonts w:ascii="微软雅黑" w:eastAsia="微软雅黑" w:hAnsi="微软雅黑"/>
-          <w:sz w:val="28"/>
-          <w:szCs w:val="28"/>
-        </w:rPr>
-        <w:t>活动。</w:t>
-      </w:r>
-    </w:p>
-    <w:p>
-      <w:pPr>
-        <w:pStyle w:val="a3"/>
-        <w:numPr>
-          <w:ilvl w:val="1"/>
-          <w:numId w:val="30"/>
-        </w:numPr>
-        <w:ind w:firstLineChars="0"/>
-        <w:jc w:val="left"/>
-        <w:rPr>
-          <w:rFonts w:ascii="微软雅黑" w:eastAsia="微软雅黑" w:hAnsi="微软雅黑"/>
-          <w:sz w:val="28"/>
-          <w:szCs w:val="28"/>
-        </w:rPr>
-      </w:pPr>
-      <w:r>
-        <w:rPr>
-          <w:rFonts w:ascii="微软雅黑" w:eastAsia="微软雅黑" w:hAnsi="微软雅黑" w:hint="eastAsia"/>
-          <w:sz w:val="28"/>
-          <w:szCs w:val="28"/>
-        </w:rPr>
-        <w:t>包含</w:t>
-      </w:r>
-      <w:r>
-        <w:rPr>
-          <w:rFonts w:ascii="微软雅黑" w:eastAsia="微软雅黑" w:hAnsi="微软雅黑"/>
-          <w:sz w:val="28"/>
-          <w:szCs w:val="28"/>
-        </w:rPr>
-        <w:t>“</w:t>
-      </w:r>
-      <w:r>
-        <w:rPr>
-          <w:rFonts w:ascii="微软雅黑" w:eastAsia="微软雅黑" w:hAnsi="微软雅黑"/>
-          <w:sz w:val="28"/>
-          <w:szCs w:val="28"/>
-        </w:rPr>
-        <w:tab/>
-        <w:t>全网</w:t>
-      </w:r>
-      <w:r>
-        <w:rPr>
-          <w:rFonts w:ascii="微软雅黑" w:eastAsia="微软雅黑" w:hAnsi="微软雅黑" w:hint="eastAsia"/>
-          <w:sz w:val="28"/>
-          <w:szCs w:val="28"/>
-        </w:rPr>
-        <w:t>约</w:t>
-      </w:r>
-      <w:r>
-        <w:rPr>
-          <w:rFonts w:ascii="微软雅黑" w:eastAsia="微软雅黑" w:hAnsi="微软雅黑"/>
-          <w:sz w:val="28"/>
-          <w:szCs w:val="28"/>
-        </w:rPr>
-        <w:t>”、“企业约”、“</w:t>
-      </w:r>
-      <w:r>
-        <w:rPr>
-          <w:rFonts w:ascii="微软雅黑" w:eastAsia="微软雅黑" w:hAnsi="微软雅黑" w:hint="eastAsia"/>
-          <w:sz w:val="28"/>
-          <w:szCs w:val="28"/>
-        </w:rPr>
-        <w:t>朋友</w:t>
-      </w:r>
-      <w:r>
-        <w:rPr>
-          <w:rFonts w:ascii="微软雅黑" w:eastAsia="微软雅黑" w:hAnsi="微软雅黑"/>
-          <w:sz w:val="28"/>
-          <w:szCs w:val="28"/>
-        </w:rPr>
-        <w:t>约”</w:t>
-      </w:r>
-      <w:r>
-        <w:rPr>
-          <w:rFonts w:ascii="微软雅黑" w:eastAsia="微软雅黑" w:hAnsi="微软雅黑" w:hint="eastAsia"/>
-          <w:sz w:val="28"/>
-          <w:szCs w:val="28"/>
-        </w:rPr>
-        <w:t>和</w:t>
-      </w:r>
-      <w:r>
-        <w:rPr>
-          <w:rFonts w:ascii="微软雅黑" w:eastAsia="微软雅黑" w:hAnsi="微软雅黑"/>
-          <w:sz w:val="28"/>
-          <w:szCs w:val="28"/>
-        </w:rPr>
-        <w:t>“即将结束”四个filter。</w:t>
-      </w:r>
-    </w:p>
-    <w:p>
-      <w:pPr>
-        <w:pStyle w:val="a3"/>
-        <w:numPr>
-          <w:ilvl w:val="0"/>
-          <w:numId w:val="5"/>
-        </w:numPr>
-        <w:ind w:firstLineChars="0"/>
-        <w:jc w:val="left"/>
-        <w:rPr>
-          <w:rFonts w:ascii="微软雅黑" w:eastAsia="微软雅黑" w:hAnsi="微软雅黑"/>
-          <w:b/>
-          <w:sz w:val="28"/>
-          <w:szCs w:val="28"/>
-        </w:rPr>
-      </w:pPr>
-      <w:r>
-        <w:rPr>
           <w:rFonts w:ascii="微软雅黑" w:eastAsia="微软雅黑" w:hAnsi="微软雅黑"/>
           <w:b/>
           <w:sz w:val="28"/>
@@ -2927,28 +2759,19 @@
     </w:p>
     <w:p>
       <w:pPr>
-        <w:pStyle w:val="a3"/>
-        <w:numPr>
-          <w:ilvl w:val="0"/>
-          <w:numId w:val="5"/>
-        </w:numPr>
-        <w:ind w:firstLineChars="0"/>
-        <w:jc w:val="left"/>
-        <w:rPr>
-          <w:rFonts w:ascii="微软雅黑" w:eastAsia="微软雅黑" w:hAnsi="微软雅黑"/>
-          <w:b/>
-          <w:sz w:val="28"/>
-          <w:szCs w:val="28"/>
-        </w:rPr>
-      </w:pPr>
-      <w:r>
-        <w:rPr>
-          <w:rFonts w:ascii="微软雅黑" w:eastAsia="微软雅黑" w:hAnsi="微软雅黑"/>
-          <w:b/>
-          <w:sz w:val="28"/>
-          <w:szCs w:val="28"/>
-        </w:rPr>
-        <w:t>“商城”页面</w:t>
+        <w:pStyle w:val="1"/>
+      </w:pPr>
+      <w:r>
+        <w:t>“</w:t>
+      </w:r>
+      <w:r>
+        <w:t>商城</w:t>
+      </w:r>
+      <w:r>
+        <w:t>”</w:t>
+      </w:r>
+      <w:r>
+        <w:t>页面</w:t>
       </w:r>
     </w:p>
     <w:p>
@@ -3093,7 +2916,7 @@
               <w:ind w:firstLineChars="0" w:firstLine="0"/>
               <w:jc w:val="center"/>
               <w:rPr>
-                <w:rFonts w:ascii="Microsoft YaHei" w:eastAsia="Microsoft YaHei" w:hAnsi="Microsoft YaHei" w:hint="eastAsia"/>
+                <w:rFonts w:ascii="Microsoft YaHei" w:eastAsia="Microsoft YaHei" w:hAnsi="Microsoft YaHei"/>
                 <w:highlight w:val="yellow"/>
               </w:rPr>
             </w:pPr>
@@ -3124,7 +2947,7 @@
               <w:ind w:firstLineChars="0" w:firstLine="0"/>
               <w:jc w:val="center"/>
               <w:rPr>
-                <w:rFonts w:ascii="Microsoft YaHei" w:eastAsia="Microsoft YaHei" w:hAnsi="Microsoft YaHei" w:hint="eastAsia"/>
+                <w:rFonts w:ascii="Microsoft YaHei" w:eastAsia="Microsoft YaHei" w:hAnsi="Microsoft YaHei"/>
                 <w:highlight w:val="yellow"/>
               </w:rPr>
             </w:pPr>
@@ -3148,7 +2971,7 @@
               <w:ind w:firstLineChars="0" w:firstLine="0"/>
               <w:jc w:val="center"/>
               <w:rPr>
-                <w:rFonts w:ascii="Microsoft YaHei" w:eastAsia="Microsoft YaHei" w:hAnsi="Microsoft YaHei" w:hint="eastAsia"/>
+                <w:rFonts w:ascii="Microsoft YaHei" w:eastAsia="Microsoft YaHei" w:hAnsi="Microsoft YaHei"/>
                 <w:highlight w:val="yellow"/>
               </w:rPr>
             </w:pPr>
@@ -3179,7 +3002,7 @@
               <w:ind w:firstLineChars="0" w:firstLine="0"/>
               <w:jc w:val="center"/>
               <w:rPr>
-                <w:rFonts w:ascii="Microsoft YaHei" w:eastAsia="Microsoft YaHei" w:hAnsi="Microsoft YaHei" w:hint="eastAsia"/>
+                <w:rFonts w:ascii="Microsoft YaHei" w:eastAsia="Microsoft YaHei" w:hAnsi="Microsoft YaHei"/>
                 <w:highlight w:val="yellow"/>
               </w:rPr>
             </w:pPr>
@@ -3215,7 +3038,7 @@
               <w:ind w:firstLineChars="0" w:firstLine="0"/>
               <w:jc w:val="center"/>
               <w:rPr>
-                <w:rFonts w:ascii="Microsoft YaHei" w:eastAsia="Microsoft YaHei" w:hAnsi="Microsoft YaHei" w:hint="eastAsia"/>
+                <w:rFonts w:ascii="Microsoft YaHei" w:eastAsia="Microsoft YaHei" w:hAnsi="Microsoft YaHei"/>
                 <w:highlight w:val="yellow"/>
               </w:rPr>
             </w:pPr>
@@ -3260,7 +3083,7 @@
               <w:ind w:firstLineChars="0" w:firstLine="0"/>
               <w:jc w:val="center"/>
               <w:rPr>
-                <w:rFonts w:ascii="Microsoft YaHei" w:eastAsia="Microsoft YaHei" w:hAnsi="Microsoft YaHei" w:hint="eastAsia"/>
+                <w:rFonts w:ascii="Microsoft YaHei" w:eastAsia="Microsoft YaHei" w:hAnsi="Microsoft YaHei"/>
                 <w:highlight w:val="yellow"/>
               </w:rPr>
             </w:pPr>
@@ -3291,7 +3114,7 @@
               <w:ind w:firstLineChars="0" w:firstLine="0"/>
               <w:jc w:val="center"/>
               <w:rPr>
-                <w:rFonts w:ascii="Microsoft YaHei" w:eastAsia="Microsoft YaHei" w:hAnsi="Microsoft YaHei" w:hint="eastAsia"/>
+                <w:rFonts w:ascii="Microsoft YaHei" w:eastAsia="Microsoft YaHei" w:hAnsi="Microsoft YaHei"/>
                 <w:highlight w:val="yellow"/>
               </w:rPr>
             </w:pPr>
@@ -4206,21 +4029,7 @@
                 <w:rFonts w:ascii="Microsoft YaHei" w:eastAsia="Microsoft YaHei" w:hAnsi="Microsoft YaHei" w:hint="eastAsia"/>
                 <w:highlight w:val="yellow"/>
               </w:rPr>
-              <w:t>中国</w:t>
-            </w:r>
-            <w:r>
-              <w:rPr>
-                <w:rFonts w:ascii="Microsoft YaHei" w:eastAsia="Microsoft YaHei" w:hAnsi="Microsoft YaHei" w:hint="eastAsia"/>
-                <w:highlight w:val="yellow"/>
-              </w:rPr>
-              <w:t>移动</w:t>
-            </w:r>
-            <w:r>
-              <w:rPr>
-                <w:rFonts w:ascii="Microsoft YaHei" w:eastAsia="Microsoft YaHei" w:hAnsi="Microsoft YaHei" w:hint="eastAsia"/>
-                <w:highlight w:val="yellow"/>
-              </w:rPr>
-              <w:t>全业务</w:t>
+              <w:t>中国移动全业务</w:t>
             </w:r>
             <w:r>
               <w:rPr>
@@ -4242,7 +4051,7 @@
               <w:ind w:firstLineChars="0" w:firstLine="0"/>
               <w:jc w:val="center"/>
               <w:rPr>
-                <w:rFonts w:ascii="Microsoft YaHei" w:eastAsia="Microsoft YaHei" w:hAnsi="Microsoft YaHei" w:hint="eastAsia"/>
+                <w:rFonts w:ascii="Microsoft YaHei" w:eastAsia="Microsoft YaHei" w:hAnsi="Microsoft YaHei"/>
                 <w:highlight w:val="yellow"/>
               </w:rPr>
             </w:pPr>
@@ -5011,21 +4820,7 @@
                 <w:rFonts w:ascii="Microsoft YaHei" w:eastAsia="Microsoft YaHei" w:hAnsi="Microsoft YaHei" w:hint="eastAsia"/>
                 <w:highlight w:val="yellow"/>
               </w:rPr>
-              <w:t>中国</w:t>
-            </w:r>
-            <w:r>
-              <w:rPr>
-                <w:rFonts w:ascii="Microsoft YaHei" w:eastAsia="Microsoft YaHei" w:hAnsi="Microsoft YaHei" w:hint="eastAsia"/>
-                <w:highlight w:val="yellow"/>
-              </w:rPr>
-              <w:t>联通</w:t>
-            </w:r>
-            <w:r>
-              <w:rPr>
-                <w:rFonts w:ascii="Microsoft YaHei" w:eastAsia="Microsoft YaHei" w:hAnsi="Microsoft YaHei" w:hint="eastAsia"/>
-                <w:highlight w:val="yellow"/>
-              </w:rPr>
-              <w:t>全业务</w:t>
+              <w:t>中国联通全业务</w:t>
             </w:r>
             <w:r>
               <w:rPr>
@@ -5047,7 +4842,7 @@
               <w:ind w:firstLineChars="0" w:firstLine="0"/>
               <w:jc w:val="center"/>
               <w:rPr>
-                <w:rFonts w:ascii="Microsoft YaHei" w:eastAsia="Microsoft YaHei" w:hAnsi="Microsoft YaHei" w:hint="eastAsia"/>
+                <w:rFonts w:ascii="Microsoft YaHei" w:eastAsia="Microsoft YaHei" w:hAnsi="Microsoft YaHei"/>
                 <w:highlight w:val="yellow"/>
               </w:rPr>
             </w:pPr>
@@ -5521,7 +5316,7 @@
               <w:pStyle w:val="a3"/>
               <w:ind w:firstLineChars="0" w:firstLine="0"/>
               <w:rPr>
-                <w:rFonts w:ascii="Microsoft YaHei" w:eastAsia="Microsoft YaHei" w:hAnsi="Microsoft YaHei" w:hint="eastAsia"/>
+                <w:rFonts w:ascii="Microsoft YaHei" w:eastAsia="Microsoft YaHei" w:hAnsi="Microsoft YaHei"/>
                 <w:highlight w:val="yellow"/>
               </w:rPr>
             </w:pPr>
@@ -5765,29 +5560,7 @@
                 <w:szCs w:val="18"/>
                 <w:shd w:val="clear" w:color="auto" w:fill="FFFFFF"/>
               </w:rPr>
-              <w:t>官网www.</w:t>
-            </w:r>
-            <w:r>
-              <w:rPr>
-                <w:rFonts w:ascii="SimSun" w:eastAsia="SimSun" w:hAnsi="SimSun" w:cs="SimSun"/>
-                <w:color w:val="585858"/>
-                <w:kern w:val="0"/>
-                <w:sz w:val="18"/>
-                <w:szCs w:val="18"/>
-                <w:shd w:val="clear" w:color="auto" w:fill="FFFFFF"/>
-              </w:rPr>
-              <w:t>10010</w:t>
-            </w:r>
-            <w:r>
-              <w:rPr>
-                <w:rFonts w:ascii="SimSun" w:eastAsia="SimSun" w:hAnsi="SimSun" w:cs="SimSun"/>
-                <w:color w:val="585858"/>
-                <w:kern w:val="0"/>
-                <w:sz w:val="18"/>
-                <w:szCs w:val="18"/>
-                <w:shd w:val="clear" w:color="auto" w:fill="FFFFFF"/>
-              </w:rPr>
-              <w:t>.c</w:t>
+              <w:t>官网www.10010.c</w:t>
             </w:r>
             <w:r>
               <w:rPr>
@@ -5910,12 +5683,21 @@
         <w:ind w:left="400" w:firstLineChars="0" w:firstLine="0"/>
         <w:jc w:val="left"/>
         <w:rPr>
+          <w:rFonts w:ascii="Microsoft YaHei" w:eastAsia="Microsoft YaHei" w:hAnsi="Microsoft YaHei"/>
+          <w:b/>
+          <w:sz w:val="28"/>
+          <w:highlight w:val="yellow"/>
+        </w:rPr>
+      </w:pPr>
+      <w:r>
+        <w:rPr>
           <w:rFonts w:ascii="Microsoft YaHei" w:eastAsia="Microsoft YaHei" w:hAnsi="Microsoft YaHei" w:hint="eastAsia"/>
           <w:b/>
           <w:sz w:val="28"/>
           <w:highlight w:val="yellow"/>
         </w:rPr>
-      </w:pPr>
+        <w:t>1</w:t>
+      </w:r>
       <w:r>
         <w:rPr>
           <w:rFonts w:ascii="Microsoft YaHei" w:eastAsia="Microsoft YaHei" w:hAnsi="Microsoft YaHei" w:hint="eastAsia"/>
@@ -5923,7 +5705,7 @@
           <w:sz w:val="28"/>
           <w:highlight w:val="yellow"/>
         </w:rPr>
-        <w:t>1</w:t>
+        <w:t>）</w:t>
       </w:r>
       <w:r>
         <w:rPr>
@@ -5932,25 +5714,7 @@
           <w:sz w:val="28"/>
           <w:highlight w:val="yellow"/>
         </w:rPr>
-        <w:t>）</w:t>
-      </w:r>
-      <w:r>
-        <w:rPr>
-          <w:rFonts w:ascii="Microsoft YaHei" w:eastAsia="Microsoft YaHei" w:hAnsi="Microsoft YaHei" w:hint="eastAsia"/>
-          <w:b/>
-          <w:sz w:val="28"/>
-          <w:highlight w:val="yellow"/>
-        </w:rPr>
-        <w:t>初期</w:t>
-      </w:r>
-      <w:r>
-        <w:rPr>
-          <w:rFonts w:ascii="Microsoft YaHei" w:eastAsia="Microsoft YaHei" w:hAnsi="Microsoft YaHei" w:hint="eastAsia"/>
-          <w:b/>
-          <w:sz w:val="28"/>
-          <w:highlight w:val="yellow"/>
-        </w:rPr>
-        <w:t>购买</w:t>
+        <w:t>初期购买</w:t>
       </w:r>
       <w:r>
         <w:rPr>
@@ -5999,23 +5763,16 @@
               <w:ind w:firstLineChars="0" w:firstLine="0"/>
               <w:jc w:val="center"/>
               <w:rPr>
+                <w:rFonts w:ascii="Microsoft YaHei" w:eastAsia="Microsoft YaHei" w:hAnsi="Microsoft YaHei"/>
+                <w:highlight w:val="yellow"/>
+              </w:rPr>
+            </w:pPr>
+            <w:r>
+              <w:rPr>
                 <w:rFonts w:ascii="Microsoft YaHei" w:eastAsia="Microsoft YaHei" w:hAnsi="Microsoft YaHei" w:hint="eastAsia"/>
                 <w:highlight w:val="yellow"/>
               </w:rPr>
-            </w:pPr>
-            <w:r>
-              <w:rPr>
-                <w:rFonts w:ascii="Microsoft YaHei" w:eastAsia="Microsoft YaHei" w:hAnsi="Microsoft YaHei" w:hint="eastAsia"/>
-                <w:highlight w:val="yellow"/>
-              </w:rPr>
-              <w:t>商品</w:t>
-            </w:r>
-            <w:r>
-              <w:rPr>
-                <w:rFonts w:ascii="Microsoft YaHei" w:eastAsia="Microsoft YaHei" w:hAnsi="Microsoft YaHei" w:hint="eastAsia"/>
-                <w:highlight w:val="yellow"/>
-              </w:rPr>
-              <w:t>名称</w:t>
+              <w:t>商品名称</w:t>
             </w:r>
           </w:p>
         </w:tc>
@@ -6030,7 +5787,7 @@
               <w:ind w:firstLineChars="0" w:firstLine="0"/>
               <w:jc w:val="center"/>
               <w:rPr>
-                <w:rFonts w:ascii="Microsoft YaHei" w:eastAsia="Microsoft YaHei" w:hAnsi="Microsoft YaHei" w:hint="eastAsia"/>
+                <w:rFonts w:ascii="Microsoft YaHei" w:eastAsia="Microsoft YaHei" w:hAnsi="Microsoft YaHei"/>
                 <w:highlight w:val="yellow"/>
               </w:rPr>
             </w:pPr>
@@ -6054,7 +5811,7 @@
               <w:ind w:firstLineChars="0" w:firstLine="0"/>
               <w:jc w:val="center"/>
               <w:rPr>
-                <w:rFonts w:ascii="Microsoft YaHei" w:eastAsia="Microsoft YaHei" w:hAnsi="Microsoft YaHei" w:hint="eastAsia"/>
+                <w:rFonts w:ascii="Microsoft YaHei" w:eastAsia="Microsoft YaHei" w:hAnsi="Microsoft YaHei"/>
                 <w:highlight w:val="yellow"/>
               </w:rPr>
             </w:pPr>
@@ -6078,7 +5835,7 @@
               <w:ind w:firstLineChars="0" w:firstLine="0"/>
               <w:jc w:val="center"/>
               <w:rPr>
-                <w:rFonts w:ascii="Microsoft YaHei" w:eastAsia="Microsoft YaHei" w:hAnsi="Microsoft YaHei" w:hint="eastAsia"/>
+                <w:rFonts w:ascii="Microsoft YaHei" w:eastAsia="Microsoft YaHei" w:hAnsi="Microsoft YaHei"/>
                 <w:highlight w:val="yellow"/>
               </w:rPr>
             </w:pPr>
@@ -6114,7 +5871,7 @@
               <w:ind w:firstLineChars="0" w:firstLine="0"/>
               <w:jc w:val="center"/>
               <w:rPr>
-                <w:rFonts w:ascii="Microsoft YaHei" w:eastAsia="Microsoft YaHei" w:hAnsi="Microsoft YaHei" w:hint="eastAsia"/>
+                <w:rFonts w:ascii="Microsoft YaHei" w:eastAsia="Microsoft YaHei" w:hAnsi="Microsoft YaHei"/>
                 <w:highlight w:val="yellow"/>
               </w:rPr>
             </w:pPr>
@@ -6138,7 +5895,7 @@
               <w:ind w:firstLineChars="0" w:firstLine="0"/>
               <w:jc w:val="center"/>
               <w:rPr>
-                <w:rFonts w:ascii="Microsoft YaHei" w:eastAsia="Microsoft YaHei" w:hAnsi="Microsoft YaHei" w:hint="eastAsia"/>
+                <w:rFonts w:ascii="Microsoft YaHei" w:eastAsia="Microsoft YaHei" w:hAnsi="Microsoft YaHei"/>
                 <w:highlight w:val="yellow"/>
               </w:rPr>
             </w:pPr>
@@ -6169,7 +5926,7 @@
               <w:ind w:firstLineChars="0" w:firstLine="0"/>
               <w:jc w:val="center"/>
               <w:rPr>
-                <w:rFonts w:ascii="Microsoft YaHei" w:eastAsia="Microsoft YaHei" w:hAnsi="Microsoft YaHei" w:hint="eastAsia"/>
+                <w:rFonts w:ascii="Microsoft YaHei" w:eastAsia="Microsoft YaHei" w:hAnsi="Microsoft YaHei"/>
                 <w:highlight w:val="yellow"/>
               </w:rPr>
             </w:pPr>
@@ -6244,7 +6001,7 @@
             <w:pPr>
               <w:widowControl/>
               <w:rPr>
-                <w:rFonts w:ascii="Times New Roman" w:eastAsia="Times New Roman" w:hAnsi="Times New Roman" w:cs="Times New Roman" w:hint="eastAsia"/>
+                <w:rFonts w:ascii="Times New Roman" w:eastAsia="Times New Roman" w:hAnsi="Times New Roman" w:cs="Times New Roman"/>
                 <w:kern w:val="0"/>
                 <w:sz w:val="24"/>
                 <w:szCs w:val="24"/>
@@ -6684,7 +6441,7 @@
               <w:pStyle w:val="a3"/>
               <w:ind w:firstLineChars="0" w:firstLine="0"/>
               <w:rPr>
-                <w:rFonts w:ascii="Microsoft YaHei" w:eastAsia="Microsoft YaHei" w:hAnsi="Microsoft YaHei" w:hint="eastAsia"/>
+                <w:rFonts w:ascii="Microsoft YaHei" w:eastAsia="Microsoft YaHei" w:hAnsi="Microsoft YaHei"/>
                 <w:highlight w:val="yellow"/>
               </w:rPr>
             </w:pPr>
@@ -6796,7 +6553,7 @@
               <w:ind w:firstLineChars="0" w:firstLine="0"/>
               <w:jc w:val="center"/>
               <w:rPr>
-                <w:rFonts w:ascii="Microsoft YaHei" w:eastAsia="Microsoft YaHei" w:hAnsi="Microsoft YaHei" w:hint="eastAsia"/>
+                <w:rFonts w:ascii="Microsoft YaHei" w:eastAsia="Microsoft YaHei" w:hAnsi="Microsoft YaHei"/>
                 <w:highlight w:val="yellow"/>
               </w:rPr>
             </w:pPr>
@@ -6827,7 +6584,7 @@
               <w:ind w:firstLineChars="0" w:firstLine="0"/>
               <w:jc w:val="center"/>
               <w:rPr>
-                <w:rFonts w:ascii="Microsoft YaHei" w:eastAsia="Microsoft YaHei" w:hAnsi="Microsoft YaHei" w:hint="eastAsia"/>
+                <w:rFonts w:ascii="Microsoft YaHei" w:eastAsia="Microsoft YaHei" w:hAnsi="Microsoft YaHei"/>
                 <w:highlight w:val="yellow"/>
               </w:rPr>
             </w:pPr>
@@ -7018,7 +6775,7 @@
               <w:ind w:firstLineChars="0" w:firstLine="0"/>
               <w:jc w:val="center"/>
               <w:rPr>
-                <w:rFonts w:ascii="Microsoft YaHei" w:eastAsia="Microsoft YaHei" w:hAnsi="Microsoft YaHei" w:hint="eastAsia"/>
+                <w:rFonts w:ascii="Microsoft YaHei" w:eastAsia="Microsoft YaHei" w:hAnsi="Microsoft YaHei"/>
                 <w:highlight w:val="yellow"/>
               </w:rPr>
             </w:pPr>
@@ -7049,7 +6806,7 @@
               <w:ind w:firstLineChars="0" w:firstLine="0"/>
               <w:jc w:val="center"/>
               <w:rPr>
-                <w:rFonts w:ascii="Microsoft YaHei" w:eastAsia="Microsoft YaHei" w:hAnsi="Microsoft YaHei" w:hint="eastAsia"/>
+                <w:rFonts w:ascii="Microsoft YaHei" w:eastAsia="Microsoft YaHei" w:hAnsi="Microsoft YaHei"/>
                 <w:highlight w:val="yellow"/>
               </w:rPr>
             </w:pPr>
@@ -7240,7 +6997,7 @@
               <w:ind w:firstLineChars="0" w:firstLine="0"/>
               <w:jc w:val="center"/>
               <w:rPr>
-                <w:rFonts w:ascii="Microsoft YaHei" w:eastAsia="Microsoft YaHei" w:hAnsi="Microsoft YaHei" w:hint="eastAsia"/>
+                <w:rFonts w:ascii="Microsoft YaHei" w:eastAsia="Microsoft YaHei" w:hAnsi="Microsoft YaHei"/>
                 <w:highlight w:val="yellow"/>
               </w:rPr>
             </w:pPr>
@@ -7271,7 +7028,7 @@
               <w:ind w:firstLineChars="0" w:firstLine="0"/>
               <w:jc w:val="center"/>
               <w:rPr>
-                <w:rFonts w:ascii="Microsoft YaHei" w:eastAsia="Microsoft YaHei" w:hAnsi="Microsoft YaHei" w:hint="eastAsia"/>
+                <w:rFonts w:ascii="Microsoft YaHei" w:eastAsia="Microsoft YaHei" w:hAnsi="Microsoft YaHei"/>
                 <w:highlight w:val="yellow"/>
               </w:rPr>
             </w:pPr>
@@ -7438,28 +7195,19 @@
     </w:p>
     <w:p>
       <w:pPr>
-        <w:pStyle w:val="a3"/>
-        <w:numPr>
-          <w:ilvl w:val="0"/>
-          <w:numId w:val="5"/>
-        </w:numPr>
-        <w:ind w:firstLineChars="0"/>
-        <w:jc w:val="left"/>
-        <w:rPr>
-          <w:rFonts w:ascii="微软雅黑" w:eastAsia="微软雅黑" w:hAnsi="微软雅黑"/>
-          <w:b/>
-          <w:sz w:val="28"/>
-          <w:szCs w:val="28"/>
-        </w:rPr>
-      </w:pPr>
-      <w:r>
-        <w:rPr>
-          <w:rFonts w:ascii="微软雅黑" w:eastAsia="微软雅黑" w:hAnsi="微软雅黑"/>
-          <w:b/>
-          <w:sz w:val="28"/>
-          <w:szCs w:val="28"/>
-        </w:rPr>
-        <w:t>“我的账户”页面</w:t>
+        <w:pStyle w:val="1"/>
+      </w:pPr>
+      <w:r>
+        <w:t>“</w:t>
+      </w:r>
+      <w:r>
+        <w:t>我的账户</w:t>
+      </w:r>
+      <w:r>
+        <w:t>”</w:t>
+      </w:r>
+      <w:r>
+        <w:t>页面</w:t>
       </w:r>
     </w:p>
     <w:p>
@@ -7722,7 +7470,7 @@
 </file>
 
 <file path=word/numbering.xml><?xml version="1.0" encoding="utf-8"?>
-<w:numbering xmlns:wpc="http://schemas.microsoft.com/office/word/2010/wordprocessingCanvas" xmlns:mo="http://schemas.microsoft.com/office/mac/office/2008/main" xmlns:mc="http://schemas.openxmlformats.org/markup-compatibility/2006" xmlns:mv="urn:schemas-microsoft-com:mac:vml" xmlns:o="urn:schemas-microsoft-com:office:office" xmlns:r="http://schemas.openxmlformats.org/officeDocument/2006/relationships" xmlns:m="http://schemas.openxmlformats.org/officeDocument/2006/math" xmlns:v="urn:schemas-microsoft-com:vml" xmlns:wp14="http://schemas.microsoft.com/office/word/2010/wordprocessingDrawing" xmlns:wp="http://schemas.openxmlformats.org/drawingml/2006/wordprocessingDrawing" xmlns:w10="urn:schemas-microsoft-com:office:word" xmlns:w="http://schemas.openxmlformats.org/wordprocessingml/2006/main" xmlns:w14="http://schemas.microsoft.com/office/word/2010/wordml" xmlns:w15="http://schemas.microsoft.com/office/word/2012/wordml" xmlns:wpg="http://schemas.microsoft.com/office/word/2010/wordprocessingGroup" xmlns:wpi="http://schemas.microsoft.com/office/word/2010/wordprocessingInk" xmlns:wne="http://schemas.microsoft.com/office/word/2006/wordml" xmlns:wps="http://schemas.microsoft.com/office/word/2010/wordprocessingShape" mc:Ignorable="w14 w15 wp14">
+<w:numbering xmlns:wpc="http://schemas.microsoft.com/office/word/2010/wordprocessingCanvas" xmlns:mo="http://schemas.microsoft.com/office/mac/office/2008/main" xmlns:mc="http://schemas.openxmlformats.org/markup-compatibility/2006" xmlns:mv="urn:schemas-microsoft-com:mac:vml" xmlns:o="urn:schemas-microsoft-com:office:office" xmlns:r="http://schemas.openxmlformats.org/officeDocument/2006/relationships" xmlns:m="http://schemas.openxmlformats.org/officeDocument/2006/math" xmlns:v="urn:schemas-microsoft-com:vml" xmlns:wp14="http://schemas.microsoft.com/office/word/2010/wordprocessingDrawing" xmlns:wp="http://schemas.openxmlformats.org/drawingml/2006/wordprocessingDrawing" xmlns:w10="urn:schemas-microsoft-com:office:word" xmlns:w="http://schemas.openxmlformats.org/wordprocessingml/2006/main" xmlns:w14="http://schemas.microsoft.com/office/word/2010/wordml" xmlns:wpg="http://schemas.microsoft.com/office/word/2010/wordprocessingGroup" xmlns:wpi="http://schemas.microsoft.com/office/word/2010/wordprocessingInk" xmlns:wne="http://schemas.microsoft.com/office/word/2006/wordml" xmlns:wps="http://schemas.microsoft.com/office/word/2010/wordprocessingShape" mc:Ignorable="w14 wp14">
   <w:abstractNum w:abstractNumId="0">
     <w:nsid w:val="001B4000"/>
     <w:multiLevelType w:val="hybridMultilevel"/>
@@ -11847,7 +11595,7 @@
 </file>
 
 <file path=word/styles.xml><?xml version="1.0" encoding="utf-8"?>
-<w:styles xmlns:mc="http://schemas.openxmlformats.org/markup-compatibility/2006" xmlns:r="http://schemas.openxmlformats.org/officeDocument/2006/relationships" xmlns:w="http://schemas.openxmlformats.org/wordprocessingml/2006/main" xmlns:w14="http://schemas.microsoft.com/office/word/2010/wordml" xmlns:w15="http://schemas.microsoft.com/office/word/2012/wordml" mc:Ignorable="w14 w15">
+<w:styles xmlns:mc="http://schemas.openxmlformats.org/markup-compatibility/2006" xmlns:r="http://schemas.openxmlformats.org/officeDocument/2006/relationships" xmlns:w="http://schemas.openxmlformats.org/wordprocessingml/2006/main" xmlns:w14="http://schemas.microsoft.com/office/word/2010/wordml" mc:Ignorable="w14">
   <w:docDefaults>
     <w:rPrDefault>
       <w:rPr>
@@ -11860,387 +11608,144 @@
     </w:rPrDefault>
     <w:pPrDefault/>
   </w:docDefaults>
-  <w:latentStyles w:defLockedState="0" w:defUIPriority="99" w:defSemiHidden="0" w:defUnhideWhenUsed="0" w:defQFormat="0" w:count="380">
-    <w:lsdException w:name="Normal" w:uiPriority="0" w:qFormat="1"/>
-    <w:lsdException w:name="heading 1" w:uiPriority="9" w:qFormat="1"/>
-    <w:lsdException w:name="heading 2" w:semiHidden="1" w:uiPriority="9" w:unhideWhenUsed="1" w:qFormat="1"/>
-    <w:lsdException w:name="heading 3" w:semiHidden="1" w:uiPriority="9" w:unhideWhenUsed="1" w:qFormat="1"/>
-    <w:lsdException w:name="heading 4" w:semiHidden="1" w:uiPriority="9" w:unhideWhenUsed="1" w:qFormat="1"/>
-    <w:lsdException w:name="heading 5" w:semiHidden="1" w:uiPriority="9" w:unhideWhenUsed="1" w:qFormat="1"/>
-    <w:lsdException w:name="heading 6" w:semiHidden="1" w:uiPriority="9" w:unhideWhenUsed="1" w:qFormat="1"/>
-    <w:lsdException w:name="heading 7" w:semiHidden="1" w:uiPriority="9" w:unhideWhenUsed="1" w:qFormat="1"/>
-    <w:lsdException w:name="heading 8" w:semiHidden="1" w:uiPriority="9" w:unhideWhenUsed="1" w:qFormat="1"/>
-    <w:lsdException w:name="heading 9" w:semiHidden="1" w:uiPriority="9" w:unhideWhenUsed="1" w:qFormat="1"/>
-    <w:lsdException w:name="index 1" w:semiHidden="1" w:unhideWhenUsed="1"/>
-    <w:lsdException w:name="index 2" w:semiHidden="1" w:unhideWhenUsed="1"/>
-    <w:lsdException w:name="index 3" w:semiHidden="1" w:unhideWhenUsed="1"/>
-    <w:lsdException w:name="index 4" w:semiHidden="1" w:unhideWhenUsed="1"/>
-    <w:lsdException w:name="index 5" w:semiHidden="1" w:unhideWhenUsed="1"/>
-    <w:lsdException w:name="index 6" w:semiHidden="1" w:unhideWhenUsed="1"/>
-    <w:lsdException w:name="index 7" w:semiHidden="1" w:unhideWhenUsed="1"/>
-    <w:lsdException w:name="index 8" w:semiHidden="1" w:unhideWhenUsed="1"/>
-    <w:lsdException w:name="index 9" w:semiHidden="1" w:unhideWhenUsed="1"/>
-    <w:lsdException w:name="toc 1" w:semiHidden="1" w:uiPriority="39" w:unhideWhenUsed="1"/>
-    <w:lsdException w:name="toc 2" w:semiHidden="1" w:uiPriority="39" w:unhideWhenUsed="1"/>
-    <w:lsdException w:name="toc 3" w:semiHidden="1" w:uiPriority="39" w:unhideWhenUsed="1"/>
-    <w:lsdException w:name="toc 4" w:semiHidden="1" w:uiPriority="39" w:unhideWhenUsed="1"/>
-    <w:lsdException w:name="toc 5" w:semiHidden="1" w:uiPriority="39" w:unhideWhenUsed="1"/>
-    <w:lsdException w:name="toc 6" w:semiHidden="1" w:uiPriority="39" w:unhideWhenUsed="1"/>
-    <w:lsdException w:name="toc 7" w:semiHidden="1" w:uiPriority="39" w:unhideWhenUsed="1"/>
-    <w:lsdException w:name="toc 8" w:semiHidden="1" w:uiPriority="39" w:unhideWhenUsed="1"/>
-    <w:lsdException w:name="toc 9" w:semiHidden="1" w:uiPriority="39" w:unhideWhenUsed="1"/>
-    <w:lsdException w:name="Normal Indent" w:semiHidden="1" w:unhideWhenUsed="1"/>
-    <w:lsdException w:name="footnote text" w:semiHidden="1" w:unhideWhenUsed="1"/>
-    <w:lsdException w:name="annotation text" w:semiHidden="1" w:unhideWhenUsed="1"/>
-    <w:lsdException w:name="header" w:semiHidden="1" w:unhideWhenUsed="1"/>
-    <w:lsdException w:name="footer" w:semiHidden="1" w:unhideWhenUsed="1"/>
-    <w:lsdException w:name="index heading" w:semiHidden="1" w:unhideWhenUsed="1"/>
-    <w:lsdException w:name="caption" w:semiHidden="1" w:uiPriority="35" w:unhideWhenUsed="1" w:qFormat="1"/>
-    <w:lsdException w:name="table of figures" w:semiHidden="1" w:unhideWhenUsed="1"/>
-    <w:lsdException w:name="envelope address" w:semiHidden="1" w:unhideWhenUsed="1"/>
-    <w:lsdException w:name="envelope return" w:semiHidden="1" w:unhideWhenUsed="1"/>
-    <w:lsdException w:name="footnote reference" w:semiHidden="1" w:unhideWhenUsed="1"/>
-    <w:lsdException w:name="annotation reference" w:semiHidden="1" w:unhideWhenUsed="1"/>
-    <w:lsdException w:name="line number" w:semiHidden="1" w:unhideWhenUsed="1"/>
-    <w:lsdException w:name="page number" w:semiHidden="1" w:unhideWhenUsed="1"/>
-    <w:lsdException w:name="endnote reference" w:semiHidden="1" w:unhideWhenUsed="1"/>
-    <w:lsdException w:name="endnote text" w:semiHidden="1" w:unhideWhenUsed="1"/>
-    <w:lsdException w:name="table of authorities" w:semiHidden="1" w:unhideWhenUsed="1"/>
-    <w:lsdException w:name="macro" w:semiHidden="1" w:unhideWhenUsed="1"/>
-    <w:lsdException w:name="toa heading" w:semiHidden="1" w:unhideWhenUsed="1"/>
-    <w:lsdException w:name="List" w:semiHidden="1" w:unhideWhenUsed="1"/>
-    <w:lsdException w:name="List Bullet" w:semiHidden="1" w:unhideWhenUsed="1"/>
-    <w:lsdException w:name="List Number" w:semiHidden="1" w:unhideWhenUsed="1"/>
-    <w:lsdException w:name="List 2" w:semiHidden="1" w:unhideWhenUsed="1"/>
-    <w:lsdException w:name="List 3" w:semiHidden="1" w:unhideWhenUsed="1"/>
-    <w:lsdException w:name="List 4" w:semiHidden="1" w:unhideWhenUsed="1"/>
-    <w:lsdException w:name="List 5" w:semiHidden="1" w:unhideWhenUsed="1"/>
-    <w:lsdException w:name="List Bullet 2" w:semiHidden="1" w:unhideWhenUsed="1"/>
-    <w:lsdException w:name="List Bullet 3" w:semiHidden="1" w:unhideWhenUsed="1"/>
-    <w:lsdException w:name="List Bullet 4" w:semiHidden="1" w:unhideWhenUsed="1"/>
-    <w:lsdException w:name="List Bullet 5" w:semiHidden="1" w:unhideWhenUsed="1"/>
-    <w:lsdException w:name="List Number 2" w:semiHidden="1" w:unhideWhenUsed="1"/>
-    <w:lsdException w:name="List Number 3" w:semiHidden="1" w:unhideWhenUsed="1"/>
-    <w:lsdException w:name="List Number 4" w:semiHidden="1" w:unhideWhenUsed="1"/>
-    <w:lsdException w:name="List Number 5" w:semiHidden="1" w:unhideWhenUsed="1"/>
-    <w:lsdException w:name="Title" w:uiPriority="10" w:qFormat="1"/>
-    <w:lsdException w:name="Closing" w:semiHidden="1" w:unhideWhenUsed="1"/>
-    <w:lsdException w:name="Signature" w:semiHidden="1" w:unhideWhenUsed="1"/>
-    <w:lsdException w:name="Default Paragraph Font" w:semiHidden="1" w:uiPriority="1" w:unhideWhenUsed="1"/>
-    <w:lsdException w:name="Body Text" w:semiHidden="1" w:unhideWhenUsed="1"/>
-    <w:lsdException w:name="Body Text Indent" w:semiHidden="1" w:unhideWhenUsed="1"/>
-    <w:lsdException w:name="List Continue" w:semiHidden="1" w:unhideWhenUsed="1"/>
-    <w:lsdException w:name="List Continue 2" w:semiHidden="1" w:unhideWhenUsed="1"/>
-    <w:lsdException w:name="List Continue 3" w:semiHidden="1" w:unhideWhenUsed="1"/>
-    <w:lsdException w:name="List Continue 4" w:semiHidden="1" w:unhideWhenUsed="1"/>
-    <w:lsdException w:name="List Continue 5" w:semiHidden="1" w:unhideWhenUsed="1"/>
-    <w:lsdException w:name="Message Header" w:semiHidden="1" w:unhideWhenUsed="1"/>
-    <w:lsdException w:name="Subtitle" w:uiPriority="11" w:qFormat="1"/>
-    <w:lsdException w:name="Salutation" w:semiHidden="1" w:unhideWhenUsed="1"/>
-    <w:lsdException w:name="Date" w:semiHidden="1" w:unhideWhenUsed="1"/>
-    <w:lsdException w:name="Body Text First Indent" w:semiHidden="1" w:unhideWhenUsed="1"/>
-    <w:lsdException w:name="Body Text First Indent 2" w:semiHidden="1" w:unhideWhenUsed="1"/>
-    <w:lsdException w:name="Note Heading" w:semiHidden="1" w:unhideWhenUsed="1"/>
-    <w:lsdException w:name="Body Text 2" w:semiHidden="1" w:unhideWhenUsed="1"/>
-    <w:lsdException w:name="Body Text 3" w:semiHidden="1" w:unhideWhenUsed="1"/>
-    <w:lsdException w:name="Body Text Indent 2" w:semiHidden="1" w:unhideWhenUsed="1"/>
-    <w:lsdException w:name="Body Text Indent 3" w:semiHidden="1" w:unhideWhenUsed="1"/>
-    <w:lsdException w:name="Block Text" w:semiHidden="1" w:unhideWhenUsed="1"/>
-    <w:lsdException w:name="Hyperlink" w:semiHidden="1" w:unhideWhenUsed="1"/>
-    <w:lsdException w:name="FollowedHyperlink" w:semiHidden="1" w:unhideWhenUsed="1"/>
-    <w:lsdException w:name="Strong" w:uiPriority="22" w:qFormat="1"/>
-    <w:lsdException w:name="Emphasis" w:uiPriority="20" w:qFormat="1"/>
-    <w:lsdException w:name="Document Map" w:semiHidden="1" w:unhideWhenUsed="1"/>
-    <w:lsdException w:name="Plain Text" w:semiHidden="1" w:unhideWhenUsed="1"/>
-    <w:lsdException w:name="E-mail Signature" w:semiHidden="1" w:unhideWhenUsed="1"/>
-    <w:lsdException w:name="HTML Top of Form" w:semiHidden="1" w:unhideWhenUsed="1"/>
-    <w:lsdException w:name="HTML Bottom of Form" w:semiHidden="1" w:unhideWhenUsed="1"/>
-    <w:lsdException w:name="Normal (Web)" w:semiHidden="1" w:unhideWhenUsed="1"/>
-    <w:lsdException w:name="HTML Acronym" w:semiHidden="1" w:unhideWhenUsed="1"/>
-    <w:lsdException w:name="HTML Address" w:semiHidden="1" w:unhideWhenUsed="1"/>
-    <w:lsdException w:name="HTML Cite" w:semiHidden="1" w:unhideWhenUsed="1"/>
-    <w:lsdException w:name="HTML Code" w:semiHidden="1" w:unhideWhenUsed="1"/>
-    <w:lsdException w:name="HTML Definition" w:semiHidden="1" w:unhideWhenUsed="1"/>
-    <w:lsdException w:name="HTML Keyboard" w:semiHidden="1" w:unhideWhenUsed="1"/>
-    <w:lsdException w:name="HTML Preformatted" w:semiHidden="1" w:unhideWhenUsed="1"/>
-    <w:lsdException w:name="HTML Sample" w:semiHidden="1" w:unhideWhenUsed="1"/>
-    <w:lsdException w:name="HTML Typewriter" w:semiHidden="1" w:unhideWhenUsed="1"/>
-    <w:lsdException w:name="HTML Variable" w:semiHidden="1" w:unhideWhenUsed="1"/>
-    <w:lsdException w:name="Normal Table" w:semiHidden="1" w:unhideWhenUsed="1"/>
-    <w:lsdException w:name="annotation subject" w:semiHidden="1" w:unhideWhenUsed="1"/>
-    <w:lsdException w:name="No List" w:semiHidden="1" w:unhideWhenUsed="1"/>
-    <w:lsdException w:name="Outline List 1" w:semiHidden="1" w:unhideWhenUsed="1"/>
-    <w:lsdException w:name="Outline List 2" w:semiHidden="1" w:unhideWhenUsed="1"/>
-    <w:lsdException w:name="Outline List 3" w:semiHidden="1" w:unhideWhenUsed="1"/>
-    <w:lsdException w:name="Table Simple 1" w:semiHidden="1" w:unhideWhenUsed="1"/>
-    <w:lsdException w:name="Table Simple 2" w:semiHidden="1" w:unhideWhenUsed="1"/>
-    <w:lsdException w:name="Table Simple 3" w:semiHidden="1" w:unhideWhenUsed="1"/>
-    <w:lsdException w:name="Table Classic 1" w:semiHidden="1" w:unhideWhenUsed="1"/>
-    <w:lsdException w:name="Table Classic 2" w:semiHidden="1" w:unhideWhenUsed="1"/>
-    <w:lsdException w:name="Table Classic 3" w:semiHidden="1" w:unhideWhenUsed="1"/>
-    <w:lsdException w:name="Table Classic 4" w:semiHidden="1" w:unhideWhenUsed="1"/>
-    <w:lsdException w:name="Table Colorful 1" w:semiHidden="1" w:unhideWhenUsed="1"/>
-    <w:lsdException w:name="Table Colorful 2" w:semiHidden="1" w:unhideWhenUsed="1"/>
-    <w:lsdException w:name="Table Colorful 3" w:semiHidden="1" w:unhideWhenUsed="1"/>
-    <w:lsdException w:name="Table Columns 1" w:semiHidden="1" w:unhideWhenUsed="1"/>
-    <w:lsdException w:name="Table Columns 2" w:semiHidden="1" w:unhideWhenUsed="1"/>
-    <w:lsdException w:name="Table Columns 3" w:semiHidden="1" w:unhideWhenUsed="1"/>
-    <w:lsdException w:name="Table Columns 4" w:semiHidden="1" w:unhideWhenUsed="1"/>
-    <w:lsdException w:name="Table Columns 5" w:semiHidden="1" w:unhideWhenUsed="1"/>
-    <w:lsdException w:name="Table Grid 1" w:semiHidden="1" w:unhideWhenUsed="1"/>
-    <w:lsdException w:name="Table Grid 2" w:semiHidden="1" w:unhideWhenUsed="1"/>
-    <w:lsdException w:name="Table Grid 3" w:semiHidden="1" w:unhideWhenUsed="1"/>
-    <w:lsdException w:name="Table Grid 4" w:semiHidden="1" w:unhideWhenUsed="1"/>
-    <w:lsdException w:name="Table Grid 5" w:semiHidden="1" w:unhideWhenUsed="1"/>
-    <w:lsdException w:name="Table Grid 6" w:semiHidden="1" w:unhideWhenUsed="1"/>
-    <w:lsdException w:name="Table Grid 7" w:semiHidden="1" w:unhideWhenUsed="1"/>
-    <w:lsdException w:name="Table Grid 8" w:semiHidden="1" w:unhideWhenUsed="1"/>
-    <w:lsdException w:name="Table List 1" w:semiHidden="1" w:unhideWhenUsed="1"/>
-    <w:lsdException w:name="Table List 2" w:semiHidden="1" w:unhideWhenUsed="1"/>
-    <w:lsdException w:name="Table List 3" w:semiHidden="1" w:unhideWhenUsed="1"/>
-    <w:lsdException w:name="Table List 4" w:semiHidden="1" w:unhideWhenUsed="1"/>
-    <w:lsdException w:name="Table List 5" w:semiHidden="1" w:unhideWhenUsed="1"/>
-    <w:lsdException w:name="Table List 6" w:semiHidden="1" w:unhideWhenUsed="1"/>
-    <w:lsdException w:name="Table List 7" w:semiHidden="1" w:unhideWhenUsed="1"/>
-    <w:lsdException w:name="Table List 8" w:semiHidden="1" w:unhideWhenUsed="1"/>
-    <w:lsdException w:name="Table 3D effects 1" w:semiHidden="1" w:unhideWhenUsed="1"/>
-    <w:lsdException w:name="Table 3D effects 2" w:semiHidden="1" w:unhideWhenUsed="1"/>
-    <w:lsdException w:name="Table 3D effects 3" w:semiHidden="1" w:unhideWhenUsed="1"/>
-    <w:lsdException w:name="Table Contemporary" w:semiHidden="1" w:unhideWhenUsed="1"/>
-    <w:lsdException w:name="Table Elegant" w:semiHidden="1" w:unhideWhenUsed="1"/>
-    <w:lsdException w:name="Table Professional" w:semiHidden="1" w:unhideWhenUsed="1"/>
-    <w:lsdException w:name="Table Subtle 1" w:semiHidden="1" w:unhideWhenUsed="1"/>
-    <w:lsdException w:name="Table Subtle 2" w:semiHidden="1" w:unhideWhenUsed="1"/>
-    <w:lsdException w:name="Table Web 1" w:semiHidden="1" w:unhideWhenUsed="1"/>
-    <w:lsdException w:name="Table Web 2" w:semiHidden="1" w:unhideWhenUsed="1"/>
-    <w:lsdException w:name="Table Web 3" w:semiHidden="1" w:unhideWhenUsed="1"/>
-    <w:lsdException w:name="Balloon Text" w:semiHidden="1" w:unhideWhenUsed="1"/>
-    <w:lsdException w:name="Table Grid" w:uiPriority="39"/>
-    <w:lsdException w:name="Table Theme" w:semiHidden="1" w:unhideWhenUsed="1"/>
-    <w:lsdException w:name="Note Level 1" w:semiHidden="1" w:unhideWhenUsed="1"/>
-    <w:lsdException w:name="Note Level 2" w:semiHidden="1" w:unhideWhenUsed="1"/>
-    <w:lsdException w:name="Note Level 3" w:semiHidden="1" w:unhideWhenUsed="1"/>
-    <w:lsdException w:name="Note Level 4" w:semiHidden="1" w:unhideWhenUsed="1"/>
-    <w:lsdException w:name="Note Level 5" w:semiHidden="1" w:unhideWhenUsed="1"/>
-    <w:lsdException w:name="Note Level 6" w:semiHidden="1" w:unhideWhenUsed="1"/>
-    <w:lsdException w:name="Note Level 7" w:semiHidden="1" w:unhideWhenUsed="1"/>
-    <w:lsdException w:name="Note Level 8" w:semiHidden="1" w:unhideWhenUsed="1"/>
-    <w:lsdException w:name="Note Level 9" w:semiHidden="1" w:unhideWhenUsed="1"/>
-    <w:lsdException w:name="Placeholder Text" w:semiHidden="1"/>
-    <w:lsdException w:name="No Spacing" w:uiPriority="1" w:qFormat="1"/>
-    <w:lsdException w:name="Light Shading" w:uiPriority="60"/>
-    <w:lsdException w:name="Light List" w:uiPriority="61"/>
-    <w:lsdException w:name="Light Grid" w:uiPriority="62"/>
-    <w:lsdException w:name="Medium Shading 1" w:uiPriority="63"/>
-    <w:lsdException w:name="Medium Shading 2" w:uiPriority="64"/>
-    <w:lsdException w:name="Medium List 1" w:uiPriority="65"/>
-    <w:lsdException w:name="Medium List 2" w:uiPriority="66"/>
-    <w:lsdException w:name="Medium Grid 1" w:uiPriority="67"/>
-    <w:lsdException w:name="Medium Grid 2" w:uiPriority="68"/>
-    <w:lsdException w:name="Medium Grid 3" w:uiPriority="69"/>
-    <w:lsdException w:name="Dark List" w:uiPriority="70"/>
-    <w:lsdException w:name="Colorful Shading" w:uiPriority="71"/>
-    <w:lsdException w:name="Colorful List" w:uiPriority="72"/>
-    <w:lsdException w:name="Colorful Grid" w:uiPriority="73"/>
-    <w:lsdException w:name="Light Shading Accent 1" w:uiPriority="60"/>
-    <w:lsdException w:name="Light List Accent 1" w:uiPriority="61"/>
-    <w:lsdException w:name="Light Grid Accent 1" w:uiPriority="62"/>
-    <w:lsdException w:name="Medium Shading 1 Accent 1" w:uiPriority="63"/>
-    <w:lsdException w:name="Medium Shading 2 Accent 1" w:uiPriority="64"/>
-    <w:lsdException w:name="Medium List 1 Accent 1" w:uiPriority="65"/>
-    <w:lsdException w:name="Revision" w:semiHidden="1"/>
-    <w:lsdException w:name="List Paragraph" w:uiPriority="34" w:qFormat="1"/>
-    <w:lsdException w:name="Quote" w:uiPriority="29" w:qFormat="1"/>
-    <w:lsdException w:name="Intense Quote" w:uiPriority="30" w:qFormat="1"/>
-    <w:lsdException w:name="Medium List 2 Accent 1" w:uiPriority="66"/>
-    <w:lsdException w:name="Medium Grid 1 Accent 1" w:uiPriority="67"/>
-    <w:lsdException w:name="Medium Grid 2 Accent 1" w:uiPriority="68"/>
-    <w:lsdException w:name="Medium Grid 3 Accent 1" w:uiPriority="69"/>
-    <w:lsdException w:name="Dark List Accent 1" w:uiPriority="70"/>
-    <w:lsdException w:name="Colorful Shading Accent 1" w:uiPriority="71"/>
-    <w:lsdException w:name="Colorful List Accent 1" w:uiPriority="72"/>
-    <w:lsdException w:name="Colorful Grid Accent 1" w:uiPriority="73"/>
-    <w:lsdException w:name="Light Shading Accent 2" w:uiPriority="60"/>
-    <w:lsdException w:name="Light List Accent 2" w:uiPriority="61"/>
-    <w:lsdException w:name="Light Grid Accent 2" w:uiPriority="62"/>
-    <w:lsdException w:name="Medium Shading 1 Accent 2" w:uiPriority="63"/>
-    <w:lsdException w:name="Medium Shading 2 Accent 2" w:uiPriority="64"/>
-    <w:lsdException w:name="Medium List 1 Accent 2" w:uiPriority="65"/>
-    <w:lsdException w:name="Medium List 2 Accent 2" w:uiPriority="66"/>
-    <w:lsdException w:name="Medium Grid 1 Accent 2" w:uiPriority="67"/>
-    <w:lsdException w:name="Medium Grid 2 Accent 2" w:uiPriority="68"/>
-    <w:lsdException w:name="Medium Grid 3 Accent 2" w:uiPriority="69"/>
-    <w:lsdException w:name="Dark List Accent 2" w:uiPriority="70"/>
-    <w:lsdException w:name="Colorful Shading Accent 2" w:uiPriority="71"/>
-    <w:lsdException w:name="Colorful List Accent 2" w:uiPriority="72"/>
-    <w:lsdException w:name="Colorful Grid Accent 2" w:uiPriority="73"/>
-    <w:lsdException w:name="Light Shading Accent 3" w:uiPriority="60"/>
-    <w:lsdException w:name="Light List Accent 3" w:uiPriority="61"/>
-    <w:lsdException w:name="Light Grid Accent 3" w:uiPriority="62"/>
-    <w:lsdException w:name="Medium Shading 1 Accent 3" w:uiPriority="63"/>
-    <w:lsdException w:name="Medium Shading 2 Accent 3" w:uiPriority="64"/>
-    <w:lsdException w:name="Medium List 1 Accent 3" w:uiPriority="65"/>
-    <w:lsdException w:name="Medium List 2 Accent 3" w:uiPriority="66"/>
-    <w:lsdException w:name="Medium Grid 1 Accent 3" w:uiPriority="67"/>
-    <w:lsdException w:name="Medium Grid 2 Accent 3" w:uiPriority="68"/>
-    <w:lsdException w:name="Medium Grid 3 Accent 3" w:uiPriority="69"/>
-    <w:lsdException w:name="Dark List Accent 3" w:uiPriority="70"/>
-    <w:lsdException w:name="Colorful Shading Accent 3" w:uiPriority="71"/>
-    <w:lsdException w:name="Colorful List Accent 3" w:uiPriority="72"/>
-    <w:lsdException w:name="Colorful Grid Accent 3" w:uiPriority="73"/>
-    <w:lsdException w:name="Light Shading Accent 4" w:uiPriority="60"/>
-    <w:lsdException w:name="Light List Accent 4" w:uiPriority="61"/>
-    <w:lsdException w:name="Light Grid Accent 4" w:uiPriority="62"/>
-    <w:lsdException w:name="Medium Shading 1 Accent 4" w:uiPriority="63"/>
-    <w:lsdException w:name="Medium Shading 2 Accent 4" w:uiPriority="64"/>
-    <w:lsdException w:name="Medium List 1 Accent 4" w:uiPriority="65"/>
-    <w:lsdException w:name="Medium List 2 Accent 4" w:uiPriority="66"/>
-    <w:lsdException w:name="Medium Grid 1 Accent 4" w:uiPriority="67"/>
-    <w:lsdException w:name="Medium Grid 2 Accent 4" w:uiPriority="68"/>
-    <w:lsdException w:name="Medium Grid 3 Accent 4" w:uiPriority="69"/>
-    <w:lsdException w:name="Dark List Accent 4" w:uiPriority="70"/>
-    <w:lsdException w:name="Colorful Shading Accent 4" w:uiPriority="71"/>
-    <w:lsdException w:name="Colorful List Accent 4" w:uiPriority="72"/>
-    <w:lsdException w:name="Colorful Grid Accent 4" w:uiPriority="73"/>
-    <w:lsdException w:name="Light Shading Accent 5" w:uiPriority="60"/>
-    <w:lsdException w:name="Light List Accent 5" w:uiPriority="61"/>
-    <w:lsdException w:name="Light Grid Accent 5" w:uiPriority="62"/>
-    <w:lsdException w:name="Medium Shading 1 Accent 5" w:uiPriority="63"/>
-    <w:lsdException w:name="Medium Shading 2 Accent 5" w:uiPriority="64"/>
-    <w:lsdException w:name="Medium List 1 Accent 5" w:uiPriority="65"/>
-    <w:lsdException w:name="Medium List 2 Accent 5" w:uiPriority="66"/>
-    <w:lsdException w:name="Medium Grid 1 Accent 5" w:uiPriority="67"/>
-    <w:lsdException w:name="Medium Grid 2 Accent 5" w:uiPriority="68"/>
-    <w:lsdException w:name="Medium Grid 3 Accent 5" w:uiPriority="69"/>
-    <w:lsdException w:name="Dark List Accent 5" w:uiPriority="70"/>
-    <w:lsdException w:name="Colorful Shading Accent 5" w:uiPriority="71"/>
-    <w:lsdException w:name="Colorful List Accent 5" w:uiPriority="72"/>
-    <w:lsdException w:name="Colorful Grid Accent 5" w:uiPriority="73"/>
-    <w:lsdException w:name="Light Shading Accent 6" w:uiPriority="60"/>
-    <w:lsdException w:name="Light List Accent 6" w:uiPriority="61"/>
-    <w:lsdException w:name="Light Grid Accent 6" w:uiPriority="62"/>
-    <w:lsdException w:name="Medium Shading 1 Accent 6" w:uiPriority="63"/>
-    <w:lsdException w:name="Medium Shading 2 Accent 6" w:uiPriority="64"/>
-    <w:lsdException w:name="Medium List 1 Accent 6" w:uiPriority="65"/>
-    <w:lsdException w:name="Medium List 2 Accent 6" w:uiPriority="66"/>
-    <w:lsdException w:name="Medium Grid 1 Accent 6" w:uiPriority="67"/>
-    <w:lsdException w:name="Medium Grid 2 Accent 6" w:uiPriority="68"/>
-    <w:lsdException w:name="Medium Grid 3 Accent 6" w:uiPriority="69"/>
-    <w:lsdException w:name="Dark List Accent 6" w:uiPriority="70"/>
-    <w:lsdException w:name="Colorful Shading Accent 6" w:uiPriority="71"/>
-    <w:lsdException w:name="Colorful List Accent 6" w:uiPriority="72"/>
-    <w:lsdException w:name="Colorful Grid Accent 6" w:uiPriority="73"/>
-    <w:lsdException w:name="Subtle Emphasis" w:uiPriority="19" w:qFormat="1"/>
-    <w:lsdException w:name="Intense Emphasis" w:uiPriority="21" w:qFormat="1"/>
-    <w:lsdException w:name="Subtle Reference" w:uiPriority="31" w:qFormat="1"/>
-    <w:lsdException w:name="Intense Reference" w:uiPriority="32" w:qFormat="1"/>
-    <w:lsdException w:name="Book Title" w:uiPriority="33" w:qFormat="1"/>
-    <w:lsdException w:name="Bibliography" w:semiHidden="1" w:uiPriority="37" w:unhideWhenUsed="1"/>
-    <w:lsdException w:name="TOC Heading" w:semiHidden="1" w:uiPriority="39" w:unhideWhenUsed="1" w:qFormat="1"/>
-    <w:lsdException w:name="Plain Table 1" w:uiPriority="41"/>
-    <w:lsdException w:name="Plain Table 2" w:uiPriority="42"/>
-    <w:lsdException w:name="Plain Table 3" w:uiPriority="43"/>
-    <w:lsdException w:name="Plain Table 4" w:uiPriority="44"/>
-    <w:lsdException w:name="Plain Table 5" w:uiPriority="45"/>
-    <w:lsdException w:name="Grid Table Light" w:uiPriority="40"/>
-    <w:lsdException w:name="Grid Table 1 Light" w:uiPriority="46"/>
-    <w:lsdException w:name="Grid Table 2" w:uiPriority="47"/>
-    <w:lsdException w:name="Grid Table 3" w:uiPriority="48"/>
-    <w:lsdException w:name="Grid Table 4" w:uiPriority="49"/>
-    <w:lsdException w:name="Grid Table 5 Dark" w:uiPriority="50"/>
-    <w:lsdException w:name="Grid Table 6 Colorful" w:uiPriority="51"/>
-    <w:lsdException w:name="Grid Table 7 Colorful" w:uiPriority="52"/>
-    <w:lsdException w:name="Grid Table 1 Light Accent 1" w:uiPriority="46"/>
-    <w:lsdException w:name="Grid Table 2 Accent 1" w:uiPriority="47"/>
-    <w:lsdException w:name="Grid Table 3 Accent 1" w:uiPriority="48"/>
-    <w:lsdException w:name="Grid Table 4 Accent 1" w:uiPriority="49"/>
-    <w:lsdException w:name="Grid Table 5 Dark Accent 1" w:uiPriority="50"/>
-    <w:lsdException w:name="Grid Table 6 Colorful Accent 1" w:uiPriority="51"/>
-    <w:lsdException w:name="Grid Table 7 Colorful Accent 1" w:uiPriority="52"/>
-    <w:lsdException w:name="Grid Table 1 Light Accent 2" w:uiPriority="46"/>
-    <w:lsdException w:name="Grid Table 2 Accent 2" w:uiPriority="47"/>
-    <w:lsdException w:name="Grid Table 3 Accent 2" w:uiPriority="48"/>
-    <w:lsdException w:name="Grid Table 4 Accent 2" w:uiPriority="49"/>
-    <w:lsdException w:name="Grid Table 5 Dark Accent 2" w:uiPriority="50"/>
-    <w:lsdException w:name="Grid Table 6 Colorful Accent 2" w:uiPriority="51"/>
-    <w:lsdException w:name="Grid Table 7 Colorful Accent 2" w:uiPriority="52"/>
-    <w:lsdException w:name="Grid Table 1 Light Accent 3" w:uiPriority="46"/>
-    <w:lsdException w:name="Grid Table 2 Accent 3" w:uiPriority="47"/>
-    <w:lsdException w:name="Grid Table 3 Accent 3" w:uiPriority="48"/>
-    <w:lsdException w:name="Grid Table 4 Accent 3" w:uiPriority="49"/>
-    <w:lsdException w:name="Grid Table 5 Dark Accent 3" w:uiPriority="50"/>
-    <w:lsdException w:name="Grid Table 6 Colorful Accent 3" w:uiPriority="51"/>
-    <w:lsdException w:name="Grid Table 7 Colorful Accent 3" w:uiPriority="52"/>
-    <w:lsdException w:name="Grid Table 1 Light Accent 4" w:uiPriority="46"/>
-    <w:lsdException w:name="Grid Table 2 Accent 4" w:uiPriority="47"/>
-    <w:lsdException w:name="Grid Table 3 Accent 4" w:uiPriority="48"/>
-    <w:lsdException w:name="Grid Table 4 Accent 4" w:uiPriority="49"/>
-    <w:lsdException w:name="Grid Table 5 Dark Accent 4" w:uiPriority="50"/>
-    <w:lsdException w:name="Grid Table 6 Colorful Accent 4" w:uiPriority="51"/>
-    <w:lsdException w:name="Grid Table 7 Colorful Accent 4" w:uiPriority="52"/>
-    <w:lsdException w:name="Grid Table 1 Light Accent 5" w:uiPriority="46"/>
-    <w:lsdException w:name="Grid Table 2 Accent 5" w:uiPriority="47"/>
-    <w:lsdException w:name="Grid Table 3 Accent 5" w:uiPriority="48"/>
-    <w:lsdException w:name="Grid Table 4 Accent 5" w:uiPriority="49"/>
-    <w:lsdException w:name="Grid Table 5 Dark Accent 5" w:uiPriority="50"/>
-    <w:lsdException w:name="Grid Table 6 Colorful Accent 5" w:uiPriority="51"/>
-    <w:lsdException w:name="Grid Table 7 Colorful Accent 5" w:uiPriority="52"/>
-    <w:lsdException w:name="Grid Table 1 Light Accent 6" w:uiPriority="46"/>
-    <w:lsdException w:name="Grid Table 2 Accent 6" w:uiPriority="47"/>
-    <w:lsdException w:name="Grid Table 3 Accent 6" w:uiPriority="48"/>
-    <w:lsdException w:name="Grid Table 4 Accent 6" w:uiPriority="49"/>
-    <w:lsdException w:name="Grid Table 5 Dark Accent 6" w:uiPriority="50"/>
-    <w:lsdException w:name="Grid Table 6 Colorful Accent 6" w:uiPriority="51"/>
-    <w:lsdException w:name="Grid Table 7 Colorful Accent 6" w:uiPriority="52"/>
-    <w:lsdException w:name="List Table 1 Light" w:uiPriority="46"/>
-    <w:lsdException w:name="List Table 2" w:uiPriority="47"/>
-    <w:lsdException w:name="List Table 3" w:uiPriority="48"/>
-    <w:lsdException w:name="List Table 4" w:uiPriority="49"/>
-    <w:lsdException w:name="List Table 5 Dark" w:uiPriority="50"/>
-    <w:lsdException w:name="List Table 6 Colorful" w:uiPriority="51"/>
-    <w:lsdException w:name="List Table 7 Colorful" w:uiPriority="52"/>
-    <w:lsdException w:name="List Table 1 Light Accent 1" w:uiPriority="46"/>
-    <w:lsdException w:name="List Table 2 Accent 1" w:uiPriority="47"/>
-    <w:lsdException w:name="List Table 3 Accent 1" w:uiPriority="48"/>
-    <w:lsdException w:name="List Table 4 Accent 1" w:uiPriority="49"/>
-    <w:lsdException w:name="List Table 5 Dark Accent 1" w:uiPriority="50"/>
-    <w:lsdException w:name="List Table 6 Colorful Accent 1" w:uiPriority="51"/>
-    <w:lsdException w:name="List Table 7 Colorful Accent 1" w:uiPriority="52"/>
-    <w:lsdException w:name="List Table 1 Light Accent 2" w:uiPriority="46"/>
-    <w:lsdException w:name="List Table 2 Accent 2" w:uiPriority="47"/>
-    <w:lsdException w:name="List Table 3 Accent 2" w:uiPriority="48"/>
-    <w:lsdException w:name="List Table 4 Accent 2" w:uiPriority="49"/>
-    <w:lsdException w:name="List Table 5 Dark Accent 2" w:uiPriority="50"/>
-    <w:lsdException w:name="List Table 6 Colorful Accent 2" w:uiPriority="51"/>
-    <w:lsdException w:name="List Table 7 Colorful Accent 2" w:uiPriority="52"/>
-    <w:lsdException w:name="List Table 1 Light Accent 3" w:uiPriority="46"/>
-    <w:lsdException w:name="List Table 2 Accent 3" w:uiPriority="47"/>
-    <w:lsdException w:name="List Table 3 Accent 3" w:uiPriority="48"/>
-    <w:lsdException w:name="List Table 4 Accent 3" w:uiPriority="49"/>
-    <w:lsdException w:name="List Table 5 Dark Accent 3" w:uiPriority="50"/>
-    <w:lsdException w:name="List Table 6 Colorful Accent 3" w:uiPriority="51"/>
-    <w:lsdException w:name="List Table 7 Colorful Accent 3" w:uiPriority="52"/>
-    <w:lsdException w:name="List Table 1 Light Accent 4" w:uiPriority="46"/>
-    <w:lsdException w:name="List Table 2 Accent 4" w:uiPriority="47"/>
-    <w:lsdException w:name="List Table 3 Accent 4" w:uiPriority="48"/>
-    <w:lsdException w:name="List Table 4 Accent 4" w:uiPriority="49"/>
-    <w:lsdException w:name="List Table 5 Dark Accent 4" w:uiPriority="50"/>
-    <w:lsdException w:name="List Table 6 Colorful Accent 4" w:uiPriority="51"/>
-    <w:lsdException w:name="List Table 7 Colorful Accent 4" w:uiPriority="52"/>
-    <w:lsdException w:name="List Table 1 Light Accent 5" w:uiPriority="46"/>
-    <w:lsdException w:name="List Table 2 Accent 5" w:uiPriority="47"/>
-    <w:lsdException w:name="List Table 3 Accent 5" w:uiPriority="48"/>
-    <w:lsdException w:name="List Table 4 Accent 5" w:uiPriority="49"/>
-    <w:lsdException w:name="List Table 5 Dark Accent 5" w:uiPriority="50"/>
-    <w:lsdException w:name="List Table 6 Colorful Accent 5" w:uiPriority="51"/>
-    <w:lsdException w:name="List Table 7 Colorful Accent 5" w:uiPriority="52"/>
-    <w:lsdException w:name="List Table 1 Light Accent 6" w:uiPriority="46"/>
-    <w:lsdException w:name="List Table 2 Accent 6" w:uiPriority="47"/>
-    <w:lsdException w:name="List Table 3 Accent 6" w:uiPriority="48"/>
-    <w:lsdException w:name="List Table 4 Accent 6" w:uiPriority="49"/>
-    <w:lsdException w:name="List Table 5 Dark Accent 6" w:uiPriority="50"/>
-    <w:lsdException w:name="List Table 6 Colorful Accent 6" w:uiPriority="51"/>
-    <w:lsdException w:name="List Table 7 Colorful Accent 6" w:uiPriority="52"/>
+  <w:latentStyles w:defLockedState="0" w:defUIPriority="99" w:defSemiHidden="1" w:defUnhideWhenUsed="1" w:defQFormat="0" w:count="276">
+    <w:lsdException w:name="Normal" w:semiHidden="0" w:uiPriority="0" w:unhideWhenUsed="0" w:qFormat="1"/>
+    <w:lsdException w:name="heading 1" w:semiHidden="0" w:uiPriority="9" w:unhideWhenUsed="0" w:qFormat="1"/>
+    <w:lsdException w:name="heading 2" w:uiPriority="9" w:qFormat="1"/>
+    <w:lsdException w:name="heading 3" w:uiPriority="9" w:qFormat="1"/>
+    <w:lsdException w:name="heading 4" w:uiPriority="9" w:qFormat="1"/>
+    <w:lsdException w:name="heading 5" w:uiPriority="9" w:qFormat="1"/>
+    <w:lsdException w:name="heading 6" w:uiPriority="9" w:qFormat="1"/>
+    <w:lsdException w:name="heading 7" w:uiPriority="9" w:qFormat="1"/>
+    <w:lsdException w:name="heading 8" w:uiPriority="9" w:qFormat="1"/>
+    <w:lsdException w:name="heading 9" w:uiPriority="9" w:qFormat="1"/>
+    <w:lsdException w:name="toc 1" w:uiPriority="39"/>
+    <w:lsdException w:name="toc 2" w:uiPriority="39"/>
+    <w:lsdException w:name="toc 3" w:uiPriority="39"/>
+    <w:lsdException w:name="toc 4" w:uiPriority="39"/>
+    <w:lsdException w:name="toc 5" w:uiPriority="39"/>
+    <w:lsdException w:name="toc 6" w:uiPriority="39"/>
+    <w:lsdException w:name="toc 7" w:uiPriority="39"/>
+    <w:lsdException w:name="toc 8" w:uiPriority="39"/>
+    <w:lsdException w:name="toc 9" w:uiPriority="39"/>
+    <w:lsdException w:name="caption" w:uiPriority="35" w:qFormat="1"/>
+    <w:lsdException w:name="Title" w:semiHidden="0" w:uiPriority="10" w:unhideWhenUsed="0" w:qFormat="1"/>
+    <w:lsdException w:name="Default Paragraph Font" w:uiPriority="1"/>
+    <w:lsdException w:name="Subtitle" w:semiHidden="0" w:uiPriority="11" w:unhideWhenUsed="0" w:qFormat="1"/>
+    <w:lsdException w:name="Strong" w:semiHidden="0" w:uiPriority="22" w:unhideWhenUsed="0" w:qFormat="1"/>
+    <w:lsdException w:name="Emphasis" w:semiHidden="0" w:uiPriority="20" w:unhideWhenUsed="0" w:qFormat="1"/>
+    <w:lsdException w:name="Table Grid" w:semiHidden="0" w:uiPriority="39" w:unhideWhenUsed="0"/>
+    <w:lsdException w:name="Placeholder Text" w:unhideWhenUsed="0"/>
+    <w:lsdException w:name="No Spacing" w:semiHidden="0" w:uiPriority="1" w:unhideWhenUsed="0" w:qFormat="1"/>
+    <w:lsdException w:name="Light Shading" w:semiHidden="0" w:uiPriority="60" w:unhideWhenUsed="0"/>
+    <w:lsdException w:name="Light List" w:semiHidden="0" w:uiPriority="61" w:unhideWhenUsed="0"/>
+    <w:lsdException w:name="Light Grid" w:semiHidden="0" w:uiPriority="62" w:unhideWhenUsed="0"/>
+    <w:lsdException w:name="Medium Shading 1" w:semiHidden="0" w:uiPriority="63" w:unhideWhenUsed="0"/>
+    <w:lsdException w:name="Medium Shading 2" w:semiHidden="0" w:uiPriority="64" w:unhideWhenUsed="0"/>
+    <w:lsdException w:name="Medium List 1" w:semiHidden="0" w:uiPriority="65" w:unhideWhenUsed="0"/>
+    <w:lsdException w:name="Medium List 2" w:semiHidden="0" w:uiPriority="66" w:unhideWhenUsed="0"/>
+    <w:lsdException w:name="Medium Grid 1" w:semiHidden="0" w:uiPriority="67" w:unhideWhenUsed="0"/>
+    <w:lsdException w:name="Medium Grid 2" w:semiHidden="0" w:uiPriority="68" w:unhideWhenUsed="0"/>
+    <w:lsdException w:name="Medium Grid 3" w:semiHidden="0" w:uiPriority="69" w:unhideWhenUsed="0"/>
+    <w:lsdException w:name="Dark List" w:semiHidden="0" w:uiPriority="70" w:unhideWhenUsed="0"/>
+    <w:lsdException w:name="Colorful Shading" w:semiHidden="0" w:uiPriority="71" w:unhideWhenUsed="0"/>
+    <w:lsdException w:name="Colorful List" w:semiHidden="0" w:uiPriority="72" w:unhideWhenUsed="0"/>
+    <w:lsdException w:name="Colorful Grid" w:semiHidden="0" w:uiPriority="73" w:unhideWhenUsed="0"/>
+    <w:lsdException w:name="Light Shading Accent 1" w:semiHidden="0" w:uiPriority="60" w:unhideWhenUsed="0"/>
+    <w:lsdException w:name="Light List Accent 1" w:semiHidden="0" w:uiPriority="61" w:unhideWhenUsed="0"/>
+    <w:lsdException w:name="Light Grid Accent 1" w:semiHidden="0" w:uiPriority="62" w:unhideWhenUsed="0"/>
+    <w:lsdException w:name="Medium Shading 1 Accent 1" w:semiHidden="0" w:uiPriority="63" w:unhideWhenUsed="0"/>
+    <w:lsdException w:name="Medium Shading 2 Accent 1" w:semiHidden="0" w:uiPriority="64" w:unhideWhenUsed="0"/>
+    <w:lsdException w:name="Medium List 1 Accent 1" w:semiHidden="0" w:uiPriority="65" w:unhideWhenUsed="0"/>
+    <w:lsdException w:name="Revision" w:unhideWhenUsed="0"/>
+    <w:lsdException w:name="List Paragraph" w:semiHidden="0" w:uiPriority="34" w:unhideWhenUsed="0" w:qFormat="1"/>
+    <w:lsdException w:name="Quote" w:semiHidden="0" w:uiPriority="29" w:unhideWhenUsed="0" w:qFormat="1"/>
+    <w:lsdException w:name="Intense Quote" w:semiHidden="0" w:uiPriority="30" w:unhideWhenUsed="0" w:qFormat="1"/>
+    <w:lsdException w:name="Medium List 2 Accent 1" w:semiHidden="0" w:uiPriority="66" w:unhideWhenUsed="0"/>
+    <w:lsdException w:name="Medium Grid 1 Accent 1" w:semiHidden="0" w:uiPriority="67" w:unhideWhenUsed="0"/>
+    <w:lsdException w:name="Medium Grid 2 Accent 1" w:semiHidden="0" w:uiPriority="68" w:unhideWhenUsed="0"/>
+    <w:lsdException w:name="Medium Grid 3 Accent 1" w:semiHidden="0" w:uiPriority="69" w:unhideWhenUsed="0"/>
+    <w:lsdException w:name="Dark List Accent 1" w:semiHidden="0" w:uiPriority="70" w:unhideWhenUsed="0"/>
+    <w:lsdException w:name="Colorful Shading Accent 1" w:semiHidden="0" w:uiPriority="71" w:unhideWhenUsed="0"/>
+    <w:lsdException w:name="Colorful List Accent 1" w:semiHidden="0" w:uiPriority="72" w:unhideWhenUsed="0"/>
+    <w:lsdException w:name="Colorful Grid Accent 1" w:semiHidden="0" w:uiPriority="73" w:unhideWhenUsed="0"/>
+    <w:lsdException w:name="Light Shading Accent 2" w:semiHidden="0" w:uiPriority="60" w:unhideWhenUsed="0"/>
+    <w:lsdException w:name="Light List Accent 2" w:semiHidden="0" w:uiPriority="61" w:unhideWhenUsed="0"/>
+    <w:lsdException w:name="Light Grid Accent 2" w:semiHidden="0" w:uiPriority="62" w:unhideWhenUsed="0"/>
+    <w:lsdException w:name="Medium Shading 1 Accent 2" w:semiHidden="0" w:uiPriority="63" w:unhideWhenUsed="0"/>
+    <w:lsdException w:name="Medium Shading 2 Accent 2" w:semiHidden="0" w:uiPriority="64" w:unhideWhenUsed="0"/>
+    <w:lsdException w:name="Medium List 1 Accent 2" w:semiHidden="0" w:uiPriority="65" w:unhideWhenUsed="0"/>
+    <w:lsdException w:name="Medium List 2 Accent 2" w:semiHidden="0" w:uiPriority="66" w:unhideWhenUsed="0"/>
+    <w:lsdException w:name="Medium Grid 1 Accent 2" w:semiHidden="0" w:uiPriority="67" w:unhideWhenUsed="0"/>
+    <w:lsdException w:name="Medium Grid 2 Accent 2" w:semiHidden="0" w:uiPriority="68" w:unhideWhenUsed="0"/>
+    <w:lsdException w:name="Medium Grid 3 Accent 2" w:semiHidden="0" w:uiPriority="69" w:unhideWhenUsed="0"/>
+    <w:lsdException w:name="Dark List Accent 2" w:semiHidden="0" w:uiPriority="70" w:unhideWhenUsed="0"/>
+    <w:lsdException w:name="Colorful Shading Accent 2" w:semiHidden="0" w:uiPriority="71" w:unhideWhenUsed="0"/>
+    <w:lsdException w:name="Colorful List Accent 2" w:semiHidden="0" w:uiPriority="72" w:unhideWhenUsed="0"/>
+    <w:lsdException w:name="Colorful Grid Accent 2" w:semiHidden="0" w:uiPriority="73" w:unhideWhenUsed="0"/>
+    <w:lsdException w:name="Light Shading Accent 3" w:semiHidden="0" w:uiPriority="60" w:unhideWhenUsed="0"/>
+    <w:lsdException w:name="Light List Accent 3" w:semiHidden="0" w:uiPriority="61" w:unhideWhenUsed="0"/>
+    <w:lsdException w:name="Light Grid Accent 3" w:semiHidden="0" w:uiPriority="62" w:unhideWhenUsed="0"/>
+    <w:lsdException w:name="Medium Shading 1 Accent 3" w:semiHidden="0" w:uiPriority="63" w:unhideWhenUsed="0"/>
+    <w:lsdException w:name="Medium Shading 2 Accent 3" w:semiHidden="0" w:uiPriority="64" w:unhideWhenUsed="0"/>
+    <w:lsdException w:name="Medium List 1 Accent 3" w:semiHidden="0" w:uiPriority="65" w:unhideWhenUsed="0"/>
+    <w:lsdException w:name="Medium List 2 Accent 3" w:semiHidden="0" w:uiPriority="66" w:unhideWhenUsed="0"/>
+    <w:lsdException w:name="Medium Grid 1 Accent 3" w:semiHidden="0" w:uiPriority="67" w:unhideWhenUsed="0"/>
+    <w:lsdException w:name="Medium Grid 2 Accent 3" w:semiHidden="0" w:uiPriority="68" w:unhideWhenUsed="0"/>
+    <w:lsdException w:name="Medium Grid 3 Accent 3" w:semiHidden="0" w:uiPriority="69" w:unhideWhenUsed="0"/>
+    <w:lsdException w:name="Dark List Accent 3" w:semiHidden="0" w:uiPriority="70" w:unhideWhenUsed="0"/>
+    <w:lsdException w:name="Colorful Shading Accent 3" w:semiHidden="0" w:uiPriority="71" w:unhideWhenUsed="0"/>
+    <w:lsdException w:name="Colorful List Accent 3" w:semiHidden="0" w:uiPriority="72" w:unhideWhenUsed="0"/>
+    <w:lsdException w:name="Colorful Grid Accent 3" w:semiHidden="0" w:uiPriority="73" w:unhideWhenUsed="0"/>
+    <w:lsdException w:name="Light Shading Accent 4" w:semiHidden="0" w:uiPriority="60" w:unhideWhenUsed="0"/>
+    <w:lsdException w:name="Light List Accent 4" w:semiHidden="0" w:uiPriority="61" w:unhideWhenUsed="0"/>
+    <w:lsdException w:name="Light Grid Accent 4" w:semiHidden="0" w:uiPriority="62" w:unhideWhenUsed="0"/>
+    <w:lsdException w:name="Medium Shading 1 Accent 4" w:semiHidden="0" w:uiPriority="63" w:unhideWhenUsed="0"/>
+    <w:lsdException w:name="Medium Shading 2 Accent 4" w:semiHidden="0" w:uiPriority="64" w:unhideWhenUsed="0"/>
+    <w:lsdException w:name="Medium List 1 Accent 4" w:semiHidden="0" w:uiPriority="65" w:unhideWhenUsed="0"/>
+    <w:lsdException w:name="Medium List 2 Accent 4" w:semiHidden="0" w:uiPriority="66" w:unhideWhenUsed="0"/>
+    <w:lsdException w:name="Medium Grid 1 Accent 4" w:semiHidden="0" w:uiPriority="67" w:unhideWhenUsed="0"/>
+    <w:lsdException w:name="Medium Grid 2 Accent 4" w:semiHidden="0" w:uiPriority="68" w:unhideWhenUsed="0"/>
+    <w:lsdException w:name="Medium Grid 3 Accent 4" w:semiHidden="0" w:uiPriority="69" w:unhideWhenUsed="0"/>
+    <w:lsdException w:name="Dark List Accent 4" w:semiHidden="0" w:uiPriority="70" w:unhideWhenUsed="0"/>
+    <w:lsdException w:name="Colorful Shading Accent 4" w:semiHidden="0" w:uiPriority="71" w:unhideWhenUsed="0"/>
+    <w:lsdException w:name="Colorful List Accent 4" w:semiHidden="0" w:uiPriority="72" w:unhideWhenUsed="0"/>
+    <w:lsdException w:name="Colorful Grid Accent 4" w:semiHidden="0" w:uiPriority="73" w:unhideWhenUsed="0"/>
+    <w:lsdException w:name="Light Shading Accent 5" w:semiHidden="0" w:uiPriority="60" w:unhideWhenUsed="0"/>
+    <w:lsdException w:name="Light List Accent 5" w:semiHidden="0" w:uiPriority="61" w:unhideWhenUsed="0"/>
+    <w:lsdException w:name="Light Grid Accent 5" w:semiHidden="0" w:uiPriority="62" w:unhideWhenUsed="0"/>
+    <w:lsdException w:name="Medium Shading 1 Accent 5" w:semiHidden="0" w:uiPriority="63" w:unhideWhenUsed="0"/>
+    <w:lsdException w:name="Medium Shading 2 Accent 5" w:semiHidden="0" w:uiPriority="64" w:unhideWhenUsed="0"/>
+    <w:lsdException w:name="Medium List 1 Accent 5" w:semiHidden="0" w:uiPriority="65" w:unhideWhenUsed="0"/>
+    <w:lsdException w:name="Medium List 2 Accent 5" w:semiHidden="0" w:uiPriority="66" w:unhideWhenUsed="0"/>
+    <w:lsdException w:name="Medium Grid 1 Accent 5" w:semiHidden="0" w:uiPriority="67" w:unhideWhenUsed="0"/>
+    <w:lsdException w:name="Medium Grid 2 Accent 5" w:semiHidden="0" w:uiPriority="68" w:unhideWhenUsed="0"/>
+    <w:lsdException w:name="Medium Grid 3 Accent 5" w:semiHidden="0" w:uiPriority="69" w:unhideWhenUsed="0"/>
+    <w:lsdException w:name="Dark List Accent 5" w:semiHidden="0" w:uiPriority="70" w:unhideWhenUsed="0"/>
+    <w:lsdException w:name="Colorful Shading Accent 5" w:semiHidden="0" w:uiPriority="71" w:unhideWhenUsed="0"/>
+    <w:lsdException w:name="Colorful List Accent 5" w:semiHidden="0" w:uiPriority="72" w:unhideWhenUsed="0"/>
+    <w:lsdException w:name="Colorful Grid Accent 5" w:semiHidden="0" w:uiPriority="73" w:unhideWhenUsed="0"/>
+    <w:lsdException w:name="Light Shading Accent 6" w:semiHidden="0" w:uiPriority="60" w:unhideWhenUsed="0"/>
+    <w:lsdException w:name="Light List Accent 6" w:semiHidden="0" w:uiPriority="61" w:unhideWhenUsed="0"/>
+    <w:lsdException w:name="Light Grid Accent 6" w:semiHidden="0" w:uiPriority="62" w:unhideWhenUsed="0"/>
+    <w:lsdException w:name="Medium Shading 1 Accent 6" w:semiHidden="0" w:uiPriority="63" w:unhideWhenUsed="0"/>
+    <w:lsdException w:name="Medium Shading 2 Accent 6" w:semiHidden="0" w:uiPriority="64" w:unhideWhenUsed="0"/>
+    <w:lsdException w:name="Medium List 1 Accent 6" w:semiHidden="0" w:uiPriority="65" w:unhideWhenUsed="0"/>
+    <w:lsdException w:name="Medium List 2 Accent 6" w:semiHidden="0" w:uiPriority="66" w:unhideWhenUsed="0"/>
+    <w:lsdException w:name="Medium Grid 1 Accent 6" w:semiHidden="0" w:uiPriority="67" w:unhideWhenUsed="0"/>
+    <w:lsdException w:name="Medium Grid 2 Accent 6" w:semiHidden="0" w:uiPriority="68" w:unhideWhenUsed="0"/>
+    <w:lsdException w:name="Medium Grid 3 Accent 6" w:semiHidden="0" w:uiPriority="69" w:unhideWhenUsed="0"/>
+    <w:lsdException w:name="Dark List Accent 6" w:semiHidden="0" w:uiPriority="70" w:unhideWhenUsed="0"/>
+    <w:lsdException w:name="Colorful Shading Accent 6" w:semiHidden="0" w:uiPriority="71" w:unhideWhenUsed="0"/>
+    <w:lsdException w:name="Colorful List Accent 6" w:semiHidden="0" w:uiPriority="72" w:unhideWhenUsed="0"/>
+    <w:lsdException w:name="Colorful Grid Accent 6" w:semiHidden="0" w:uiPriority="73" w:unhideWhenUsed="0"/>
+    <w:lsdException w:name="Subtle Emphasis" w:semiHidden="0" w:uiPriority="19" w:unhideWhenUsed="0" w:qFormat="1"/>
+    <w:lsdException w:name="Intense Emphasis" w:semiHidden="0" w:uiPriority="21" w:unhideWhenUsed="0" w:qFormat="1"/>
+    <w:lsdException w:name="Subtle Reference" w:semiHidden="0" w:uiPriority="31" w:unhideWhenUsed="0" w:qFormat="1"/>
+    <w:lsdException w:name="Intense Reference" w:semiHidden="0" w:uiPriority="32" w:unhideWhenUsed="0" w:qFormat="1"/>
+    <w:lsdException w:name="Book Title" w:semiHidden="0" w:uiPriority="33" w:unhideWhenUsed="0" w:qFormat="1"/>
+    <w:lsdException w:name="Bibliography" w:uiPriority="37"/>
+    <w:lsdException w:name="TOC Heading" w:uiPriority="39" w:qFormat="1"/>
   </w:latentStyles>
   <w:style w:type="paragraph" w:default="1" w:styleId="a">
     <w:name w:val="Normal"/>
@@ -12253,6 +11758,28 @@
     <w:rPr>
       <w:sz w:val="21"/>
       <w:szCs w:val="22"/>
+    </w:rPr>
+  </w:style>
+  <w:style w:type="paragraph" w:styleId="1">
+    <w:name w:val="heading 1"/>
+    <w:basedOn w:val="a"/>
+    <w:next w:val="a"/>
+    <w:link w:val="10"/>
+    <w:uiPriority w:val="9"/>
+    <w:qFormat/>
+    <w:rsid w:val="00C14820"/>
+    <w:pPr>
+      <w:keepNext/>
+      <w:keepLines/>
+      <w:spacing w:before="340" w:after="330" w:line="578" w:lineRule="auto"/>
+      <w:outlineLvl w:val="0"/>
+    </w:pPr>
+    <w:rPr>
+      <w:b/>
+      <w:bCs/>
+      <w:kern w:val="44"/>
+      <w:sz w:val="44"/>
+      <w:szCs w:val="44"/>
     </w:rPr>
   </w:style>
   <w:style w:type="character" w:default="1" w:styleId="a0">
@@ -12340,6 +11867,360 @@
       </w:tblCellMar>
     </w:tblPr>
   </w:style>
+  <w:style w:type="character" w:customStyle="1" w:styleId="10">
+    <w:name w:val="标题 1字符"/>
+    <w:basedOn w:val="a0"/>
+    <w:link w:val="1"/>
+    <w:uiPriority w:val="9"/>
+    <w:rsid w:val="00C14820"/>
+    <w:rPr>
+      <w:b/>
+      <w:bCs/>
+      <w:kern w:val="44"/>
+      <w:sz w:val="44"/>
+      <w:szCs w:val="44"/>
+    </w:rPr>
+  </w:style>
+  <w:style w:type="paragraph" w:styleId="a7">
+    <w:name w:val="Document Map"/>
+    <w:basedOn w:val="a"/>
+    <w:link w:val="a8"/>
+    <w:uiPriority w:val="99"/>
+    <w:semiHidden/>
+    <w:unhideWhenUsed/>
+    <w:rsid w:val="00C14820"/>
+    <w:rPr>
+      <w:rFonts w:ascii="Heiti SC Light" w:eastAsia="Heiti SC Light"/>
+      <w:sz w:val="24"/>
+      <w:szCs w:val="24"/>
+    </w:rPr>
+  </w:style>
+  <w:style w:type="character" w:customStyle="1" w:styleId="a8">
+    <w:name w:val="文档结构图 字符"/>
+    <w:basedOn w:val="a0"/>
+    <w:link w:val="a7"/>
+    <w:uiPriority w:val="99"/>
+    <w:semiHidden/>
+    <w:rsid w:val="00C14820"/>
+    <w:rPr>
+      <w:rFonts w:ascii="Heiti SC Light" w:eastAsia="Heiti SC Light"/>
+    </w:rPr>
+  </w:style>
+</w:styles>
+</file>
+
+<file path=word/stylesWithEffects.xml><?xml version="1.0" encoding="utf-8"?>
+<w:styles xmlns:wpc="http://schemas.microsoft.com/office/word/2010/wordprocessingCanvas" xmlns:mo="http://schemas.microsoft.com/office/mac/office/2008/main" xmlns:mc="http://schemas.openxmlformats.org/markup-compatibility/2006" xmlns:mv="urn:schemas-microsoft-com:mac:vml" xmlns:o="urn:schemas-microsoft-com:office:office" xmlns:r="http://schemas.openxmlformats.org/officeDocument/2006/relationships" xmlns:m="http://schemas.openxmlformats.org/officeDocument/2006/math" xmlns:v="urn:schemas-microsoft-com:vml" xmlns:wp14="http://schemas.microsoft.com/office/word/2010/wordprocessingDrawing" xmlns:wp="http://schemas.openxmlformats.org/drawingml/2006/wordprocessingDrawing" xmlns:w10="urn:schemas-microsoft-com:office:word" xmlns:w="http://schemas.openxmlformats.org/wordprocessingml/2006/main" xmlns:w14="http://schemas.microsoft.com/office/word/2010/wordml" xmlns:wpg="http://schemas.microsoft.com/office/word/2010/wordprocessingGroup" xmlns:wpi="http://schemas.microsoft.com/office/word/2010/wordprocessingInk" xmlns:wne="http://schemas.microsoft.com/office/word/2006/wordml" xmlns:wps="http://schemas.microsoft.com/office/word/2010/wordprocessingShape" mc:Ignorable="w14 wp14">
+  <w:docDefaults>
+    <w:rPrDefault>
+      <w:rPr>
+        <w:rFonts w:asciiTheme="minorHAnsi" w:eastAsiaTheme="minorEastAsia" w:hAnsiTheme="minorHAnsi" w:cstheme="minorBidi"/>
+        <w:kern w:val="2"/>
+        <w:sz w:val="24"/>
+        <w:szCs w:val="24"/>
+        <w:lang w:val="en-US" w:eastAsia="zh-CN" w:bidi="ar-SA"/>
+      </w:rPr>
+    </w:rPrDefault>
+    <w:pPrDefault/>
+  </w:docDefaults>
+  <w:latentStyles w:defLockedState="0" w:defUIPriority="99" w:defSemiHidden="1" w:defUnhideWhenUsed="1" w:defQFormat="0" w:count="276">
+    <w:lsdException w:name="Normal" w:semiHidden="0" w:uiPriority="0" w:unhideWhenUsed="0" w:qFormat="1"/>
+    <w:lsdException w:name="heading 1" w:semiHidden="0" w:uiPriority="9" w:unhideWhenUsed="0" w:qFormat="1"/>
+    <w:lsdException w:name="heading 2" w:uiPriority="9" w:qFormat="1"/>
+    <w:lsdException w:name="heading 3" w:uiPriority="9" w:qFormat="1"/>
+    <w:lsdException w:name="heading 4" w:uiPriority="9" w:qFormat="1"/>
+    <w:lsdException w:name="heading 5" w:uiPriority="9" w:qFormat="1"/>
+    <w:lsdException w:name="heading 6" w:uiPriority="9" w:qFormat="1"/>
+    <w:lsdException w:name="heading 7" w:uiPriority="9" w:qFormat="1"/>
+    <w:lsdException w:name="heading 8" w:uiPriority="9" w:qFormat="1"/>
+    <w:lsdException w:name="heading 9" w:uiPriority="9" w:qFormat="1"/>
+    <w:lsdException w:name="toc 1" w:uiPriority="39"/>
+    <w:lsdException w:name="toc 2" w:uiPriority="39"/>
+    <w:lsdException w:name="toc 3" w:uiPriority="39"/>
+    <w:lsdException w:name="toc 4" w:uiPriority="39"/>
+    <w:lsdException w:name="toc 5" w:uiPriority="39"/>
+    <w:lsdException w:name="toc 6" w:uiPriority="39"/>
+    <w:lsdException w:name="toc 7" w:uiPriority="39"/>
+    <w:lsdException w:name="toc 8" w:uiPriority="39"/>
+    <w:lsdException w:name="toc 9" w:uiPriority="39"/>
+    <w:lsdException w:name="caption" w:uiPriority="35" w:qFormat="1"/>
+    <w:lsdException w:name="Title" w:semiHidden="0" w:uiPriority="10" w:unhideWhenUsed="0" w:qFormat="1"/>
+    <w:lsdException w:name="Default Paragraph Font" w:uiPriority="1"/>
+    <w:lsdException w:name="Subtitle" w:semiHidden="0" w:uiPriority="11" w:unhideWhenUsed="0" w:qFormat="1"/>
+    <w:lsdException w:name="Strong" w:semiHidden="0" w:uiPriority="22" w:unhideWhenUsed="0" w:qFormat="1"/>
+    <w:lsdException w:name="Emphasis" w:semiHidden="0" w:uiPriority="20" w:unhideWhenUsed="0" w:qFormat="1"/>
+    <w:lsdException w:name="Table Grid" w:semiHidden="0" w:uiPriority="39" w:unhideWhenUsed="0"/>
+    <w:lsdException w:name="Placeholder Text" w:unhideWhenUsed="0"/>
+    <w:lsdException w:name="No Spacing" w:semiHidden="0" w:uiPriority="1" w:unhideWhenUsed="0" w:qFormat="1"/>
+    <w:lsdException w:name="Light Shading" w:semiHidden="0" w:uiPriority="60" w:unhideWhenUsed="0"/>
+    <w:lsdException w:name="Light List" w:semiHidden="0" w:uiPriority="61" w:unhideWhenUsed="0"/>
+    <w:lsdException w:name="Light Grid" w:semiHidden="0" w:uiPriority="62" w:unhideWhenUsed="0"/>
+    <w:lsdException w:name="Medium Shading 1" w:semiHidden="0" w:uiPriority="63" w:unhideWhenUsed="0"/>
+    <w:lsdException w:name="Medium Shading 2" w:semiHidden="0" w:uiPriority="64" w:unhideWhenUsed="0"/>
+    <w:lsdException w:name="Medium List 1" w:semiHidden="0" w:uiPriority="65" w:unhideWhenUsed="0"/>
+    <w:lsdException w:name="Medium List 2" w:semiHidden="0" w:uiPriority="66" w:unhideWhenUsed="0"/>
+    <w:lsdException w:name="Medium Grid 1" w:semiHidden="0" w:uiPriority="67" w:unhideWhenUsed="0"/>
+    <w:lsdException w:name="Medium Grid 2" w:semiHidden="0" w:uiPriority="68" w:unhideWhenUsed="0"/>
+    <w:lsdException w:name="Medium Grid 3" w:semiHidden="0" w:uiPriority="69" w:unhideWhenUsed="0"/>
+    <w:lsdException w:name="Dark List" w:semiHidden="0" w:uiPriority="70" w:unhideWhenUsed="0"/>
+    <w:lsdException w:name="Colorful Shading" w:semiHidden="0" w:uiPriority="71" w:unhideWhenUsed="0"/>
+    <w:lsdException w:name="Colorful List" w:semiHidden="0" w:uiPriority="72" w:unhideWhenUsed="0"/>
+    <w:lsdException w:name="Colorful Grid" w:semiHidden="0" w:uiPriority="73" w:unhideWhenUsed="0"/>
+    <w:lsdException w:name="Light Shading Accent 1" w:semiHidden="0" w:uiPriority="60" w:unhideWhenUsed="0"/>
+    <w:lsdException w:name="Light List Accent 1" w:semiHidden="0" w:uiPriority="61" w:unhideWhenUsed="0"/>
+    <w:lsdException w:name="Light Grid Accent 1" w:semiHidden="0" w:uiPriority="62" w:unhideWhenUsed="0"/>
+    <w:lsdException w:name="Medium Shading 1 Accent 1" w:semiHidden="0" w:uiPriority="63" w:unhideWhenUsed="0"/>
+    <w:lsdException w:name="Medium Shading 2 Accent 1" w:semiHidden="0" w:uiPriority="64" w:unhideWhenUsed="0"/>
+    <w:lsdException w:name="Medium List 1 Accent 1" w:semiHidden="0" w:uiPriority="65" w:unhideWhenUsed="0"/>
+    <w:lsdException w:name="Revision" w:unhideWhenUsed="0"/>
+    <w:lsdException w:name="List Paragraph" w:semiHidden="0" w:uiPriority="34" w:unhideWhenUsed="0" w:qFormat="1"/>
+    <w:lsdException w:name="Quote" w:semiHidden="0" w:uiPriority="29" w:unhideWhenUsed="0" w:qFormat="1"/>
+    <w:lsdException w:name="Intense Quote" w:semiHidden="0" w:uiPriority="30" w:unhideWhenUsed="0" w:qFormat="1"/>
+    <w:lsdException w:name="Medium List 2 Accent 1" w:semiHidden="0" w:uiPriority="66" w:unhideWhenUsed="0"/>
+    <w:lsdException w:name="Medium Grid 1 Accent 1" w:semiHidden="0" w:uiPriority="67" w:unhideWhenUsed="0"/>
+    <w:lsdException w:name="Medium Grid 2 Accent 1" w:semiHidden="0" w:uiPriority="68" w:unhideWhenUsed="0"/>
+    <w:lsdException w:name="Medium Grid 3 Accent 1" w:semiHidden="0" w:uiPriority="69" w:unhideWhenUsed="0"/>
+    <w:lsdException w:name="Dark List Accent 1" w:semiHidden="0" w:uiPriority="70" w:unhideWhenUsed="0"/>
+    <w:lsdException w:name="Colorful Shading Accent 1" w:semiHidden="0" w:uiPriority="71" w:unhideWhenUsed="0"/>
+    <w:lsdException w:name="Colorful List Accent 1" w:semiHidden="0" w:uiPriority="72" w:unhideWhenUsed="0"/>
+    <w:lsdException w:name="Colorful Grid Accent 1" w:semiHidden="0" w:uiPriority="73" w:unhideWhenUsed="0"/>
+    <w:lsdException w:name="Light Shading Accent 2" w:semiHidden="0" w:uiPriority="60" w:unhideWhenUsed="0"/>
+    <w:lsdException w:name="Light List Accent 2" w:semiHidden="0" w:uiPriority="61" w:unhideWhenUsed="0"/>
+    <w:lsdException w:name="Light Grid Accent 2" w:semiHidden="0" w:uiPriority="62" w:unhideWhenUsed="0"/>
+    <w:lsdException w:name="Medium Shading 1 Accent 2" w:semiHidden="0" w:uiPriority="63" w:unhideWhenUsed="0"/>
+    <w:lsdException w:name="Medium Shading 2 Accent 2" w:semiHidden="0" w:uiPriority="64" w:unhideWhenUsed="0"/>
+    <w:lsdException w:name="Medium List 1 Accent 2" w:semiHidden="0" w:uiPriority="65" w:unhideWhenUsed="0"/>
+    <w:lsdException w:name="Medium List 2 Accent 2" w:semiHidden="0" w:uiPriority="66" w:unhideWhenUsed="0"/>
+    <w:lsdException w:name="Medium Grid 1 Accent 2" w:semiHidden="0" w:uiPriority="67" w:unhideWhenUsed="0"/>
+    <w:lsdException w:name="Medium Grid 2 Accent 2" w:semiHidden="0" w:uiPriority="68" w:unhideWhenUsed="0"/>
+    <w:lsdException w:name="Medium Grid 3 Accent 2" w:semiHidden="0" w:uiPriority="69" w:unhideWhenUsed="0"/>
+    <w:lsdException w:name="Dark List Accent 2" w:semiHidden="0" w:uiPriority="70" w:unhideWhenUsed="0"/>
+    <w:lsdException w:name="Colorful Shading Accent 2" w:semiHidden="0" w:uiPriority="71" w:unhideWhenUsed="0"/>
+    <w:lsdException w:name="Colorful List Accent 2" w:semiHidden="0" w:uiPriority="72" w:unhideWhenUsed="0"/>
+    <w:lsdException w:name="Colorful Grid Accent 2" w:semiHidden="0" w:uiPriority="73" w:unhideWhenUsed="0"/>
+    <w:lsdException w:name="Light Shading Accent 3" w:semiHidden="0" w:uiPriority="60" w:unhideWhenUsed="0"/>
+    <w:lsdException w:name="Light List Accent 3" w:semiHidden="0" w:uiPriority="61" w:unhideWhenUsed="0"/>
+    <w:lsdException w:name="Light Grid Accent 3" w:semiHidden="0" w:uiPriority="62" w:unhideWhenUsed="0"/>
+    <w:lsdException w:name="Medium Shading 1 Accent 3" w:semiHidden="0" w:uiPriority="63" w:unhideWhenUsed="0"/>
+    <w:lsdException w:name="Medium Shading 2 Accent 3" w:semiHidden="0" w:uiPriority="64" w:unhideWhenUsed="0"/>
+    <w:lsdException w:name="Medium List 1 Accent 3" w:semiHidden="0" w:uiPriority="65" w:unhideWhenUsed="0"/>
+    <w:lsdException w:name="Medium List 2 Accent 3" w:semiHidden="0" w:uiPriority="66" w:unhideWhenUsed="0"/>
+    <w:lsdException w:name="Medium Grid 1 Accent 3" w:semiHidden="0" w:uiPriority="67" w:unhideWhenUsed="0"/>
+    <w:lsdException w:name="Medium Grid 2 Accent 3" w:semiHidden="0" w:uiPriority="68" w:unhideWhenUsed="0"/>
+    <w:lsdException w:name="Medium Grid 3 Accent 3" w:semiHidden="0" w:uiPriority="69" w:unhideWhenUsed="0"/>
+    <w:lsdException w:name="Dark List Accent 3" w:semiHidden="0" w:uiPriority="70" w:unhideWhenUsed="0"/>
+    <w:lsdException w:name="Colorful Shading Accent 3" w:semiHidden="0" w:uiPriority="71" w:unhideWhenUsed="0"/>
+    <w:lsdException w:name="Colorful List Accent 3" w:semiHidden="0" w:uiPriority="72" w:unhideWhenUsed="0"/>
+    <w:lsdException w:name="Colorful Grid Accent 3" w:semiHidden="0" w:uiPriority="73" w:unhideWhenUsed="0"/>
+    <w:lsdException w:name="Light Shading Accent 4" w:semiHidden="0" w:uiPriority="60" w:unhideWhenUsed="0"/>
+    <w:lsdException w:name="Light List Accent 4" w:semiHidden="0" w:uiPriority="61" w:unhideWhenUsed="0"/>
+    <w:lsdException w:name="Light Grid Accent 4" w:semiHidden="0" w:uiPriority="62" w:unhideWhenUsed="0"/>
+    <w:lsdException w:name="Medium Shading 1 Accent 4" w:semiHidden="0" w:uiPriority="63" w:unhideWhenUsed="0"/>
+    <w:lsdException w:name="Medium Shading 2 Accent 4" w:semiHidden="0" w:uiPriority="64" w:unhideWhenUsed="0"/>
+    <w:lsdException w:name="Medium List 1 Accent 4" w:semiHidden="0" w:uiPriority="65" w:unhideWhenUsed="0"/>
+    <w:lsdException w:name="Medium List 2 Accent 4" w:semiHidden="0" w:uiPriority="66" w:unhideWhenUsed="0"/>
+    <w:lsdException w:name="Medium Grid 1 Accent 4" w:semiHidden="0" w:uiPriority="67" w:unhideWhenUsed="0"/>
+    <w:lsdException w:name="Medium Grid 2 Accent 4" w:semiHidden="0" w:uiPriority="68" w:unhideWhenUsed="0"/>
+    <w:lsdException w:name="Medium Grid 3 Accent 4" w:semiHidden="0" w:uiPriority="69" w:unhideWhenUsed="0"/>
+    <w:lsdException w:name="Dark List Accent 4" w:semiHidden="0" w:uiPriority="70" w:unhideWhenUsed="0"/>
+    <w:lsdException w:name="Colorful Shading Accent 4" w:semiHidden="0" w:uiPriority="71" w:unhideWhenUsed="0"/>
+    <w:lsdException w:name="Colorful List Accent 4" w:semiHidden="0" w:uiPriority="72" w:unhideWhenUsed="0"/>
+    <w:lsdException w:name="Colorful Grid Accent 4" w:semiHidden="0" w:uiPriority="73" w:unhideWhenUsed="0"/>
+    <w:lsdException w:name="Light Shading Accent 5" w:semiHidden="0" w:uiPriority="60" w:unhideWhenUsed="0"/>
+    <w:lsdException w:name="Light List Accent 5" w:semiHidden="0" w:uiPriority="61" w:unhideWhenUsed="0"/>
+    <w:lsdException w:name="Light Grid Accent 5" w:semiHidden="0" w:uiPriority="62" w:unhideWhenUsed="0"/>
+    <w:lsdException w:name="Medium Shading 1 Accent 5" w:semiHidden="0" w:uiPriority="63" w:unhideWhenUsed="0"/>
+    <w:lsdException w:name="Medium Shading 2 Accent 5" w:semiHidden="0" w:uiPriority="64" w:unhideWhenUsed="0"/>
+    <w:lsdException w:name="Medium List 1 Accent 5" w:semiHidden="0" w:uiPriority="65" w:unhideWhenUsed="0"/>
+    <w:lsdException w:name="Medium List 2 Accent 5" w:semiHidden="0" w:uiPriority="66" w:unhideWhenUsed="0"/>
+    <w:lsdException w:name="Medium Grid 1 Accent 5" w:semiHidden="0" w:uiPriority="67" w:unhideWhenUsed="0"/>
+    <w:lsdException w:name="Medium Grid 2 Accent 5" w:semiHidden="0" w:uiPriority="68" w:unhideWhenUsed="0"/>
+    <w:lsdException w:name="Medium Grid 3 Accent 5" w:semiHidden="0" w:uiPriority="69" w:unhideWhenUsed="0"/>
+    <w:lsdException w:name="Dark List Accent 5" w:semiHidden="0" w:uiPriority="70" w:unhideWhenUsed="0"/>
+    <w:lsdException w:name="Colorful Shading Accent 5" w:semiHidden="0" w:uiPriority="71" w:unhideWhenUsed="0"/>
+    <w:lsdException w:name="Colorful List Accent 5" w:semiHidden="0" w:uiPriority="72" w:unhideWhenUsed="0"/>
+    <w:lsdException w:name="Colorful Grid Accent 5" w:semiHidden="0" w:uiPriority="73" w:unhideWhenUsed="0"/>
+    <w:lsdException w:name="Light Shading Accent 6" w:semiHidden="0" w:uiPriority="60" w:unhideWhenUsed="0"/>
+    <w:lsdException w:name="Light List Accent 6" w:semiHidden="0" w:uiPriority="61" w:unhideWhenUsed="0"/>
+    <w:lsdException w:name="Light Grid Accent 6" w:semiHidden="0" w:uiPriority="62" w:unhideWhenUsed="0"/>
+    <w:lsdException w:name="Medium Shading 1 Accent 6" w:semiHidden="0" w:uiPriority="63" w:unhideWhenUsed="0"/>
+    <w:lsdException w:name="Medium Shading 2 Accent 6" w:semiHidden="0" w:uiPriority="64" w:unhideWhenUsed="0"/>
+    <w:lsdException w:name="Medium List 1 Accent 6" w:semiHidden="0" w:uiPriority="65" w:unhideWhenUsed="0"/>
+    <w:lsdException w:name="Medium List 2 Accent 6" w:semiHidden="0" w:uiPriority="66" w:unhideWhenUsed="0"/>
+    <w:lsdException w:name="Medium Grid 1 Accent 6" w:semiHidden="0" w:uiPriority="67" w:unhideWhenUsed="0"/>
+    <w:lsdException w:name="Medium Grid 2 Accent 6" w:semiHidden="0" w:uiPriority="68" w:unhideWhenUsed="0"/>
+    <w:lsdException w:name="Medium Grid 3 Accent 6" w:semiHidden="0" w:uiPriority="69" w:unhideWhenUsed="0"/>
+    <w:lsdException w:name="Dark List Accent 6" w:semiHidden="0" w:uiPriority="70" w:unhideWhenUsed="0"/>
+    <w:lsdException w:name="Colorful Shading Accent 6" w:semiHidden="0" w:uiPriority="71" w:unhideWhenUsed="0"/>
+    <w:lsdException w:name="Colorful List Accent 6" w:semiHidden="0" w:uiPriority="72" w:unhideWhenUsed="0"/>
+    <w:lsdException w:name="Colorful Grid Accent 6" w:semiHidden="0" w:uiPriority="73" w:unhideWhenUsed="0"/>
+    <w:lsdException w:name="Subtle Emphasis" w:semiHidden="0" w:uiPriority="19" w:unhideWhenUsed="0" w:qFormat="1"/>
+    <w:lsdException w:name="Intense Emphasis" w:semiHidden="0" w:uiPriority="21" w:unhideWhenUsed="0" w:qFormat="1"/>
+    <w:lsdException w:name="Subtle Reference" w:semiHidden="0" w:uiPriority="31" w:unhideWhenUsed="0" w:qFormat="1"/>
+    <w:lsdException w:name="Intense Reference" w:semiHidden="0" w:uiPriority="32" w:unhideWhenUsed="0" w:qFormat="1"/>
+    <w:lsdException w:name="Book Title" w:semiHidden="0" w:uiPriority="33" w:unhideWhenUsed="0" w:qFormat="1"/>
+    <w:lsdException w:name="Bibliography" w:uiPriority="37"/>
+    <w:lsdException w:name="TOC Heading" w:uiPriority="39" w:qFormat="1"/>
+  </w:latentStyles>
+  <w:style w:type="paragraph" w:default="1" w:styleId="a">
+    <w:name w:val="Normal"/>
+    <w:qFormat/>
+    <w:rsid w:val="00E665A0"/>
+    <w:pPr>
+      <w:widowControl w:val="0"/>
+      <w:jc w:val="both"/>
+    </w:pPr>
+    <w:rPr>
+      <w:sz w:val="21"/>
+      <w:szCs w:val="22"/>
+    </w:rPr>
+  </w:style>
+  <w:style w:type="paragraph" w:styleId="1">
+    <w:name w:val="heading 1"/>
+    <w:basedOn w:val="a"/>
+    <w:next w:val="a"/>
+    <w:link w:val="10"/>
+    <w:uiPriority w:val="9"/>
+    <w:qFormat/>
+    <w:rsid w:val="00C14820"/>
+    <w:pPr>
+      <w:keepNext/>
+      <w:keepLines/>
+      <w:spacing w:before="340" w:after="330" w:line="578" w:lineRule="auto"/>
+      <w:outlineLvl w:val="0"/>
+    </w:pPr>
+    <w:rPr>
+      <w:b/>
+      <w:bCs/>
+      <w:kern w:val="44"/>
+      <w:sz w:val="44"/>
+      <w:szCs w:val="44"/>
+    </w:rPr>
+  </w:style>
+  <w:style w:type="character" w:default="1" w:styleId="a0">
+    <w:name w:val="Default Paragraph Font"/>
+    <w:uiPriority w:val="1"/>
+    <w:semiHidden/>
+    <w:unhideWhenUsed/>
+  </w:style>
+  <w:style w:type="table" w:default="1" w:styleId="a1">
+    <w:name w:val="Normal Table"/>
+    <w:uiPriority w:val="99"/>
+    <w:semiHidden/>
+    <w:unhideWhenUsed/>
+    <w:tblPr>
+      <w:tblInd w:w="0" w:type="dxa"/>
+      <w:tblCellMar>
+        <w:top w:w="0" w:type="dxa"/>
+        <w:left w:w="108" w:type="dxa"/>
+        <w:bottom w:w="0" w:type="dxa"/>
+        <w:right w:w="108" w:type="dxa"/>
+      </w:tblCellMar>
+    </w:tblPr>
+  </w:style>
+  <w:style w:type="numbering" w:default="1" w:styleId="a2">
+    <w:name w:val="No List"/>
+    <w:uiPriority w:val="99"/>
+    <w:semiHidden/>
+    <w:unhideWhenUsed/>
+  </w:style>
+  <w:style w:type="paragraph" w:styleId="a3">
+    <w:name w:val="List Paragraph"/>
+    <w:basedOn w:val="a"/>
+    <w:uiPriority w:val="34"/>
+    <w:qFormat/>
+    <w:rsid w:val="00E665A0"/>
+    <w:pPr>
+      <w:ind w:firstLineChars="200" w:firstLine="420"/>
+    </w:pPr>
+  </w:style>
+  <w:style w:type="paragraph" w:styleId="a4">
+    <w:name w:val="Date"/>
+    <w:basedOn w:val="a"/>
+    <w:next w:val="a"/>
+    <w:link w:val="a5"/>
+    <w:uiPriority w:val="99"/>
+    <w:semiHidden/>
+    <w:unhideWhenUsed/>
+    <w:rsid w:val="007B4799"/>
+    <w:pPr>
+      <w:ind w:leftChars="2500" w:left="100"/>
+    </w:pPr>
+  </w:style>
+  <w:style w:type="character" w:customStyle="1" w:styleId="a5">
+    <w:name w:val="日期字符"/>
+    <w:basedOn w:val="a0"/>
+    <w:link w:val="a4"/>
+    <w:uiPriority w:val="99"/>
+    <w:semiHidden/>
+    <w:rsid w:val="007B4799"/>
+    <w:rPr>
+      <w:sz w:val="21"/>
+      <w:szCs w:val="22"/>
+    </w:rPr>
+  </w:style>
+  <w:style w:type="table" w:styleId="a6">
+    <w:name w:val="Table Grid"/>
+    <w:basedOn w:val="a1"/>
+    <w:uiPriority w:val="39"/>
+    <w:rsid w:val="009D4EE0"/>
+    <w:tblPr>
+      <w:tblInd w:w="0" w:type="dxa"/>
+      <w:tblBorders>
+        <w:top w:val="single" w:sz="4" w:space="0" w:color="auto"/>
+        <w:left w:val="single" w:sz="4" w:space="0" w:color="auto"/>
+        <w:bottom w:val="single" w:sz="4" w:space="0" w:color="auto"/>
+        <w:right w:val="single" w:sz="4" w:space="0" w:color="auto"/>
+        <w:insideH w:val="single" w:sz="4" w:space="0" w:color="auto"/>
+        <w:insideV w:val="single" w:sz="4" w:space="0" w:color="auto"/>
+      </w:tblBorders>
+      <w:tblCellMar>
+        <w:top w:w="0" w:type="dxa"/>
+        <w:left w:w="108" w:type="dxa"/>
+        <w:bottom w:w="0" w:type="dxa"/>
+        <w:right w:w="108" w:type="dxa"/>
+      </w:tblCellMar>
+    </w:tblPr>
+  </w:style>
+  <w:style w:type="character" w:customStyle="1" w:styleId="10">
+    <w:name w:val="标题 1字符"/>
+    <w:basedOn w:val="a0"/>
+    <w:link w:val="1"/>
+    <w:uiPriority w:val="9"/>
+    <w:rsid w:val="00C14820"/>
+    <w:rPr>
+      <w:b/>
+      <w:bCs/>
+      <w:kern w:val="44"/>
+      <w:sz w:val="44"/>
+      <w:szCs w:val="44"/>
+    </w:rPr>
+  </w:style>
+  <w:style w:type="paragraph" w:styleId="a7">
+    <w:name w:val="Document Map"/>
+    <w:basedOn w:val="a"/>
+    <w:link w:val="a8"/>
+    <w:uiPriority w:val="99"/>
+    <w:semiHidden/>
+    <w:unhideWhenUsed/>
+    <w:rsid w:val="00C14820"/>
+    <w:rPr>
+      <w:rFonts w:ascii="Heiti SC Light" w:eastAsia="Heiti SC Light"/>
+      <w:sz w:val="24"/>
+      <w:szCs w:val="24"/>
+    </w:rPr>
+  </w:style>
+  <w:style w:type="character" w:customStyle="1" w:styleId="a8">
+    <w:name w:val="文档结构图 字符"/>
+    <w:basedOn w:val="a0"/>
+    <w:link w:val="a7"/>
+    <w:uiPriority w:val="99"/>
+    <w:semiHidden/>
+    <w:rsid w:val="00C14820"/>
+    <w:rPr>
+      <w:rFonts w:ascii="Heiti SC Light" w:eastAsia="Heiti SC Light"/>
+    </w:rPr>
+  </w:style>
 </w:styles>
 </file>
 
@@ -12386,7 +12267,7 @@
     </a:clrScheme>
     <a:fontScheme name="Office">
       <a:majorFont>
-        <a:latin typeface="Calibri Light" panose="020F0302020204030204"/>
+        <a:latin typeface="Calibri Light"/>
         <a:ea typeface=""/>
         <a:cs typeface=""/>
         <a:font script="Jpan" typeface="ＭＳ ゴシック"/>
@@ -12421,7 +12302,7 @@
         <a:font script="Geor" typeface="Sylfaen"/>
       </a:majorFont>
       <a:minorFont>
-        <a:latin typeface="Calibri" panose="020F0502020204030204"/>
+        <a:latin typeface="Calibri"/>
         <a:ea typeface=""/>
         <a:cs typeface=""/>
         <a:font script="Jpan" typeface="ＭＳ 明朝"/>
@@ -12598,7 +12479,7 @@
   <a:extraClrSchemeLst/>
   <a:extLst>
     <a:ext uri="{05A4C25C-085E-4340-85A3-A5531E510DB2}">
-      <thm15:themeFamily xmlns:thm15="http://schemas.microsoft.com/office/thememl/2012/main" name="Office Theme" id="{62F939B6-93AF-4DB8-9C6B-D6C7DFDC589F}" vid="{4A3C46E8-61CC-4603-A589-7422A47A8E4A}"/>
+      <thm15:themeFamily xmlns:thm15="http://schemas.microsoft.com/office/thememl/2012/main" xmlns="" name="Office Theme" id="{62F939B6-93AF-4DB8-9C6B-D6C7DFDC589F}" vid="{4A3C46E8-61CC-4603-A589-7422A47A8E4A}"/>
     </a:ext>
   </a:extLst>
 </a:theme>
@@ -12609,7 +12490,7 @@
 </file>
 
 <file path=customXml/itemProps1.xml><?xml version="1.0" encoding="utf-8"?>
-<ds:datastoreItem xmlns:ds="http://schemas.openxmlformats.org/officeDocument/2006/customXml" ds:itemID="{4469CCD5-0FFD-4849-8422-C698164FABFA}">
+<ds:datastoreItem xmlns:ds="http://schemas.openxmlformats.org/officeDocument/2006/customXml" ds:itemID="{B62BC4C6-7AF4-DB42-ABEF-FC1859054060}">
   <ds:schemaRefs>
     <ds:schemaRef ds:uri="http://schemas.openxmlformats.org/officeDocument/2006/bibliography"/>
   </ds:schemaRefs>
